--- a/docs/DTS Table Updates.docx
+++ b/docs/DTS Table Updates.docx
@@ -30,7 +30,7 @@
       </w:r>
       <w:bookmarkStart w:id="0" w:name="date"/>
       <w:r>
-        <w:t>2021-11-09</w:t>
+        <w:t>2021-11-10</w:t>
       </w:r>
       <w:bookmarkEnd w:id="0"/>
     </w:p>
@@ -141,12 +141,10 @@
         <w:t xml:space="preserve"> (n = </w:t>
       </w:r>
       <w:bookmarkStart w:id="1" w:name="n_total"/>
-      <w:proofErr w:type="spellStart"/>
       <w:r>
         <w:t>298</w:t>
       </w:r>
       <w:bookmarkEnd w:id="1"/>
-      <w:proofErr w:type="spellEnd"/>
       <w:r>
         <w:t>)</w:t>
       </w:r>
@@ -2385,10 +2383,7 @@
         <w:t xml:space="preserve"> 1</w:t>
       </w:r>
       <w:r>
-        <w:t>.</w:t>
-      </w:r>
-      <w:r>
-        <w:t xml:space="preserve"> Results of depressive symptoms regressed on the 4 DTS subscales simultaneously, </w:t>
+        <w:t xml:space="preserve">. Results of depressive symptoms regressed on the 4 DTS subscales simultaneously, </w:t>
       </w:r>
       <w:r>
         <w:t>adjusting for age, sex, race/ethnicity, education (&lt;HS/HS+), and Length of current homelessness.</w:t>
@@ -3193,13 +3188,1574 @@
     </w:tbl>
     <w:p/>
     <w:p>
-      <w:pPr>
-        <w:rPr>
-          <w:b/>
-          <w:bCs/>
-        </w:rPr>
-      </w:pPr>
+      <w:r>
+        <w:t>Unadjusted model diagnostics</w:t>
+      </w:r>
     </w:p>
+    <w:p/>
+    <w:tbl xmlns:w="http://schemas.openxmlformats.org/wordprocessingml/2006/main" xmlns:r="http://schemas.openxmlformats.org/officeDocument/2006/relationships" xmlns:w14="http://schemas.microsoft.com/office/word/2010/wordml" xmlns:wp="http://schemas.openxmlformats.org/drawingml/2006/wordprocessingDrawing" xmlns:a="http://schemas.openxmlformats.org/drawingml/2006/main" xmlns:pic="http://schemas.openxmlformats.org/drawingml/2006/picture">
+      <w:tblPr>
+        NA"/&gt;
+        <w:tblLayout w:type="autofit"/>
+        <w:jc w:val="center"/>
+        <w:tblLook w:firstRow="1" w:lastRow="0" w:firstColumn="0" w:lastColumn="0" w:noHBand="0" w:noVBand="1"/>
+      </w:tblPr>
+      <w:tr>
+        <w:trPr>
+          <w:cantSplit/>
+          <w:trHeight w:val="360" w:hRule="auto"/>
+          <w:tblHeader/>
+        </w:trPr>
+        <w:tc>
+          <w:tcPr>
+            <w:tcBorders>
+              <w:bottom w:val="single" w:sz="16" w:space="0" w:color="666666"/>
+              <w:top w:val="single" w:sz="16" w:space="0" w:color="666666"/>
+            </w:tcBorders>
+            <w:shd w:val="clear" w:color="auto" w:fill="FFFFFF"/>
+            <w:tcMar>
+              <w:top w:w="0" w:type="dxa"/>
+              <w:bottom w:w="0" w:type="dxa"/>
+              <w:left w:w="0" w:type="dxa"/>
+              <w:right w:w="0" w:type="dxa"/>
+            </w:tcMar>
+            <w:vAlign w:val="center"/>
+          </w:tcPr>
+          <w:p>
+            <w:pPr>
+              <w:jc w:val="right"/>
+              <w:spacing w:after="100" w:before="100" w:line="240"/>
+              <w:ind w:firstLine="0" w:left="100" w:right="100"/>
+            </w:pPr>
+            <w:r xmlns:w="http://schemas.openxmlformats.org/wordprocessingml/2006/main" xmlns:wp="http://schemas.openxmlformats.org/drawingml/2006/wordprocessingDrawing" xmlns:r="http://schemas.openxmlformats.org/officeDocument/2006/relationships" xmlns:w14="http://schemas.microsoft.com/office/word/2010/wordml">
+              <w:rPr>
+                <w:rFonts w:ascii="Times New Roman" w:hAnsi="Times New Roman" w:eastAsia="Times New Roman" w:cs="Times New Roman"/>
+                <w:sz w:val="22"/>
+                <w:szCs w:val="22"/>
+                <w:color w:val="000000"/>
+              </w:rPr>
+              <w:t xml:space="preserve">r.squared</w:t>
+            </w:r>
+          </w:p>
+        </w:tc>
+        <w:tc>
+          <w:tcPr>
+            <w:tcBorders>
+              <w:bottom w:val="single" w:sz="16" w:space="0" w:color="666666"/>
+              <w:top w:val="single" w:sz="16" w:space="0" w:color="666666"/>
+            </w:tcBorders>
+            <w:shd w:val="clear" w:color="auto" w:fill="FFFFFF"/>
+            <w:tcMar>
+              <w:top w:w="0" w:type="dxa"/>
+              <w:bottom w:w="0" w:type="dxa"/>
+              <w:left w:w="0" w:type="dxa"/>
+              <w:right w:w="0" w:type="dxa"/>
+            </w:tcMar>
+            <w:vAlign w:val="center"/>
+          </w:tcPr>
+          <w:p>
+            <w:pPr>
+              <w:jc w:val="right"/>
+              <w:spacing w:after="100" w:before="100" w:line="240"/>
+              <w:ind w:firstLine="0" w:left="100" w:right="100"/>
+            </w:pPr>
+            <w:r xmlns:w="http://schemas.openxmlformats.org/wordprocessingml/2006/main" xmlns:wp="http://schemas.openxmlformats.org/drawingml/2006/wordprocessingDrawing" xmlns:r="http://schemas.openxmlformats.org/officeDocument/2006/relationships" xmlns:w14="http://schemas.microsoft.com/office/word/2010/wordml">
+              <w:rPr>
+                <w:rFonts w:ascii="Times New Roman" w:hAnsi="Times New Roman" w:eastAsia="Times New Roman" w:cs="Times New Roman"/>
+                <w:sz w:val="22"/>
+                <w:szCs w:val="22"/>
+                <w:color w:val="000000"/>
+              </w:rPr>
+              <w:t xml:space="preserve">adj.r.squared</w:t>
+            </w:r>
+          </w:p>
+        </w:tc>
+        <w:tc>
+          <w:tcPr>
+            <w:tcBorders>
+              <w:bottom w:val="single" w:sz="16" w:space="0" w:color="666666"/>
+              <w:top w:val="single" w:sz="16" w:space="0" w:color="666666"/>
+            </w:tcBorders>
+            <w:shd w:val="clear" w:color="auto" w:fill="FFFFFF"/>
+            <w:tcMar>
+              <w:top w:w="0" w:type="dxa"/>
+              <w:bottom w:w="0" w:type="dxa"/>
+              <w:left w:w="0" w:type="dxa"/>
+              <w:right w:w="0" w:type="dxa"/>
+            </w:tcMar>
+            <w:vAlign w:val="center"/>
+          </w:tcPr>
+          <w:p>
+            <w:pPr>
+              <w:jc w:val="right"/>
+              <w:spacing w:after="100" w:before="100" w:line="240"/>
+              <w:ind w:firstLine="0" w:left="100" w:right="100"/>
+            </w:pPr>
+            <w:r xmlns:w="http://schemas.openxmlformats.org/wordprocessingml/2006/main" xmlns:wp="http://schemas.openxmlformats.org/drawingml/2006/wordprocessingDrawing" xmlns:r="http://schemas.openxmlformats.org/officeDocument/2006/relationships" xmlns:w14="http://schemas.microsoft.com/office/word/2010/wordml">
+              <w:rPr>
+                <w:rFonts w:ascii="Times New Roman" w:hAnsi="Times New Roman" w:eastAsia="Times New Roman" w:cs="Times New Roman"/>
+                <w:sz w:val="22"/>
+                <w:szCs w:val="22"/>
+                <w:color w:val="000000"/>
+              </w:rPr>
+              <w:t xml:space="preserve">sigma</w:t>
+            </w:r>
+          </w:p>
+        </w:tc>
+        <w:tc>
+          <w:tcPr>
+            <w:tcBorders>
+              <w:bottom w:val="single" w:sz="16" w:space="0" w:color="666666"/>
+              <w:top w:val="single" w:sz="16" w:space="0" w:color="666666"/>
+            </w:tcBorders>
+            <w:shd w:val="clear" w:color="auto" w:fill="FFFFFF"/>
+            <w:tcMar>
+              <w:top w:w="0" w:type="dxa"/>
+              <w:bottom w:w="0" w:type="dxa"/>
+              <w:left w:w="0" w:type="dxa"/>
+              <w:right w:w="0" w:type="dxa"/>
+            </w:tcMar>
+            <w:vAlign w:val="center"/>
+          </w:tcPr>
+          <w:p>
+            <w:pPr>
+              <w:jc w:val="right"/>
+              <w:spacing w:after="100" w:before="100" w:line="240"/>
+              <w:ind w:firstLine="0" w:left="100" w:right="100"/>
+            </w:pPr>
+            <w:r xmlns:w="http://schemas.openxmlformats.org/wordprocessingml/2006/main" xmlns:wp="http://schemas.openxmlformats.org/drawingml/2006/wordprocessingDrawing" xmlns:r="http://schemas.openxmlformats.org/officeDocument/2006/relationships" xmlns:w14="http://schemas.microsoft.com/office/word/2010/wordml">
+              <w:rPr>
+                <w:rFonts w:ascii="Times New Roman" w:hAnsi="Times New Roman" w:eastAsia="Times New Roman" w:cs="Times New Roman"/>
+                <w:sz w:val="22"/>
+                <w:szCs w:val="22"/>
+                <w:color w:val="000000"/>
+              </w:rPr>
+              <w:t xml:space="preserve">statistic</w:t>
+            </w:r>
+          </w:p>
+        </w:tc>
+        <w:tc>
+          <w:tcPr>
+            <w:tcBorders>
+              <w:bottom w:val="single" w:sz="16" w:space="0" w:color="666666"/>
+              <w:top w:val="single" w:sz="16" w:space="0" w:color="666666"/>
+            </w:tcBorders>
+            <w:shd w:val="clear" w:color="auto" w:fill="FFFFFF"/>
+            <w:tcMar>
+              <w:top w:w="0" w:type="dxa"/>
+              <w:bottom w:w="0" w:type="dxa"/>
+              <w:left w:w="0" w:type="dxa"/>
+              <w:right w:w="0" w:type="dxa"/>
+            </w:tcMar>
+            <w:vAlign w:val="center"/>
+          </w:tcPr>
+          <w:p>
+            <w:pPr>
+              <w:jc w:val="right"/>
+              <w:spacing w:after="100" w:before="100" w:line="240"/>
+              <w:ind w:firstLine="0" w:left="100" w:right="100"/>
+            </w:pPr>
+            <w:r xmlns:w="http://schemas.openxmlformats.org/wordprocessingml/2006/main" xmlns:wp="http://schemas.openxmlformats.org/drawingml/2006/wordprocessingDrawing" xmlns:r="http://schemas.openxmlformats.org/officeDocument/2006/relationships" xmlns:w14="http://schemas.microsoft.com/office/word/2010/wordml">
+              <w:rPr>
+                <w:rFonts w:ascii="Times New Roman" w:hAnsi="Times New Roman" w:eastAsia="Times New Roman" w:cs="Times New Roman"/>
+                <w:sz w:val="22"/>
+                <w:szCs w:val="22"/>
+                <w:color w:val="000000"/>
+              </w:rPr>
+              <w:t xml:space="preserve">p.value</w:t>
+            </w:r>
+          </w:p>
+        </w:tc>
+        <w:tc>
+          <w:tcPr>
+            <w:tcBorders>
+              <w:bottom w:val="single" w:sz="16" w:space="0" w:color="666666"/>
+              <w:top w:val="single" w:sz="16" w:space="0" w:color="666666"/>
+            </w:tcBorders>
+            <w:shd w:val="clear" w:color="auto" w:fill="FFFFFF"/>
+            <w:tcMar>
+              <w:top w:w="0" w:type="dxa"/>
+              <w:bottom w:w="0" w:type="dxa"/>
+              <w:left w:w="0" w:type="dxa"/>
+              <w:right w:w="0" w:type="dxa"/>
+            </w:tcMar>
+            <w:vAlign w:val="center"/>
+          </w:tcPr>
+          <w:p>
+            <w:pPr>
+              <w:jc w:val="right"/>
+              <w:spacing w:after="100" w:before="100" w:line="240"/>
+              <w:ind w:firstLine="0" w:left="100" w:right="100"/>
+            </w:pPr>
+            <w:r xmlns:w="http://schemas.openxmlformats.org/wordprocessingml/2006/main" xmlns:wp="http://schemas.openxmlformats.org/drawingml/2006/wordprocessingDrawing" xmlns:r="http://schemas.openxmlformats.org/officeDocument/2006/relationships" xmlns:w14="http://schemas.microsoft.com/office/word/2010/wordml">
+              <w:rPr>
+                <w:rFonts w:ascii="Times New Roman" w:hAnsi="Times New Roman" w:eastAsia="Times New Roman" w:cs="Times New Roman"/>
+                <w:sz w:val="22"/>
+                <w:szCs w:val="22"/>
+                <w:color w:val="000000"/>
+              </w:rPr>
+              <w:t xml:space="preserve">df</w:t>
+            </w:r>
+          </w:p>
+        </w:tc>
+        <w:tc>
+          <w:tcPr>
+            <w:tcBorders>
+              <w:bottom w:val="single" w:sz="16" w:space="0" w:color="666666"/>
+              <w:top w:val="single" w:sz="16" w:space="0" w:color="666666"/>
+            </w:tcBorders>
+            <w:shd w:val="clear" w:color="auto" w:fill="FFFFFF"/>
+            <w:tcMar>
+              <w:top w:w="0" w:type="dxa"/>
+              <w:bottom w:w="0" w:type="dxa"/>
+              <w:left w:w="0" w:type="dxa"/>
+              <w:right w:w="0" w:type="dxa"/>
+            </w:tcMar>
+            <w:vAlign w:val="center"/>
+          </w:tcPr>
+          <w:p>
+            <w:pPr>
+              <w:jc w:val="right"/>
+              <w:spacing w:after="100" w:before="100" w:line="240"/>
+              <w:ind w:firstLine="0" w:left="100" w:right="100"/>
+            </w:pPr>
+            <w:r xmlns:w="http://schemas.openxmlformats.org/wordprocessingml/2006/main" xmlns:wp="http://schemas.openxmlformats.org/drawingml/2006/wordprocessingDrawing" xmlns:r="http://schemas.openxmlformats.org/officeDocument/2006/relationships" xmlns:w14="http://schemas.microsoft.com/office/word/2010/wordml">
+              <w:rPr>
+                <w:rFonts w:ascii="Times New Roman" w:hAnsi="Times New Roman" w:eastAsia="Times New Roman" w:cs="Times New Roman"/>
+                <w:sz w:val="22"/>
+                <w:szCs w:val="22"/>
+                <w:color w:val="000000"/>
+              </w:rPr>
+              <w:t xml:space="preserve">logLik</w:t>
+            </w:r>
+          </w:p>
+        </w:tc>
+        <w:tc>
+          <w:tcPr>
+            <w:tcBorders>
+              <w:bottom w:val="single" w:sz="16" w:space="0" w:color="666666"/>
+              <w:top w:val="single" w:sz="16" w:space="0" w:color="666666"/>
+            </w:tcBorders>
+            <w:shd w:val="clear" w:color="auto" w:fill="FFFFFF"/>
+            <w:tcMar>
+              <w:top w:w="0" w:type="dxa"/>
+              <w:bottom w:w="0" w:type="dxa"/>
+              <w:left w:w="0" w:type="dxa"/>
+              <w:right w:w="0" w:type="dxa"/>
+            </w:tcMar>
+            <w:vAlign w:val="center"/>
+          </w:tcPr>
+          <w:p>
+            <w:pPr>
+              <w:jc w:val="right"/>
+              <w:spacing w:after="100" w:before="100" w:line="240"/>
+              <w:ind w:firstLine="0" w:left="100" w:right="100"/>
+            </w:pPr>
+            <w:r xmlns:w="http://schemas.openxmlformats.org/wordprocessingml/2006/main" xmlns:wp="http://schemas.openxmlformats.org/drawingml/2006/wordprocessingDrawing" xmlns:r="http://schemas.openxmlformats.org/officeDocument/2006/relationships" xmlns:w14="http://schemas.microsoft.com/office/word/2010/wordml">
+              <w:rPr>
+                <w:rFonts w:ascii="Times New Roman" w:hAnsi="Times New Roman" w:eastAsia="Times New Roman" w:cs="Times New Roman"/>
+                <w:sz w:val="22"/>
+                <w:szCs w:val="22"/>
+                <w:color w:val="000000"/>
+              </w:rPr>
+              <w:t xml:space="preserve">AIC</w:t>
+            </w:r>
+          </w:p>
+        </w:tc>
+        <w:tc>
+          <w:tcPr>
+            <w:tcBorders>
+              <w:bottom w:val="single" w:sz="16" w:space="0" w:color="666666"/>
+              <w:top w:val="single" w:sz="16" w:space="0" w:color="666666"/>
+            </w:tcBorders>
+            <w:shd w:val="clear" w:color="auto" w:fill="FFFFFF"/>
+            <w:tcMar>
+              <w:top w:w="0" w:type="dxa"/>
+              <w:bottom w:w="0" w:type="dxa"/>
+              <w:left w:w="0" w:type="dxa"/>
+              <w:right w:w="0" w:type="dxa"/>
+            </w:tcMar>
+            <w:vAlign w:val="center"/>
+          </w:tcPr>
+          <w:p>
+            <w:pPr>
+              <w:jc w:val="right"/>
+              <w:spacing w:after="100" w:before="100" w:line="240"/>
+              <w:ind w:firstLine="0" w:left="100" w:right="100"/>
+            </w:pPr>
+            <w:r xmlns:w="http://schemas.openxmlformats.org/wordprocessingml/2006/main" xmlns:wp="http://schemas.openxmlformats.org/drawingml/2006/wordprocessingDrawing" xmlns:r="http://schemas.openxmlformats.org/officeDocument/2006/relationships" xmlns:w14="http://schemas.microsoft.com/office/word/2010/wordml">
+              <w:rPr>
+                <w:rFonts w:ascii="Times New Roman" w:hAnsi="Times New Roman" w:eastAsia="Times New Roman" w:cs="Times New Roman"/>
+                <w:sz w:val="22"/>
+                <w:szCs w:val="22"/>
+                <w:color w:val="000000"/>
+              </w:rPr>
+              <w:t xml:space="preserve">BIC</w:t>
+            </w:r>
+          </w:p>
+        </w:tc>
+        <w:tc>
+          <w:tcPr>
+            <w:tcBorders>
+              <w:bottom w:val="single" w:sz="16" w:space="0" w:color="666666"/>
+              <w:top w:val="single" w:sz="16" w:space="0" w:color="666666"/>
+            </w:tcBorders>
+            <w:shd w:val="clear" w:color="auto" w:fill="FFFFFF"/>
+            <w:tcMar>
+              <w:top w:w="0" w:type="dxa"/>
+              <w:bottom w:w="0" w:type="dxa"/>
+              <w:left w:w="0" w:type="dxa"/>
+              <w:right w:w="0" w:type="dxa"/>
+            </w:tcMar>
+            <w:vAlign w:val="center"/>
+          </w:tcPr>
+          <w:p>
+            <w:pPr>
+              <w:jc w:val="right"/>
+              <w:spacing w:after="100" w:before="100" w:line="240"/>
+              <w:ind w:firstLine="0" w:left="100" w:right="100"/>
+            </w:pPr>
+            <w:r xmlns:w="http://schemas.openxmlformats.org/wordprocessingml/2006/main" xmlns:wp="http://schemas.openxmlformats.org/drawingml/2006/wordprocessingDrawing" xmlns:r="http://schemas.openxmlformats.org/officeDocument/2006/relationships" xmlns:w14="http://schemas.microsoft.com/office/word/2010/wordml">
+              <w:rPr>
+                <w:rFonts w:ascii="Times New Roman" w:hAnsi="Times New Roman" w:eastAsia="Times New Roman" w:cs="Times New Roman"/>
+                <w:sz w:val="22"/>
+                <w:szCs w:val="22"/>
+                <w:color w:val="000000"/>
+              </w:rPr>
+              <w:t xml:space="preserve">deviance</w:t>
+            </w:r>
+          </w:p>
+        </w:tc>
+        <w:tc>
+          <w:tcPr>
+            <w:tcBorders>
+              <w:bottom w:val="single" w:sz="16" w:space="0" w:color="666666"/>
+              <w:top w:val="single" w:sz="16" w:space="0" w:color="666666"/>
+            </w:tcBorders>
+            <w:shd w:val="clear" w:color="auto" w:fill="FFFFFF"/>
+            <w:tcMar>
+              <w:top w:w="0" w:type="dxa"/>
+              <w:bottom w:w="0" w:type="dxa"/>
+              <w:left w:w="0" w:type="dxa"/>
+              <w:right w:w="0" w:type="dxa"/>
+            </w:tcMar>
+            <w:vAlign w:val="center"/>
+          </w:tcPr>
+          <w:p>
+            <w:pPr>
+              <w:jc w:val="right"/>
+              <w:spacing w:after="100" w:before="100" w:line="240"/>
+              <w:ind w:firstLine="0" w:left="100" w:right="100"/>
+            </w:pPr>
+            <w:r xmlns:w="http://schemas.openxmlformats.org/wordprocessingml/2006/main" xmlns:wp="http://schemas.openxmlformats.org/drawingml/2006/wordprocessingDrawing" xmlns:r="http://schemas.openxmlformats.org/officeDocument/2006/relationships" xmlns:w14="http://schemas.microsoft.com/office/word/2010/wordml">
+              <w:rPr>
+                <w:rFonts w:ascii="Times New Roman" w:hAnsi="Times New Roman" w:eastAsia="Times New Roman" w:cs="Times New Roman"/>
+                <w:sz w:val="22"/>
+                <w:szCs w:val="22"/>
+                <w:color w:val="000000"/>
+              </w:rPr>
+              <w:t xml:space="preserve">df.residual</w:t>
+            </w:r>
+          </w:p>
+        </w:tc>
+        <w:tc>
+          <w:tcPr>
+            <w:tcBorders>
+              <w:bottom w:val="single" w:sz="16" w:space="0" w:color="666666"/>
+              <w:top w:val="single" w:sz="16" w:space="0" w:color="666666"/>
+            </w:tcBorders>
+            <w:shd w:val="clear" w:color="auto" w:fill="FFFFFF"/>
+            <w:tcMar>
+              <w:top w:w="0" w:type="dxa"/>
+              <w:bottom w:w="0" w:type="dxa"/>
+              <w:left w:w="0" w:type="dxa"/>
+              <w:right w:w="0" w:type="dxa"/>
+            </w:tcMar>
+            <w:vAlign w:val="center"/>
+          </w:tcPr>
+          <w:p>
+            <w:pPr>
+              <w:jc w:val="right"/>
+              <w:spacing w:after="100" w:before="100" w:line="240"/>
+              <w:ind w:firstLine="0" w:left="100" w:right="100"/>
+            </w:pPr>
+            <w:r xmlns:w="http://schemas.openxmlformats.org/wordprocessingml/2006/main" xmlns:wp="http://schemas.openxmlformats.org/drawingml/2006/wordprocessingDrawing" xmlns:r="http://schemas.openxmlformats.org/officeDocument/2006/relationships" xmlns:w14="http://schemas.microsoft.com/office/word/2010/wordml">
+              <w:rPr>
+                <w:rFonts w:ascii="Times New Roman" w:hAnsi="Times New Roman" w:eastAsia="Times New Roman" w:cs="Times New Roman"/>
+                <w:sz w:val="22"/>
+                <w:szCs w:val="22"/>
+                <w:color w:val="000000"/>
+              </w:rPr>
+              <w:t xml:space="preserve">nobs</w:t>
+            </w:r>
+          </w:p>
+        </w:tc>
+      </w:tr>
+      <w:tr>
+        <w:trPr>
+          <w:cantSplit/>
+          <w:trHeight w:val="360" w:hRule="auto"/>
+        </w:trPr>
+        <w:tc>
+          <w:tcPr>
+            <w:tcBorders>
+              <w:bottom w:val="single" w:sz="16" w:space="0" w:color="666666"/>
+            </w:tcBorders>
+            <w:shd w:val="clear" w:color="auto" w:fill="FFFFFF"/>
+            <w:tcMar>
+              <w:top w:w="0" w:type="dxa"/>
+              <w:bottom w:w="0" w:type="dxa"/>
+              <w:left w:w="0" w:type="dxa"/>
+              <w:right w:w="0" w:type="dxa"/>
+            </w:tcMar>
+            <w:vAlign w:val="center"/>
+          </w:tcPr>
+          <w:p>
+            <w:pPr>
+              <w:jc w:val="right"/>
+              <w:spacing w:after="100" w:before="100" w:line="240"/>
+              <w:ind w:firstLine="0" w:left="100" w:right="100"/>
+            </w:pPr>
+            <w:r xmlns:w="http://schemas.openxmlformats.org/wordprocessingml/2006/main" xmlns:wp="http://schemas.openxmlformats.org/drawingml/2006/wordprocessingDrawing" xmlns:r="http://schemas.openxmlformats.org/officeDocument/2006/relationships" xmlns:w14="http://schemas.microsoft.com/office/word/2010/wordml">
+              <w:rPr>
+                <w:rFonts w:ascii="Times New Roman" w:hAnsi="Times New Roman" w:eastAsia="Times New Roman" w:cs="Times New Roman"/>
+                <w:sz w:val="22"/>
+                <w:szCs w:val="22"/>
+                <w:color w:val="000000"/>
+              </w:rPr>
+              <w:t xml:space="preserve">0.1058</w:t>
+            </w:r>
+          </w:p>
+        </w:tc>
+        <w:tc>
+          <w:tcPr>
+            <w:tcBorders>
+              <w:bottom w:val="single" w:sz="16" w:space="0" w:color="666666"/>
+            </w:tcBorders>
+            <w:shd w:val="clear" w:color="auto" w:fill="FFFFFF"/>
+            <w:tcMar>
+              <w:top w:w="0" w:type="dxa"/>
+              <w:bottom w:w="0" w:type="dxa"/>
+              <w:left w:w="0" w:type="dxa"/>
+              <w:right w:w="0" w:type="dxa"/>
+            </w:tcMar>
+            <w:vAlign w:val="center"/>
+          </w:tcPr>
+          <w:p>
+            <w:pPr>
+              <w:jc w:val="right"/>
+              <w:spacing w:after="100" w:before="100" w:line="240"/>
+              <w:ind w:firstLine="0" w:left="100" w:right="100"/>
+            </w:pPr>
+            <w:r xmlns:w="http://schemas.openxmlformats.org/wordprocessingml/2006/main" xmlns:wp="http://schemas.openxmlformats.org/drawingml/2006/wordprocessingDrawing" xmlns:r="http://schemas.openxmlformats.org/officeDocument/2006/relationships" xmlns:w14="http://schemas.microsoft.com/office/word/2010/wordml">
+              <w:rPr>
+                <w:rFonts w:ascii="Times New Roman" w:hAnsi="Times New Roman" w:eastAsia="Times New Roman" w:cs="Times New Roman"/>
+                <w:sz w:val="22"/>
+                <w:szCs w:val="22"/>
+                <w:color w:val="000000"/>
+              </w:rPr>
+              <w:t xml:space="preserve">0.0936</w:t>
+            </w:r>
+          </w:p>
+        </w:tc>
+        <w:tc>
+          <w:tcPr>
+            <w:tcBorders>
+              <w:bottom w:val="single" w:sz="16" w:space="0" w:color="666666"/>
+            </w:tcBorders>
+            <w:shd w:val="clear" w:color="auto" w:fill="FFFFFF"/>
+            <w:tcMar>
+              <w:top w:w="0" w:type="dxa"/>
+              <w:bottom w:w="0" w:type="dxa"/>
+              <w:left w:w="0" w:type="dxa"/>
+              <w:right w:w="0" w:type="dxa"/>
+            </w:tcMar>
+            <w:vAlign w:val="center"/>
+          </w:tcPr>
+          <w:p>
+            <w:pPr>
+              <w:jc w:val="right"/>
+              <w:spacing w:after="100" w:before="100" w:line="240"/>
+              <w:ind w:firstLine="0" w:left="100" w:right="100"/>
+            </w:pPr>
+            <w:r xmlns:w="http://schemas.openxmlformats.org/wordprocessingml/2006/main" xmlns:wp="http://schemas.openxmlformats.org/drawingml/2006/wordprocessingDrawing" xmlns:r="http://schemas.openxmlformats.org/officeDocument/2006/relationships" xmlns:w14="http://schemas.microsoft.com/office/word/2010/wordml">
+              <w:rPr>
+                <w:rFonts w:ascii="Times New Roman" w:hAnsi="Times New Roman" w:eastAsia="Times New Roman" w:cs="Times New Roman"/>
+                <w:sz w:val="22"/>
+                <w:szCs w:val="22"/>
+                <w:color w:val="000000"/>
+              </w:rPr>
+              <w:t xml:space="preserve">2.3205</w:t>
+            </w:r>
+          </w:p>
+        </w:tc>
+        <w:tc>
+          <w:tcPr>
+            <w:tcBorders>
+              <w:bottom w:val="single" w:sz="16" w:space="0" w:color="666666"/>
+            </w:tcBorders>
+            <w:shd w:val="clear" w:color="auto" w:fill="FFFFFF"/>
+            <w:tcMar>
+              <w:top w:w="0" w:type="dxa"/>
+              <w:bottom w:w="0" w:type="dxa"/>
+              <w:left w:w="0" w:type="dxa"/>
+              <w:right w:w="0" w:type="dxa"/>
+            </w:tcMar>
+            <w:vAlign w:val="center"/>
+          </w:tcPr>
+          <w:p>
+            <w:pPr>
+              <w:jc w:val="right"/>
+              <w:spacing w:after="100" w:before="100" w:line="240"/>
+              <w:ind w:firstLine="0" w:left="100" w:right="100"/>
+            </w:pPr>
+            <w:r xmlns:w="http://schemas.openxmlformats.org/wordprocessingml/2006/main" xmlns:wp="http://schemas.openxmlformats.org/drawingml/2006/wordprocessingDrawing" xmlns:r="http://schemas.openxmlformats.org/officeDocument/2006/relationships" xmlns:w14="http://schemas.microsoft.com/office/word/2010/wordml">
+              <w:rPr>
+                <w:rFonts w:ascii="Times New Roman" w:hAnsi="Times New Roman" w:eastAsia="Times New Roman" w:cs="Times New Roman"/>
+                <w:sz w:val="22"/>
+                <w:szCs w:val="22"/>
+                <w:color w:val="000000"/>
+              </w:rPr>
+              <w:t xml:space="preserve">8.6693</w:t>
+            </w:r>
+          </w:p>
+        </w:tc>
+        <w:tc>
+          <w:tcPr>
+            <w:tcBorders>
+              <w:bottom w:val="single" w:sz="16" w:space="0" w:color="666666"/>
+            </w:tcBorders>
+            <w:shd w:val="clear" w:color="auto" w:fill="FFFFFF"/>
+            <w:tcMar>
+              <w:top w:w="0" w:type="dxa"/>
+              <w:bottom w:w="0" w:type="dxa"/>
+              <w:left w:w="0" w:type="dxa"/>
+              <w:right w:w="0" w:type="dxa"/>
+            </w:tcMar>
+            <w:vAlign w:val="center"/>
+          </w:tcPr>
+          <w:p>
+            <w:pPr>
+              <w:jc w:val="right"/>
+              <w:spacing w:after="100" w:before="100" w:line="240"/>
+              <w:ind w:firstLine="0" w:left="100" w:right="100"/>
+            </w:pPr>
+            <w:r xmlns:w="http://schemas.openxmlformats.org/wordprocessingml/2006/main" xmlns:wp="http://schemas.openxmlformats.org/drawingml/2006/wordprocessingDrawing" xmlns:r="http://schemas.openxmlformats.org/officeDocument/2006/relationships" xmlns:w14="http://schemas.microsoft.com/office/word/2010/wordml">
+              <w:rPr>
+                <w:rFonts w:ascii="Times New Roman" w:hAnsi="Times New Roman" w:eastAsia="Times New Roman" w:cs="Times New Roman"/>
+                <w:sz w:val="22"/>
+                <w:szCs w:val="22"/>
+                <w:color w:val="000000"/>
+              </w:rPr>
+              <w:t xml:space="preserve">0</w:t>
+            </w:r>
+          </w:p>
+        </w:tc>
+        <w:tc>
+          <w:tcPr>
+            <w:tcBorders>
+              <w:bottom w:val="single" w:sz="16" w:space="0" w:color="666666"/>
+            </w:tcBorders>
+            <w:shd w:val="clear" w:color="auto" w:fill="FFFFFF"/>
+            <w:tcMar>
+              <w:top w:w="0" w:type="dxa"/>
+              <w:bottom w:w="0" w:type="dxa"/>
+              <w:left w:w="0" w:type="dxa"/>
+              <w:right w:w="0" w:type="dxa"/>
+            </w:tcMar>
+            <w:vAlign w:val="center"/>
+          </w:tcPr>
+          <w:p>
+            <w:pPr>
+              <w:jc w:val="right"/>
+              <w:spacing w:after="100" w:before="100" w:line="240"/>
+              <w:ind w:firstLine="0" w:left="100" w:right="100"/>
+            </w:pPr>
+            <w:r xmlns:w="http://schemas.openxmlformats.org/wordprocessingml/2006/main" xmlns:wp="http://schemas.openxmlformats.org/drawingml/2006/wordprocessingDrawing" xmlns:r="http://schemas.openxmlformats.org/officeDocument/2006/relationships" xmlns:w14="http://schemas.microsoft.com/office/word/2010/wordml">
+              <w:rPr>
+                <w:rFonts w:ascii="Times New Roman" w:hAnsi="Times New Roman" w:eastAsia="Times New Roman" w:cs="Times New Roman"/>
+                <w:sz w:val="22"/>
+                <w:szCs w:val="22"/>
+                <w:color w:val="000000"/>
+              </w:rPr>
+              <w:t xml:space="preserve">4</w:t>
+            </w:r>
+          </w:p>
+        </w:tc>
+        <w:tc>
+          <w:tcPr>
+            <w:tcBorders>
+              <w:bottom w:val="single" w:sz="16" w:space="0" w:color="666666"/>
+            </w:tcBorders>
+            <w:shd w:val="clear" w:color="auto" w:fill="FFFFFF"/>
+            <w:tcMar>
+              <w:top w:w="0" w:type="dxa"/>
+              <w:bottom w:w="0" w:type="dxa"/>
+              <w:left w:w="0" w:type="dxa"/>
+              <w:right w:w="0" w:type="dxa"/>
+            </w:tcMar>
+            <w:vAlign w:val="center"/>
+          </w:tcPr>
+          <w:p>
+            <w:pPr>
+              <w:jc w:val="right"/>
+              <w:spacing w:after="100" w:before="100" w:line="240"/>
+              <w:ind w:firstLine="0" w:left="100" w:right="100"/>
+            </w:pPr>
+            <w:r xmlns:w="http://schemas.openxmlformats.org/wordprocessingml/2006/main" xmlns:wp="http://schemas.openxmlformats.org/drawingml/2006/wordprocessingDrawing" xmlns:r="http://schemas.openxmlformats.org/officeDocument/2006/relationships" xmlns:w14="http://schemas.microsoft.com/office/word/2010/wordml">
+              <w:rPr>
+                <w:rFonts w:ascii="Times New Roman" w:hAnsi="Times New Roman" w:eastAsia="Times New Roman" w:cs="Times New Roman"/>
+                <w:sz w:val="22"/>
+                <w:szCs w:val="22"/>
+                <w:color w:val="000000"/>
+              </w:rPr>
+              <w:t xml:space="preserve">-671.17</w:t>
+            </w:r>
+          </w:p>
+        </w:tc>
+        <w:tc>
+          <w:tcPr>
+            <w:tcBorders>
+              <w:bottom w:val="single" w:sz="16" w:space="0" w:color="666666"/>
+            </w:tcBorders>
+            <w:shd w:val="clear" w:color="auto" w:fill="FFFFFF"/>
+            <w:tcMar>
+              <w:top w:w="0" w:type="dxa"/>
+              <w:bottom w:w="0" w:type="dxa"/>
+              <w:left w:w="0" w:type="dxa"/>
+              <w:right w:w="0" w:type="dxa"/>
+            </w:tcMar>
+            <w:vAlign w:val="center"/>
+          </w:tcPr>
+          <w:p>
+            <w:pPr>
+              <w:jc w:val="right"/>
+              <w:spacing w:after="100" w:before="100" w:line="240"/>
+              <w:ind w:firstLine="0" w:left="100" w:right="100"/>
+            </w:pPr>
+            <w:r xmlns:w="http://schemas.openxmlformats.org/wordprocessingml/2006/main" xmlns:wp="http://schemas.openxmlformats.org/drawingml/2006/wordprocessingDrawing" xmlns:r="http://schemas.openxmlformats.org/officeDocument/2006/relationships" xmlns:w14="http://schemas.microsoft.com/office/word/2010/wordml">
+              <w:rPr>
+                <w:rFonts w:ascii="Times New Roman" w:hAnsi="Times New Roman" w:eastAsia="Times New Roman" w:cs="Times New Roman"/>
+                <w:sz w:val="22"/>
+                <w:szCs w:val="22"/>
+                <w:color w:val="000000"/>
+              </w:rPr>
+              <w:t xml:space="preserve">1,354.34</w:t>
+            </w:r>
+          </w:p>
+        </w:tc>
+        <w:tc>
+          <w:tcPr>
+            <w:tcBorders>
+              <w:bottom w:val="single" w:sz="16" w:space="0" w:color="666666"/>
+            </w:tcBorders>
+            <w:shd w:val="clear" w:color="auto" w:fill="FFFFFF"/>
+            <w:tcMar>
+              <w:top w:w="0" w:type="dxa"/>
+              <w:bottom w:w="0" w:type="dxa"/>
+              <w:left w:w="0" w:type="dxa"/>
+              <w:right w:w="0" w:type="dxa"/>
+            </w:tcMar>
+            <w:vAlign w:val="center"/>
+          </w:tcPr>
+          <w:p>
+            <w:pPr>
+              <w:jc w:val="right"/>
+              <w:spacing w:after="100" w:before="100" w:line="240"/>
+              <w:ind w:firstLine="0" w:left="100" w:right="100"/>
+            </w:pPr>
+            <w:r xmlns:w="http://schemas.openxmlformats.org/wordprocessingml/2006/main" xmlns:wp="http://schemas.openxmlformats.org/drawingml/2006/wordprocessingDrawing" xmlns:r="http://schemas.openxmlformats.org/officeDocument/2006/relationships" xmlns:w14="http://schemas.microsoft.com/office/word/2010/wordml">
+              <w:rPr>
+                <w:rFonts w:ascii="Times New Roman" w:hAnsi="Times New Roman" w:eastAsia="Times New Roman" w:cs="Times New Roman"/>
+                <w:sz w:val="22"/>
+                <w:szCs w:val="22"/>
+                <w:color w:val="000000"/>
+              </w:rPr>
+              <w:t xml:space="preserve">1,376.523</w:t>
+            </w:r>
+          </w:p>
+        </w:tc>
+        <w:tc>
+          <w:tcPr>
+            <w:tcBorders>
+              <w:bottom w:val="single" w:sz="16" w:space="0" w:color="666666"/>
+            </w:tcBorders>
+            <w:shd w:val="clear" w:color="auto" w:fill="FFFFFF"/>
+            <w:tcMar>
+              <w:top w:w="0" w:type="dxa"/>
+              <w:bottom w:w="0" w:type="dxa"/>
+              <w:left w:w="0" w:type="dxa"/>
+              <w:right w:w="0" w:type="dxa"/>
+            </w:tcMar>
+            <w:vAlign w:val="center"/>
+          </w:tcPr>
+          <w:p>
+            <w:pPr>
+              <w:jc w:val="right"/>
+              <w:spacing w:after="100" w:before="100" w:line="240"/>
+              <w:ind w:firstLine="0" w:left="100" w:right="100"/>
+            </w:pPr>
+            <w:r xmlns:w="http://schemas.openxmlformats.org/wordprocessingml/2006/main" xmlns:wp="http://schemas.openxmlformats.org/drawingml/2006/wordprocessingDrawing" xmlns:r="http://schemas.openxmlformats.org/officeDocument/2006/relationships" xmlns:w14="http://schemas.microsoft.com/office/word/2010/wordml">
+              <w:rPr>
+                <w:rFonts w:ascii="Times New Roman" w:hAnsi="Times New Roman" w:eastAsia="Times New Roman" w:cs="Times New Roman"/>
+                <w:sz w:val="22"/>
+                <w:szCs w:val="22"/>
+                <w:color w:val="000000"/>
+              </w:rPr>
+              <w:t xml:space="preserve">1,577.684</w:t>
+            </w:r>
+          </w:p>
+        </w:tc>
+        <w:tc>
+          <w:tcPr>
+            <w:tcBorders>
+              <w:bottom w:val="single" w:sz="16" w:space="0" w:color="666666"/>
+            </w:tcBorders>
+            <w:shd w:val="clear" w:color="auto" w:fill="FFFFFF"/>
+            <w:tcMar>
+              <w:top w:w="0" w:type="dxa"/>
+              <w:bottom w:w="0" w:type="dxa"/>
+              <w:left w:w="0" w:type="dxa"/>
+              <w:right w:w="0" w:type="dxa"/>
+            </w:tcMar>
+            <w:vAlign w:val="center"/>
+          </w:tcPr>
+          <w:p>
+            <w:pPr>
+              <w:jc w:val="right"/>
+              <w:spacing w:after="100" w:before="100" w:line="240"/>
+              <w:ind w:firstLine="0" w:left="100" w:right="100"/>
+            </w:pPr>
+            <w:r xmlns:w="http://schemas.openxmlformats.org/wordprocessingml/2006/main" xmlns:wp="http://schemas.openxmlformats.org/drawingml/2006/wordprocessingDrawing" xmlns:r="http://schemas.openxmlformats.org/officeDocument/2006/relationships" xmlns:w14="http://schemas.microsoft.com/office/word/2010/wordml">
+              <w:rPr>
+                <w:rFonts w:ascii="Times New Roman" w:hAnsi="Times New Roman" w:eastAsia="Times New Roman" w:cs="Times New Roman"/>
+                <w:sz w:val="22"/>
+                <w:szCs w:val="22"/>
+                <w:color w:val="000000"/>
+              </w:rPr>
+              <w:t xml:space="preserve">293</w:t>
+            </w:r>
+          </w:p>
+        </w:tc>
+        <w:tc>
+          <w:tcPr>
+            <w:tcBorders>
+              <w:bottom w:val="single" w:sz="16" w:space="0" w:color="666666"/>
+            </w:tcBorders>
+            <w:shd w:val="clear" w:color="auto" w:fill="FFFFFF"/>
+            <w:tcMar>
+              <w:top w:w="0" w:type="dxa"/>
+              <w:bottom w:w="0" w:type="dxa"/>
+              <w:left w:w="0" w:type="dxa"/>
+              <w:right w:w="0" w:type="dxa"/>
+            </w:tcMar>
+            <w:vAlign w:val="center"/>
+          </w:tcPr>
+          <w:p>
+            <w:pPr>
+              <w:jc w:val="right"/>
+              <w:spacing w:after="100" w:before="100" w:line="240"/>
+              <w:ind w:firstLine="0" w:left="100" w:right="100"/>
+            </w:pPr>
+            <w:r xmlns:w="http://schemas.openxmlformats.org/wordprocessingml/2006/main" xmlns:wp="http://schemas.openxmlformats.org/drawingml/2006/wordprocessingDrawing" xmlns:r="http://schemas.openxmlformats.org/officeDocument/2006/relationships" xmlns:w14="http://schemas.microsoft.com/office/word/2010/wordml">
+              <w:rPr>
+                <w:rFonts w:ascii="Times New Roman" w:hAnsi="Times New Roman" w:eastAsia="Times New Roman" w:cs="Times New Roman"/>
+                <w:sz w:val="22"/>
+                <w:szCs w:val="22"/>
+                <w:color w:val="000000"/>
+              </w:rPr>
+              <w:t xml:space="preserve">298</w:t>
+            </w:r>
+          </w:p>
+        </w:tc>
+      </w:tr>
+    </w:tbl>
+    <w:p/>
+    <w:p>
+      <w:r>
+        <w:t>Adjusted model diagnostics</w:t>
+      </w:r>
+    </w:p>
+    <w:p/>
+    <w:tbl xmlns:w="http://schemas.openxmlformats.org/wordprocessingml/2006/main" xmlns:r="http://schemas.openxmlformats.org/officeDocument/2006/relationships" xmlns:w14="http://schemas.microsoft.com/office/word/2010/wordml" xmlns:wp="http://schemas.openxmlformats.org/drawingml/2006/wordprocessingDrawing" xmlns:a="http://schemas.openxmlformats.org/drawingml/2006/main" xmlns:pic="http://schemas.openxmlformats.org/drawingml/2006/picture">
+      <w:tblPr>
+        NA"/&gt;
+        <w:tblLayout w:type="autofit"/>
+        <w:jc w:val="center"/>
+        <w:tblLook w:firstRow="1" w:lastRow="0" w:firstColumn="0" w:lastColumn="0" w:noHBand="0" w:noVBand="1"/>
+      </w:tblPr>
+      <w:tr>
+        <w:trPr>
+          <w:cantSplit/>
+          <w:trHeight w:val="360" w:hRule="auto"/>
+          <w:tblHeader/>
+        </w:trPr>
+        <w:tc>
+          <w:tcPr>
+            <w:tcBorders>
+              <w:bottom w:val="single" w:sz="16" w:space="0" w:color="666666"/>
+              <w:top w:val="single" w:sz="16" w:space="0" w:color="666666"/>
+            </w:tcBorders>
+            <w:shd w:val="clear" w:color="auto" w:fill="FFFFFF"/>
+            <w:tcMar>
+              <w:top w:w="0" w:type="dxa"/>
+              <w:bottom w:w="0" w:type="dxa"/>
+              <w:left w:w="0" w:type="dxa"/>
+              <w:right w:w="0" w:type="dxa"/>
+            </w:tcMar>
+            <w:vAlign w:val="center"/>
+          </w:tcPr>
+          <w:p>
+            <w:pPr>
+              <w:jc w:val="right"/>
+              <w:spacing w:after="100" w:before="100" w:line="240"/>
+              <w:ind w:firstLine="0" w:left="100" w:right="100"/>
+            </w:pPr>
+            <w:r xmlns:w="http://schemas.openxmlformats.org/wordprocessingml/2006/main" xmlns:wp="http://schemas.openxmlformats.org/drawingml/2006/wordprocessingDrawing" xmlns:r="http://schemas.openxmlformats.org/officeDocument/2006/relationships" xmlns:w14="http://schemas.microsoft.com/office/word/2010/wordml">
+              <w:rPr>
+                <w:rFonts w:ascii="Times New Roman" w:hAnsi="Times New Roman" w:eastAsia="Times New Roman" w:cs="Times New Roman"/>
+                <w:sz w:val="22"/>
+                <w:szCs w:val="22"/>
+                <w:color w:val="000000"/>
+              </w:rPr>
+              <w:t xml:space="preserve">r.squared</w:t>
+            </w:r>
+          </w:p>
+        </w:tc>
+        <w:tc>
+          <w:tcPr>
+            <w:tcBorders>
+              <w:bottom w:val="single" w:sz="16" w:space="0" w:color="666666"/>
+              <w:top w:val="single" w:sz="16" w:space="0" w:color="666666"/>
+            </w:tcBorders>
+            <w:shd w:val="clear" w:color="auto" w:fill="FFFFFF"/>
+            <w:tcMar>
+              <w:top w:w="0" w:type="dxa"/>
+              <w:bottom w:w="0" w:type="dxa"/>
+              <w:left w:w="0" w:type="dxa"/>
+              <w:right w:w="0" w:type="dxa"/>
+            </w:tcMar>
+            <w:vAlign w:val="center"/>
+          </w:tcPr>
+          <w:p>
+            <w:pPr>
+              <w:jc w:val="right"/>
+              <w:spacing w:after="100" w:before="100" w:line="240"/>
+              <w:ind w:firstLine="0" w:left="100" w:right="100"/>
+            </w:pPr>
+            <w:r xmlns:w="http://schemas.openxmlformats.org/wordprocessingml/2006/main" xmlns:wp="http://schemas.openxmlformats.org/drawingml/2006/wordprocessingDrawing" xmlns:r="http://schemas.openxmlformats.org/officeDocument/2006/relationships" xmlns:w14="http://schemas.microsoft.com/office/word/2010/wordml">
+              <w:rPr>
+                <w:rFonts w:ascii="Times New Roman" w:hAnsi="Times New Roman" w:eastAsia="Times New Roman" w:cs="Times New Roman"/>
+                <w:sz w:val="22"/>
+                <w:szCs w:val="22"/>
+                <w:color w:val="000000"/>
+              </w:rPr>
+              <w:t xml:space="preserve">adj.r.squared</w:t>
+            </w:r>
+          </w:p>
+        </w:tc>
+        <w:tc>
+          <w:tcPr>
+            <w:tcBorders>
+              <w:bottom w:val="single" w:sz="16" w:space="0" w:color="666666"/>
+              <w:top w:val="single" w:sz="16" w:space="0" w:color="666666"/>
+            </w:tcBorders>
+            <w:shd w:val="clear" w:color="auto" w:fill="FFFFFF"/>
+            <w:tcMar>
+              <w:top w:w="0" w:type="dxa"/>
+              <w:bottom w:w="0" w:type="dxa"/>
+              <w:left w:w="0" w:type="dxa"/>
+              <w:right w:w="0" w:type="dxa"/>
+            </w:tcMar>
+            <w:vAlign w:val="center"/>
+          </w:tcPr>
+          <w:p>
+            <w:pPr>
+              <w:jc w:val="right"/>
+              <w:spacing w:after="100" w:before="100" w:line="240"/>
+              <w:ind w:firstLine="0" w:left="100" w:right="100"/>
+            </w:pPr>
+            <w:r xmlns:w="http://schemas.openxmlformats.org/wordprocessingml/2006/main" xmlns:wp="http://schemas.openxmlformats.org/drawingml/2006/wordprocessingDrawing" xmlns:r="http://schemas.openxmlformats.org/officeDocument/2006/relationships" xmlns:w14="http://schemas.microsoft.com/office/word/2010/wordml">
+              <w:rPr>
+                <w:rFonts w:ascii="Times New Roman" w:hAnsi="Times New Roman" w:eastAsia="Times New Roman" w:cs="Times New Roman"/>
+                <w:sz w:val="22"/>
+                <w:szCs w:val="22"/>
+                <w:color w:val="000000"/>
+              </w:rPr>
+              <w:t xml:space="preserve">sigma</w:t>
+            </w:r>
+          </w:p>
+        </w:tc>
+        <w:tc>
+          <w:tcPr>
+            <w:tcBorders>
+              <w:bottom w:val="single" w:sz="16" w:space="0" w:color="666666"/>
+              <w:top w:val="single" w:sz="16" w:space="0" w:color="666666"/>
+            </w:tcBorders>
+            <w:shd w:val="clear" w:color="auto" w:fill="FFFFFF"/>
+            <w:tcMar>
+              <w:top w:w="0" w:type="dxa"/>
+              <w:bottom w:w="0" w:type="dxa"/>
+              <w:left w:w="0" w:type="dxa"/>
+              <w:right w:w="0" w:type="dxa"/>
+            </w:tcMar>
+            <w:vAlign w:val="center"/>
+          </w:tcPr>
+          <w:p>
+            <w:pPr>
+              <w:jc w:val="right"/>
+              <w:spacing w:after="100" w:before="100" w:line="240"/>
+              <w:ind w:firstLine="0" w:left="100" w:right="100"/>
+            </w:pPr>
+            <w:r xmlns:w="http://schemas.openxmlformats.org/wordprocessingml/2006/main" xmlns:wp="http://schemas.openxmlformats.org/drawingml/2006/wordprocessingDrawing" xmlns:r="http://schemas.openxmlformats.org/officeDocument/2006/relationships" xmlns:w14="http://schemas.microsoft.com/office/word/2010/wordml">
+              <w:rPr>
+                <w:rFonts w:ascii="Times New Roman" w:hAnsi="Times New Roman" w:eastAsia="Times New Roman" w:cs="Times New Roman"/>
+                <w:sz w:val="22"/>
+                <w:szCs w:val="22"/>
+                <w:color w:val="000000"/>
+              </w:rPr>
+              <w:t xml:space="preserve">statistic</w:t>
+            </w:r>
+          </w:p>
+        </w:tc>
+        <w:tc>
+          <w:tcPr>
+            <w:tcBorders>
+              <w:bottom w:val="single" w:sz="16" w:space="0" w:color="666666"/>
+              <w:top w:val="single" w:sz="16" w:space="0" w:color="666666"/>
+            </w:tcBorders>
+            <w:shd w:val="clear" w:color="auto" w:fill="FFFFFF"/>
+            <w:tcMar>
+              <w:top w:w="0" w:type="dxa"/>
+              <w:bottom w:w="0" w:type="dxa"/>
+              <w:left w:w="0" w:type="dxa"/>
+              <w:right w:w="0" w:type="dxa"/>
+            </w:tcMar>
+            <w:vAlign w:val="center"/>
+          </w:tcPr>
+          <w:p>
+            <w:pPr>
+              <w:jc w:val="right"/>
+              <w:spacing w:after="100" w:before="100" w:line="240"/>
+              <w:ind w:firstLine="0" w:left="100" w:right="100"/>
+            </w:pPr>
+            <w:r xmlns:w="http://schemas.openxmlformats.org/wordprocessingml/2006/main" xmlns:wp="http://schemas.openxmlformats.org/drawingml/2006/wordprocessingDrawing" xmlns:r="http://schemas.openxmlformats.org/officeDocument/2006/relationships" xmlns:w14="http://schemas.microsoft.com/office/word/2010/wordml">
+              <w:rPr>
+                <w:rFonts w:ascii="Times New Roman" w:hAnsi="Times New Roman" w:eastAsia="Times New Roman" w:cs="Times New Roman"/>
+                <w:sz w:val="22"/>
+                <w:szCs w:val="22"/>
+                <w:color w:val="000000"/>
+              </w:rPr>
+              <w:t xml:space="preserve">p.value</w:t>
+            </w:r>
+          </w:p>
+        </w:tc>
+        <w:tc>
+          <w:tcPr>
+            <w:tcBorders>
+              <w:bottom w:val="single" w:sz="16" w:space="0" w:color="666666"/>
+              <w:top w:val="single" w:sz="16" w:space="0" w:color="666666"/>
+            </w:tcBorders>
+            <w:shd w:val="clear" w:color="auto" w:fill="FFFFFF"/>
+            <w:tcMar>
+              <w:top w:w="0" w:type="dxa"/>
+              <w:bottom w:w="0" w:type="dxa"/>
+              <w:left w:w="0" w:type="dxa"/>
+              <w:right w:w="0" w:type="dxa"/>
+            </w:tcMar>
+            <w:vAlign w:val="center"/>
+          </w:tcPr>
+          <w:p>
+            <w:pPr>
+              <w:jc w:val="right"/>
+              <w:spacing w:after="100" w:before="100" w:line="240"/>
+              <w:ind w:firstLine="0" w:left="100" w:right="100"/>
+            </w:pPr>
+            <w:r xmlns:w="http://schemas.openxmlformats.org/wordprocessingml/2006/main" xmlns:wp="http://schemas.openxmlformats.org/drawingml/2006/wordprocessingDrawing" xmlns:r="http://schemas.openxmlformats.org/officeDocument/2006/relationships" xmlns:w14="http://schemas.microsoft.com/office/word/2010/wordml">
+              <w:rPr>
+                <w:rFonts w:ascii="Times New Roman" w:hAnsi="Times New Roman" w:eastAsia="Times New Roman" w:cs="Times New Roman"/>
+                <w:sz w:val="22"/>
+                <w:szCs w:val="22"/>
+                <w:color w:val="000000"/>
+              </w:rPr>
+              <w:t xml:space="preserve">df</w:t>
+            </w:r>
+          </w:p>
+        </w:tc>
+        <w:tc>
+          <w:tcPr>
+            <w:tcBorders>
+              <w:bottom w:val="single" w:sz="16" w:space="0" w:color="666666"/>
+              <w:top w:val="single" w:sz="16" w:space="0" w:color="666666"/>
+            </w:tcBorders>
+            <w:shd w:val="clear" w:color="auto" w:fill="FFFFFF"/>
+            <w:tcMar>
+              <w:top w:w="0" w:type="dxa"/>
+              <w:bottom w:w="0" w:type="dxa"/>
+              <w:left w:w="0" w:type="dxa"/>
+              <w:right w:w="0" w:type="dxa"/>
+            </w:tcMar>
+            <w:vAlign w:val="center"/>
+          </w:tcPr>
+          <w:p>
+            <w:pPr>
+              <w:jc w:val="right"/>
+              <w:spacing w:after="100" w:before="100" w:line="240"/>
+              <w:ind w:firstLine="0" w:left="100" w:right="100"/>
+            </w:pPr>
+            <w:r xmlns:w="http://schemas.openxmlformats.org/wordprocessingml/2006/main" xmlns:wp="http://schemas.openxmlformats.org/drawingml/2006/wordprocessingDrawing" xmlns:r="http://schemas.openxmlformats.org/officeDocument/2006/relationships" xmlns:w14="http://schemas.microsoft.com/office/word/2010/wordml">
+              <w:rPr>
+                <w:rFonts w:ascii="Times New Roman" w:hAnsi="Times New Roman" w:eastAsia="Times New Roman" w:cs="Times New Roman"/>
+                <w:sz w:val="22"/>
+                <w:szCs w:val="22"/>
+                <w:color w:val="000000"/>
+              </w:rPr>
+              <w:t xml:space="preserve">logLik</w:t>
+            </w:r>
+          </w:p>
+        </w:tc>
+        <w:tc>
+          <w:tcPr>
+            <w:tcBorders>
+              <w:bottom w:val="single" w:sz="16" w:space="0" w:color="666666"/>
+              <w:top w:val="single" w:sz="16" w:space="0" w:color="666666"/>
+            </w:tcBorders>
+            <w:shd w:val="clear" w:color="auto" w:fill="FFFFFF"/>
+            <w:tcMar>
+              <w:top w:w="0" w:type="dxa"/>
+              <w:bottom w:w="0" w:type="dxa"/>
+              <w:left w:w="0" w:type="dxa"/>
+              <w:right w:w="0" w:type="dxa"/>
+            </w:tcMar>
+            <w:vAlign w:val="center"/>
+          </w:tcPr>
+          <w:p>
+            <w:pPr>
+              <w:jc w:val="right"/>
+              <w:spacing w:after="100" w:before="100" w:line="240"/>
+              <w:ind w:firstLine="0" w:left="100" w:right="100"/>
+            </w:pPr>
+            <w:r xmlns:w="http://schemas.openxmlformats.org/wordprocessingml/2006/main" xmlns:wp="http://schemas.openxmlformats.org/drawingml/2006/wordprocessingDrawing" xmlns:r="http://schemas.openxmlformats.org/officeDocument/2006/relationships" xmlns:w14="http://schemas.microsoft.com/office/word/2010/wordml">
+              <w:rPr>
+                <w:rFonts w:ascii="Times New Roman" w:hAnsi="Times New Roman" w:eastAsia="Times New Roman" w:cs="Times New Roman"/>
+                <w:sz w:val="22"/>
+                <w:szCs w:val="22"/>
+                <w:color w:val="000000"/>
+              </w:rPr>
+              <w:t xml:space="preserve">AIC</w:t>
+            </w:r>
+          </w:p>
+        </w:tc>
+        <w:tc>
+          <w:tcPr>
+            <w:tcBorders>
+              <w:bottom w:val="single" w:sz="16" w:space="0" w:color="666666"/>
+              <w:top w:val="single" w:sz="16" w:space="0" w:color="666666"/>
+            </w:tcBorders>
+            <w:shd w:val="clear" w:color="auto" w:fill="FFFFFF"/>
+            <w:tcMar>
+              <w:top w:w="0" w:type="dxa"/>
+              <w:bottom w:w="0" w:type="dxa"/>
+              <w:left w:w="0" w:type="dxa"/>
+              <w:right w:w="0" w:type="dxa"/>
+            </w:tcMar>
+            <w:vAlign w:val="center"/>
+          </w:tcPr>
+          <w:p>
+            <w:pPr>
+              <w:jc w:val="right"/>
+              <w:spacing w:after="100" w:before="100" w:line="240"/>
+              <w:ind w:firstLine="0" w:left="100" w:right="100"/>
+            </w:pPr>
+            <w:r xmlns:w="http://schemas.openxmlformats.org/wordprocessingml/2006/main" xmlns:wp="http://schemas.openxmlformats.org/drawingml/2006/wordprocessingDrawing" xmlns:r="http://schemas.openxmlformats.org/officeDocument/2006/relationships" xmlns:w14="http://schemas.microsoft.com/office/word/2010/wordml">
+              <w:rPr>
+                <w:rFonts w:ascii="Times New Roman" w:hAnsi="Times New Roman" w:eastAsia="Times New Roman" w:cs="Times New Roman"/>
+                <w:sz w:val="22"/>
+                <w:szCs w:val="22"/>
+                <w:color w:val="000000"/>
+              </w:rPr>
+              <w:t xml:space="preserve">BIC</w:t>
+            </w:r>
+          </w:p>
+        </w:tc>
+        <w:tc>
+          <w:tcPr>
+            <w:tcBorders>
+              <w:bottom w:val="single" w:sz="16" w:space="0" w:color="666666"/>
+              <w:top w:val="single" w:sz="16" w:space="0" w:color="666666"/>
+            </w:tcBorders>
+            <w:shd w:val="clear" w:color="auto" w:fill="FFFFFF"/>
+            <w:tcMar>
+              <w:top w:w="0" w:type="dxa"/>
+              <w:bottom w:w="0" w:type="dxa"/>
+              <w:left w:w="0" w:type="dxa"/>
+              <w:right w:w="0" w:type="dxa"/>
+            </w:tcMar>
+            <w:vAlign w:val="center"/>
+          </w:tcPr>
+          <w:p>
+            <w:pPr>
+              <w:jc w:val="right"/>
+              <w:spacing w:after="100" w:before="100" w:line="240"/>
+              <w:ind w:firstLine="0" w:left="100" w:right="100"/>
+            </w:pPr>
+            <w:r xmlns:w="http://schemas.openxmlformats.org/wordprocessingml/2006/main" xmlns:wp="http://schemas.openxmlformats.org/drawingml/2006/wordprocessingDrawing" xmlns:r="http://schemas.openxmlformats.org/officeDocument/2006/relationships" xmlns:w14="http://schemas.microsoft.com/office/word/2010/wordml">
+              <w:rPr>
+                <w:rFonts w:ascii="Times New Roman" w:hAnsi="Times New Roman" w:eastAsia="Times New Roman" w:cs="Times New Roman"/>
+                <w:sz w:val="22"/>
+                <w:szCs w:val="22"/>
+                <w:color w:val="000000"/>
+              </w:rPr>
+              <w:t xml:space="preserve">deviance</w:t>
+            </w:r>
+          </w:p>
+        </w:tc>
+        <w:tc>
+          <w:tcPr>
+            <w:tcBorders>
+              <w:bottom w:val="single" w:sz="16" w:space="0" w:color="666666"/>
+              <w:top w:val="single" w:sz="16" w:space="0" w:color="666666"/>
+            </w:tcBorders>
+            <w:shd w:val="clear" w:color="auto" w:fill="FFFFFF"/>
+            <w:tcMar>
+              <w:top w:w="0" w:type="dxa"/>
+              <w:bottom w:w="0" w:type="dxa"/>
+              <w:left w:w="0" w:type="dxa"/>
+              <w:right w:w="0" w:type="dxa"/>
+            </w:tcMar>
+            <w:vAlign w:val="center"/>
+          </w:tcPr>
+          <w:p>
+            <w:pPr>
+              <w:jc w:val="right"/>
+              <w:spacing w:after="100" w:before="100" w:line="240"/>
+              <w:ind w:firstLine="0" w:left="100" w:right="100"/>
+            </w:pPr>
+            <w:r xmlns:w="http://schemas.openxmlformats.org/wordprocessingml/2006/main" xmlns:wp="http://schemas.openxmlformats.org/drawingml/2006/wordprocessingDrawing" xmlns:r="http://schemas.openxmlformats.org/officeDocument/2006/relationships" xmlns:w14="http://schemas.microsoft.com/office/word/2010/wordml">
+              <w:rPr>
+                <w:rFonts w:ascii="Times New Roman" w:hAnsi="Times New Roman" w:eastAsia="Times New Roman" w:cs="Times New Roman"/>
+                <w:sz w:val="22"/>
+                <w:szCs w:val="22"/>
+                <w:color w:val="000000"/>
+              </w:rPr>
+              <w:t xml:space="preserve">df.residual</w:t>
+            </w:r>
+          </w:p>
+        </w:tc>
+        <w:tc>
+          <w:tcPr>
+            <w:tcBorders>
+              <w:bottom w:val="single" w:sz="16" w:space="0" w:color="666666"/>
+              <w:top w:val="single" w:sz="16" w:space="0" w:color="666666"/>
+            </w:tcBorders>
+            <w:shd w:val="clear" w:color="auto" w:fill="FFFFFF"/>
+            <w:tcMar>
+              <w:top w:w="0" w:type="dxa"/>
+              <w:bottom w:w="0" w:type="dxa"/>
+              <w:left w:w="0" w:type="dxa"/>
+              <w:right w:w="0" w:type="dxa"/>
+            </w:tcMar>
+            <w:vAlign w:val="center"/>
+          </w:tcPr>
+          <w:p>
+            <w:pPr>
+              <w:jc w:val="right"/>
+              <w:spacing w:after="100" w:before="100" w:line="240"/>
+              <w:ind w:firstLine="0" w:left="100" w:right="100"/>
+            </w:pPr>
+            <w:r xmlns:w="http://schemas.openxmlformats.org/wordprocessingml/2006/main" xmlns:wp="http://schemas.openxmlformats.org/drawingml/2006/wordprocessingDrawing" xmlns:r="http://schemas.openxmlformats.org/officeDocument/2006/relationships" xmlns:w14="http://schemas.microsoft.com/office/word/2010/wordml">
+              <w:rPr>
+                <w:rFonts w:ascii="Times New Roman" w:hAnsi="Times New Roman" w:eastAsia="Times New Roman" w:cs="Times New Roman"/>
+                <w:sz w:val="22"/>
+                <w:szCs w:val="22"/>
+                <w:color w:val="000000"/>
+              </w:rPr>
+              <w:t xml:space="preserve">nobs</w:t>
+            </w:r>
+          </w:p>
+        </w:tc>
+      </w:tr>
+      <w:tr>
+        <w:trPr>
+          <w:cantSplit/>
+          <w:trHeight w:val="360" w:hRule="auto"/>
+        </w:trPr>
+        <w:tc>
+          <w:tcPr>
+            <w:tcBorders>
+              <w:bottom w:val="single" w:sz="16" w:space="0" w:color="666666"/>
+            </w:tcBorders>
+            <w:shd w:val="clear" w:color="auto" w:fill="FFFFFF"/>
+            <w:tcMar>
+              <w:top w:w="0" w:type="dxa"/>
+              <w:bottom w:w="0" w:type="dxa"/>
+              <w:left w:w="0" w:type="dxa"/>
+              <w:right w:w="0" w:type="dxa"/>
+            </w:tcMar>
+            <w:vAlign w:val="center"/>
+          </w:tcPr>
+          <w:p>
+            <w:pPr>
+              <w:jc w:val="right"/>
+              <w:spacing w:after="100" w:before="100" w:line="240"/>
+              <w:ind w:firstLine="0" w:left="100" w:right="100"/>
+            </w:pPr>
+            <w:r xmlns:w="http://schemas.openxmlformats.org/wordprocessingml/2006/main" xmlns:wp="http://schemas.openxmlformats.org/drawingml/2006/wordprocessingDrawing" xmlns:r="http://schemas.openxmlformats.org/officeDocument/2006/relationships" xmlns:w14="http://schemas.microsoft.com/office/word/2010/wordml">
+              <w:rPr>
+                <w:rFonts w:ascii="Times New Roman" w:hAnsi="Times New Roman" w:eastAsia="Times New Roman" w:cs="Times New Roman"/>
+                <w:sz w:val="22"/>
+                <w:szCs w:val="22"/>
+                <w:color w:val="000000"/>
+              </w:rPr>
+              <w:t xml:space="preserve">0.1317</w:t>
+            </w:r>
+          </w:p>
+        </w:tc>
+        <w:tc>
+          <w:tcPr>
+            <w:tcBorders>
+              <w:bottom w:val="single" w:sz="16" w:space="0" w:color="666666"/>
+            </w:tcBorders>
+            <w:shd w:val="clear" w:color="auto" w:fill="FFFFFF"/>
+            <w:tcMar>
+              <w:top w:w="0" w:type="dxa"/>
+              <w:bottom w:w="0" w:type="dxa"/>
+              <w:left w:w="0" w:type="dxa"/>
+              <w:right w:w="0" w:type="dxa"/>
+            </w:tcMar>
+            <w:vAlign w:val="center"/>
+          </w:tcPr>
+          <w:p>
+            <w:pPr>
+              <w:jc w:val="right"/>
+              <w:spacing w:after="100" w:before="100" w:line="240"/>
+              <w:ind w:firstLine="0" w:left="100" w:right="100"/>
+            </w:pPr>
+            <w:r xmlns:w="http://schemas.openxmlformats.org/wordprocessingml/2006/main" xmlns:wp="http://schemas.openxmlformats.org/drawingml/2006/wordprocessingDrawing" xmlns:r="http://schemas.openxmlformats.org/officeDocument/2006/relationships" xmlns:w14="http://schemas.microsoft.com/office/word/2010/wordml">
+              <w:rPr>
+                <w:rFonts w:ascii="Times New Roman" w:hAnsi="Times New Roman" w:eastAsia="Times New Roman" w:cs="Times New Roman"/>
+                <w:sz w:val="22"/>
+                <w:szCs w:val="22"/>
+                <w:color w:val="000000"/>
+              </w:rPr>
+              <w:t xml:space="preserve">0.0919</w:t>
+            </w:r>
+          </w:p>
+        </w:tc>
+        <w:tc>
+          <w:tcPr>
+            <w:tcBorders>
+              <w:bottom w:val="single" w:sz="16" w:space="0" w:color="666666"/>
+            </w:tcBorders>
+            <w:shd w:val="clear" w:color="auto" w:fill="FFFFFF"/>
+            <w:tcMar>
+              <w:top w:w="0" w:type="dxa"/>
+              <w:bottom w:w="0" w:type="dxa"/>
+              <w:left w:w="0" w:type="dxa"/>
+              <w:right w:w="0" w:type="dxa"/>
+            </w:tcMar>
+            <w:vAlign w:val="center"/>
+          </w:tcPr>
+          <w:p>
+            <w:pPr>
+              <w:jc w:val="right"/>
+              <w:spacing w:after="100" w:before="100" w:line="240"/>
+              <w:ind w:firstLine="0" w:left="100" w:right="100"/>
+            </w:pPr>
+            <w:r xmlns:w="http://schemas.openxmlformats.org/wordprocessingml/2006/main" xmlns:wp="http://schemas.openxmlformats.org/drawingml/2006/wordprocessingDrawing" xmlns:r="http://schemas.openxmlformats.org/officeDocument/2006/relationships" xmlns:w14="http://schemas.microsoft.com/office/word/2010/wordml">
+              <w:rPr>
+                <w:rFonts w:ascii="Times New Roman" w:hAnsi="Times New Roman" w:eastAsia="Times New Roman" w:cs="Times New Roman"/>
+                <w:sz w:val="22"/>
+                <w:szCs w:val="22"/>
+                <w:color w:val="000000"/>
+              </w:rPr>
+              <w:t xml:space="preserve">2.304</w:t>
+            </w:r>
+          </w:p>
+        </w:tc>
+        <w:tc>
+          <w:tcPr>
+            <w:tcBorders>
+              <w:bottom w:val="single" w:sz="16" w:space="0" w:color="666666"/>
+            </w:tcBorders>
+            <w:shd w:val="clear" w:color="auto" w:fill="FFFFFF"/>
+            <w:tcMar>
+              <w:top w:w="0" w:type="dxa"/>
+              <w:bottom w:w="0" w:type="dxa"/>
+              <w:left w:w="0" w:type="dxa"/>
+              <w:right w:w="0" w:type="dxa"/>
+            </w:tcMar>
+            <w:vAlign w:val="center"/>
+          </w:tcPr>
+          <w:p>
+            <w:pPr>
+              <w:jc w:val="right"/>
+              <w:spacing w:after="100" w:before="100" w:line="240"/>
+              <w:ind w:firstLine="0" w:left="100" w:right="100"/>
+            </w:pPr>
+            <w:r xmlns:w="http://schemas.openxmlformats.org/wordprocessingml/2006/main" xmlns:wp="http://schemas.openxmlformats.org/drawingml/2006/wordprocessingDrawing" xmlns:r="http://schemas.openxmlformats.org/officeDocument/2006/relationships" xmlns:w14="http://schemas.microsoft.com/office/word/2010/wordml">
+              <w:rPr>
+                <w:rFonts w:ascii="Times New Roman" w:hAnsi="Times New Roman" w:eastAsia="Times New Roman" w:cs="Times New Roman"/>
+                <w:sz w:val="22"/>
+                <w:szCs w:val="22"/>
+                <w:color w:val="000000"/>
+              </w:rPr>
+              <w:t xml:space="preserve">3.3104</w:t>
+            </w:r>
+          </w:p>
+        </w:tc>
+        <w:tc>
+          <w:tcPr>
+            <w:tcBorders>
+              <w:bottom w:val="single" w:sz="16" w:space="0" w:color="666666"/>
+            </w:tcBorders>
+            <w:shd w:val="clear" w:color="auto" w:fill="FFFFFF"/>
+            <w:tcMar>
+              <w:top w:w="0" w:type="dxa"/>
+              <w:bottom w:w="0" w:type="dxa"/>
+              <w:left w:w="0" w:type="dxa"/>
+              <w:right w:w="0" w:type="dxa"/>
+            </w:tcMar>
+            <w:vAlign w:val="center"/>
+          </w:tcPr>
+          <w:p>
+            <w:pPr>
+              <w:jc w:val="right"/>
+              <w:spacing w:after="100" w:before="100" w:line="240"/>
+              <w:ind w:firstLine="0" w:left="100" w:right="100"/>
+            </w:pPr>
+            <w:r xmlns:w="http://schemas.openxmlformats.org/wordprocessingml/2006/main" xmlns:wp="http://schemas.openxmlformats.org/drawingml/2006/wordprocessingDrawing" xmlns:r="http://schemas.openxmlformats.org/officeDocument/2006/relationships" xmlns:w14="http://schemas.microsoft.com/office/word/2010/wordml">
+              <w:rPr>
+                <w:rFonts w:ascii="Times New Roman" w:hAnsi="Times New Roman" w:eastAsia="Times New Roman" w:cs="Times New Roman"/>
+                <w:sz w:val="22"/>
+                <w:szCs w:val="22"/>
+                <w:color w:val="000000"/>
+              </w:rPr>
+              <w:t xml:space="preserve">0.0002</w:t>
+            </w:r>
+          </w:p>
+        </w:tc>
+        <w:tc>
+          <w:tcPr>
+            <w:tcBorders>
+              <w:bottom w:val="single" w:sz="16" w:space="0" w:color="666666"/>
+            </w:tcBorders>
+            <w:shd w:val="clear" w:color="auto" w:fill="FFFFFF"/>
+            <w:tcMar>
+              <w:top w:w="0" w:type="dxa"/>
+              <w:bottom w:w="0" w:type="dxa"/>
+              <w:left w:w="0" w:type="dxa"/>
+              <w:right w:w="0" w:type="dxa"/>
+            </w:tcMar>
+            <w:vAlign w:val="center"/>
+          </w:tcPr>
+          <w:p>
+            <w:pPr>
+              <w:jc w:val="right"/>
+              <w:spacing w:after="100" w:before="100" w:line="240"/>
+              <w:ind w:firstLine="0" w:left="100" w:right="100"/>
+            </w:pPr>
+            <w:r xmlns:w="http://schemas.openxmlformats.org/wordprocessingml/2006/main" xmlns:wp="http://schemas.openxmlformats.org/drawingml/2006/wordprocessingDrawing" xmlns:r="http://schemas.openxmlformats.org/officeDocument/2006/relationships" xmlns:w14="http://schemas.microsoft.com/office/word/2010/wordml">
+              <w:rPr>
+                <w:rFonts w:ascii="Times New Roman" w:hAnsi="Times New Roman" w:eastAsia="Times New Roman" w:cs="Times New Roman"/>
+                <w:sz w:val="22"/>
+                <w:szCs w:val="22"/>
+                <w:color w:val="000000"/>
+              </w:rPr>
+              <w:t xml:space="preserve">12</w:t>
+            </w:r>
+          </w:p>
+        </w:tc>
+        <w:tc>
+          <w:tcPr>
+            <w:tcBorders>
+              <w:bottom w:val="single" w:sz="16" w:space="0" w:color="666666"/>
+            </w:tcBorders>
+            <w:shd w:val="clear" w:color="auto" w:fill="FFFFFF"/>
+            <w:tcMar>
+              <w:top w:w="0" w:type="dxa"/>
+              <w:bottom w:w="0" w:type="dxa"/>
+              <w:left w:w="0" w:type="dxa"/>
+              <w:right w:w="0" w:type="dxa"/>
+            </w:tcMar>
+            <w:vAlign w:val="center"/>
+          </w:tcPr>
+          <w:p>
+            <w:pPr>
+              <w:jc w:val="right"/>
+              <w:spacing w:after="100" w:before="100" w:line="240"/>
+              <w:ind w:firstLine="0" w:left="100" w:right="100"/>
+            </w:pPr>
+            <w:r xmlns:w="http://schemas.openxmlformats.org/wordprocessingml/2006/main" xmlns:wp="http://schemas.openxmlformats.org/drawingml/2006/wordprocessingDrawing" xmlns:r="http://schemas.openxmlformats.org/officeDocument/2006/relationships" xmlns:w14="http://schemas.microsoft.com/office/word/2010/wordml">
+              <w:rPr>
+                <w:rFonts w:ascii="Times New Roman" w:hAnsi="Times New Roman" w:eastAsia="Times New Roman" w:cs="Times New Roman"/>
+                <w:sz w:val="22"/>
+                <w:szCs w:val="22"/>
+                <w:color w:val="000000"/>
+              </w:rPr>
+              <w:t xml:space="preserve">-613.0776</w:t>
+            </w:r>
+          </w:p>
+        </w:tc>
+        <w:tc>
+          <w:tcPr>
+            <w:tcBorders>
+              <w:bottom w:val="single" w:sz="16" w:space="0" w:color="666666"/>
+            </w:tcBorders>
+            <w:shd w:val="clear" w:color="auto" w:fill="FFFFFF"/>
+            <w:tcMar>
+              <w:top w:w="0" w:type="dxa"/>
+              <w:bottom w:w="0" w:type="dxa"/>
+              <w:left w:w="0" w:type="dxa"/>
+              <w:right w:w="0" w:type="dxa"/>
+            </w:tcMar>
+            <w:vAlign w:val="center"/>
+          </w:tcPr>
+          <w:p>
+            <w:pPr>
+              <w:jc w:val="right"/>
+              <w:spacing w:after="100" w:before="100" w:line="240"/>
+              <w:ind w:firstLine="0" w:left="100" w:right="100"/>
+            </w:pPr>
+            <w:r xmlns:w="http://schemas.openxmlformats.org/wordprocessingml/2006/main" xmlns:wp="http://schemas.openxmlformats.org/drawingml/2006/wordprocessingDrawing" xmlns:r="http://schemas.openxmlformats.org/officeDocument/2006/relationships" xmlns:w14="http://schemas.microsoft.com/office/word/2010/wordml">
+              <w:rPr>
+                <w:rFonts w:ascii="Times New Roman" w:hAnsi="Times New Roman" w:eastAsia="Times New Roman" w:cs="Times New Roman"/>
+                <w:sz w:val="22"/>
+                <w:szCs w:val="22"/>
+                <w:color w:val="000000"/>
+              </w:rPr>
+              <w:t xml:space="preserve">1,254.155</w:t>
+            </w:r>
+          </w:p>
+        </w:tc>
+        <w:tc>
+          <w:tcPr>
+            <w:tcBorders>
+              <w:bottom w:val="single" w:sz="16" w:space="0" w:color="666666"/>
+            </w:tcBorders>
+            <w:shd w:val="clear" w:color="auto" w:fill="FFFFFF"/>
+            <w:tcMar>
+              <w:top w:w="0" w:type="dxa"/>
+              <w:bottom w:w="0" w:type="dxa"/>
+              <w:left w:w="0" w:type="dxa"/>
+              <w:right w:w="0" w:type="dxa"/>
+            </w:tcMar>
+            <w:vAlign w:val="center"/>
+          </w:tcPr>
+          <w:p>
+            <w:pPr>
+              <w:jc w:val="right"/>
+              <w:spacing w:after="100" w:before="100" w:line="240"/>
+              <w:ind w:firstLine="0" w:left="100" w:right="100"/>
+            </w:pPr>
+            <w:r xmlns:w="http://schemas.openxmlformats.org/wordprocessingml/2006/main" xmlns:wp="http://schemas.openxmlformats.org/drawingml/2006/wordprocessingDrawing" xmlns:r="http://schemas.openxmlformats.org/officeDocument/2006/relationships" xmlns:w14="http://schemas.microsoft.com/office/word/2010/wordml">
+              <w:rPr>
+                <w:rFonts w:ascii="Times New Roman" w:hAnsi="Times New Roman" w:eastAsia="Times New Roman" w:cs="Times New Roman"/>
+                <w:sz w:val="22"/>
+                <w:szCs w:val="22"/>
+                <w:color w:val="000000"/>
+              </w:rPr>
+              <w:t xml:space="preserve">1,304.79</w:t>
+            </w:r>
+          </w:p>
+        </w:tc>
+        <w:tc>
+          <w:tcPr>
+            <w:tcBorders>
+              <w:bottom w:val="single" w:sz="16" w:space="0" w:color="666666"/>
+            </w:tcBorders>
+            <w:shd w:val="clear" w:color="auto" w:fill="FFFFFF"/>
+            <w:tcMar>
+              <w:top w:w="0" w:type="dxa"/>
+              <w:bottom w:w="0" w:type="dxa"/>
+              <w:left w:w="0" w:type="dxa"/>
+              <w:right w:w="0" w:type="dxa"/>
+            </w:tcMar>
+            <w:vAlign w:val="center"/>
+          </w:tcPr>
+          <w:p>
+            <w:pPr>
+              <w:jc w:val="right"/>
+              <w:spacing w:after="100" w:before="100" w:line="240"/>
+              <w:ind w:firstLine="0" w:left="100" w:right="100"/>
+            </w:pPr>
+            <w:r xmlns:w="http://schemas.openxmlformats.org/wordprocessingml/2006/main" xmlns:wp="http://schemas.openxmlformats.org/drawingml/2006/wordprocessingDrawing" xmlns:r="http://schemas.openxmlformats.org/officeDocument/2006/relationships" xmlns:w14="http://schemas.microsoft.com/office/word/2010/wordml">
+              <w:rPr>
+                <w:rFonts w:ascii="Times New Roman" w:hAnsi="Times New Roman" w:eastAsia="Times New Roman" w:cs="Times New Roman"/>
+                <w:sz w:val="22"/>
+                <w:szCs w:val="22"/>
+                <w:color w:val="000000"/>
+              </w:rPr>
+              <w:t xml:space="preserve">1,390.808</w:t>
+            </w:r>
+          </w:p>
+        </w:tc>
+        <w:tc>
+          <w:tcPr>
+            <w:tcBorders>
+              <w:bottom w:val="single" w:sz="16" w:space="0" w:color="666666"/>
+            </w:tcBorders>
+            <w:shd w:val="clear" w:color="auto" w:fill="FFFFFF"/>
+            <w:tcMar>
+              <w:top w:w="0" w:type="dxa"/>
+              <w:bottom w:w="0" w:type="dxa"/>
+              <w:left w:w="0" w:type="dxa"/>
+              <w:right w:w="0" w:type="dxa"/>
+            </w:tcMar>
+            <w:vAlign w:val="center"/>
+          </w:tcPr>
+          <w:p>
+            <w:pPr>
+              <w:jc w:val="right"/>
+              <w:spacing w:after="100" w:before="100" w:line="240"/>
+              <w:ind w:firstLine="0" w:left="100" w:right="100"/>
+            </w:pPr>
+            <w:r xmlns:w="http://schemas.openxmlformats.org/wordprocessingml/2006/main" xmlns:wp="http://schemas.openxmlformats.org/drawingml/2006/wordprocessingDrawing" xmlns:r="http://schemas.openxmlformats.org/officeDocument/2006/relationships" xmlns:w14="http://schemas.microsoft.com/office/word/2010/wordml">
+              <w:rPr>
+                <w:rFonts w:ascii="Times New Roman" w:hAnsi="Times New Roman" w:eastAsia="Times New Roman" w:cs="Times New Roman"/>
+                <w:sz w:val="22"/>
+                <w:szCs w:val="22"/>
+                <w:color w:val="000000"/>
+              </w:rPr>
+              <w:t xml:space="preserve">262</w:t>
+            </w:r>
+          </w:p>
+        </w:tc>
+        <w:tc>
+          <w:tcPr>
+            <w:tcBorders>
+              <w:bottom w:val="single" w:sz="16" w:space="0" w:color="666666"/>
+            </w:tcBorders>
+            <w:shd w:val="clear" w:color="auto" w:fill="FFFFFF"/>
+            <w:tcMar>
+              <w:top w:w="0" w:type="dxa"/>
+              <w:bottom w:w="0" w:type="dxa"/>
+              <w:left w:w="0" w:type="dxa"/>
+              <w:right w:w="0" w:type="dxa"/>
+            </w:tcMar>
+            <w:vAlign w:val="center"/>
+          </w:tcPr>
+          <w:p>
+            <w:pPr>
+              <w:jc w:val="right"/>
+              <w:spacing w:after="100" w:before="100" w:line="240"/>
+              <w:ind w:firstLine="0" w:left="100" w:right="100"/>
+            </w:pPr>
+            <w:r xmlns:w="http://schemas.openxmlformats.org/wordprocessingml/2006/main" xmlns:wp="http://schemas.openxmlformats.org/drawingml/2006/wordprocessingDrawing" xmlns:r="http://schemas.openxmlformats.org/officeDocument/2006/relationships" xmlns:w14="http://schemas.microsoft.com/office/word/2010/wordml">
+              <w:rPr>
+                <w:rFonts w:ascii="Times New Roman" w:hAnsi="Times New Roman" w:eastAsia="Times New Roman" w:cs="Times New Roman"/>
+                <w:sz w:val="22"/>
+                <w:szCs w:val="22"/>
+                <w:color w:val="000000"/>
+              </w:rPr>
+              <w:t xml:space="preserve">275</w:t>
+            </w:r>
+          </w:p>
+        </w:tc>
+      </w:tr>
+    </w:tbl>
+    <w:p/>
+    <w:p/>
     <w:p>
       <w:r>
         <w:rPr>
@@ -3223,10 +4779,7 @@
         <w:t>2</w:t>
       </w:r>
       <w:r>
-        <w:t xml:space="preserve">. </w:t>
-      </w:r>
-      <w:r>
-        <w:t xml:space="preserve">Results of aggression regressed on the 4 DTS subscales simultaneously, </w:t>
+        <w:t xml:space="preserve">. Results of aggression regressed on the 4 DTS subscales simultaneously, </w:t>
       </w:r>
       <w:r>
         <w:t>adjusting for age, sex, race/ethnicity, education (&lt;HS/HS+), and Length of current homelessness.</w:t>
@@ -4031,35 +5584,1579 @@
     </w:tbl>
     <w:p/>
     <w:p>
-      <w:pPr>
-        <w:rPr>
-          <w:b/>
-          <w:bCs/>
-        </w:rPr>
-      </w:pPr>
-    </w:p>
-    <w:p>
-      <w:pPr>
-        <w:rPr>
-          <w:b/>
-          <w:bCs/>
-        </w:rPr>
-      </w:pPr>
       <w:r>
-        <w:rPr>
-          <w:b/>
-          <w:bCs/>
-        </w:rPr>
-        <w:br w:type="page"/>
+        <w:t>Unadjusted model diagnostics</w:t>
       </w:r>
     </w:p>
+    <w:p/>
+    <w:tbl xmlns:w="http://schemas.openxmlformats.org/wordprocessingml/2006/main" xmlns:r="http://schemas.openxmlformats.org/officeDocument/2006/relationships" xmlns:w14="http://schemas.microsoft.com/office/word/2010/wordml" xmlns:wp="http://schemas.openxmlformats.org/drawingml/2006/wordprocessingDrawing" xmlns:a="http://schemas.openxmlformats.org/drawingml/2006/main" xmlns:pic="http://schemas.openxmlformats.org/drawingml/2006/picture">
+      <w:tblPr>
+        NA"/&gt;
+        <w:tblLayout w:type="autofit"/>
+        <w:jc w:val="center"/>
+        <w:tblLook w:firstRow="1" w:lastRow="0" w:firstColumn="0" w:lastColumn="0" w:noHBand="0" w:noVBand="1"/>
+      </w:tblPr>
+      <w:tr>
+        <w:trPr>
+          <w:cantSplit/>
+          <w:trHeight w:val="360" w:hRule="auto"/>
+          <w:tblHeader/>
+        </w:trPr>
+        <w:tc>
+          <w:tcPr>
+            <w:tcBorders>
+              <w:bottom w:val="single" w:sz="16" w:space="0" w:color="666666"/>
+              <w:top w:val="single" w:sz="16" w:space="0" w:color="666666"/>
+            </w:tcBorders>
+            <w:shd w:val="clear" w:color="auto" w:fill="FFFFFF"/>
+            <w:tcMar>
+              <w:top w:w="0" w:type="dxa"/>
+              <w:bottom w:w="0" w:type="dxa"/>
+              <w:left w:w="0" w:type="dxa"/>
+              <w:right w:w="0" w:type="dxa"/>
+            </w:tcMar>
+            <w:vAlign w:val="center"/>
+          </w:tcPr>
+          <w:p>
+            <w:pPr>
+              <w:jc w:val="right"/>
+              <w:spacing w:after="100" w:before="100" w:line="240"/>
+              <w:ind w:firstLine="0" w:left="100" w:right="100"/>
+            </w:pPr>
+            <w:r xmlns:w="http://schemas.openxmlformats.org/wordprocessingml/2006/main" xmlns:wp="http://schemas.openxmlformats.org/drawingml/2006/wordprocessingDrawing" xmlns:r="http://schemas.openxmlformats.org/officeDocument/2006/relationships" xmlns:w14="http://schemas.microsoft.com/office/word/2010/wordml">
+              <w:rPr>
+                <w:rFonts w:ascii="Times New Roman" w:hAnsi="Times New Roman" w:eastAsia="Times New Roman" w:cs="Times New Roman"/>
+                <w:sz w:val="22"/>
+                <w:szCs w:val="22"/>
+                <w:color w:val="000000"/>
+              </w:rPr>
+              <w:t xml:space="preserve">r.squared</w:t>
+            </w:r>
+          </w:p>
+        </w:tc>
+        <w:tc>
+          <w:tcPr>
+            <w:tcBorders>
+              <w:bottom w:val="single" w:sz="16" w:space="0" w:color="666666"/>
+              <w:top w:val="single" w:sz="16" w:space="0" w:color="666666"/>
+            </w:tcBorders>
+            <w:shd w:val="clear" w:color="auto" w:fill="FFFFFF"/>
+            <w:tcMar>
+              <w:top w:w="0" w:type="dxa"/>
+              <w:bottom w:w="0" w:type="dxa"/>
+              <w:left w:w="0" w:type="dxa"/>
+              <w:right w:w="0" w:type="dxa"/>
+            </w:tcMar>
+            <w:vAlign w:val="center"/>
+          </w:tcPr>
+          <w:p>
+            <w:pPr>
+              <w:jc w:val="right"/>
+              <w:spacing w:after="100" w:before="100" w:line="240"/>
+              <w:ind w:firstLine="0" w:left="100" w:right="100"/>
+            </w:pPr>
+            <w:r xmlns:w="http://schemas.openxmlformats.org/wordprocessingml/2006/main" xmlns:wp="http://schemas.openxmlformats.org/drawingml/2006/wordprocessingDrawing" xmlns:r="http://schemas.openxmlformats.org/officeDocument/2006/relationships" xmlns:w14="http://schemas.microsoft.com/office/word/2010/wordml">
+              <w:rPr>
+                <w:rFonts w:ascii="Times New Roman" w:hAnsi="Times New Roman" w:eastAsia="Times New Roman" w:cs="Times New Roman"/>
+                <w:sz w:val="22"/>
+                <w:szCs w:val="22"/>
+                <w:color w:val="000000"/>
+              </w:rPr>
+              <w:t xml:space="preserve">adj.r.squared</w:t>
+            </w:r>
+          </w:p>
+        </w:tc>
+        <w:tc>
+          <w:tcPr>
+            <w:tcBorders>
+              <w:bottom w:val="single" w:sz="16" w:space="0" w:color="666666"/>
+              <w:top w:val="single" w:sz="16" w:space="0" w:color="666666"/>
+            </w:tcBorders>
+            <w:shd w:val="clear" w:color="auto" w:fill="FFFFFF"/>
+            <w:tcMar>
+              <w:top w:w="0" w:type="dxa"/>
+              <w:bottom w:w="0" w:type="dxa"/>
+              <w:left w:w="0" w:type="dxa"/>
+              <w:right w:w="0" w:type="dxa"/>
+            </w:tcMar>
+            <w:vAlign w:val="center"/>
+          </w:tcPr>
+          <w:p>
+            <w:pPr>
+              <w:jc w:val="right"/>
+              <w:spacing w:after="100" w:before="100" w:line="240"/>
+              <w:ind w:firstLine="0" w:left="100" w:right="100"/>
+            </w:pPr>
+            <w:r xmlns:w="http://schemas.openxmlformats.org/wordprocessingml/2006/main" xmlns:wp="http://schemas.openxmlformats.org/drawingml/2006/wordprocessingDrawing" xmlns:r="http://schemas.openxmlformats.org/officeDocument/2006/relationships" xmlns:w14="http://schemas.microsoft.com/office/word/2010/wordml">
+              <w:rPr>
+                <w:rFonts w:ascii="Times New Roman" w:hAnsi="Times New Roman" w:eastAsia="Times New Roman" w:cs="Times New Roman"/>
+                <w:sz w:val="22"/>
+                <w:szCs w:val="22"/>
+                <w:color w:val="000000"/>
+              </w:rPr>
+              <w:t xml:space="preserve">sigma</w:t>
+            </w:r>
+          </w:p>
+        </w:tc>
+        <w:tc>
+          <w:tcPr>
+            <w:tcBorders>
+              <w:bottom w:val="single" w:sz="16" w:space="0" w:color="666666"/>
+              <w:top w:val="single" w:sz="16" w:space="0" w:color="666666"/>
+            </w:tcBorders>
+            <w:shd w:val="clear" w:color="auto" w:fill="FFFFFF"/>
+            <w:tcMar>
+              <w:top w:w="0" w:type="dxa"/>
+              <w:bottom w:w="0" w:type="dxa"/>
+              <w:left w:w="0" w:type="dxa"/>
+              <w:right w:w="0" w:type="dxa"/>
+            </w:tcMar>
+            <w:vAlign w:val="center"/>
+          </w:tcPr>
+          <w:p>
+            <w:pPr>
+              <w:jc w:val="right"/>
+              <w:spacing w:after="100" w:before="100" w:line="240"/>
+              <w:ind w:firstLine="0" w:left="100" w:right="100"/>
+            </w:pPr>
+            <w:r xmlns:w="http://schemas.openxmlformats.org/wordprocessingml/2006/main" xmlns:wp="http://schemas.openxmlformats.org/drawingml/2006/wordprocessingDrawing" xmlns:r="http://schemas.openxmlformats.org/officeDocument/2006/relationships" xmlns:w14="http://schemas.microsoft.com/office/word/2010/wordml">
+              <w:rPr>
+                <w:rFonts w:ascii="Times New Roman" w:hAnsi="Times New Roman" w:eastAsia="Times New Roman" w:cs="Times New Roman"/>
+                <w:sz w:val="22"/>
+                <w:szCs w:val="22"/>
+                <w:color w:val="000000"/>
+              </w:rPr>
+              <w:t xml:space="preserve">statistic</w:t>
+            </w:r>
+          </w:p>
+        </w:tc>
+        <w:tc>
+          <w:tcPr>
+            <w:tcBorders>
+              <w:bottom w:val="single" w:sz="16" w:space="0" w:color="666666"/>
+              <w:top w:val="single" w:sz="16" w:space="0" w:color="666666"/>
+            </w:tcBorders>
+            <w:shd w:val="clear" w:color="auto" w:fill="FFFFFF"/>
+            <w:tcMar>
+              <w:top w:w="0" w:type="dxa"/>
+              <w:bottom w:w="0" w:type="dxa"/>
+              <w:left w:w="0" w:type="dxa"/>
+              <w:right w:w="0" w:type="dxa"/>
+            </w:tcMar>
+            <w:vAlign w:val="center"/>
+          </w:tcPr>
+          <w:p>
+            <w:pPr>
+              <w:jc w:val="right"/>
+              <w:spacing w:after="100" w:before="100" w:line="240"/>
+              <w:ind w:firstLine="0" w:left="100" w:right="100"/>
+            </w:pPr>
+            <w:r xmlns:w="http://schemas.openxmlformats.org/wordprocessingml/2006/main" xmlns:wp="http://schemas.openxmlformats.org/drawingml/2006/wordprocessingDrawing" xmlns:r="http://schemas.openxmlformats.org/officeDocument/2006/relationships" xmlns:w14="http://schemas.microsoft.com/office/word/2010/wordml">
+              <w:rPr>
+                <w:rFonts w:ascii="Times New Roman" w:hAnsi="Times New Roman" w:eastAsia="Times New Roman" w:cs="Times New Roman"/>
+                <w:sz w:val="22"/>
+                <w:szCs w:val="22"/>
+                <w:color w:val="000000"/>
+              </w:rPr>
+              <w:t xml:space="preserve">p.value</w:t>
+            </w:r>
+          </w:p>
+        </w:tc>
+        <w:tc>
+          <w:tcPr>
+            <w:tcBorders>
+              <w:bottom w:val="single" w:sz="16" w:space="0" w:color="666666"/>
+              <w:top w:val="single" w:sz="16" w:space="0" w:color="666666"/>
+            </w:tcBorders>
+            <w:shd w:val="clear" w:color="auto" w:fill="FFFFFF"/>
+            <w:tcMar>
+              <w:top w:w="0" w:type="dxa"/>
+              <w:bottom w:w="0" w:type="dxa"/>
+              <w:left w:w="0" w:type="dxa"/>
+              <w:right w:w="0" w:type="dxa"/>
+            </w:tcMar>
+            <w:vAlign w:val="center"/>
+          </w:tcPr>
+          <w:p>
+            <w:pPr>
+              <w:jc w:val="right"/>
+              <w:spacing w:after="100" w:before="100" w:line="240"/>
+              <w:ind w:firstLine="0" w:left="100" w:right="100"/>
+            </w:pPr>
+            <w:r xmlns:w="http://schemas.openxmlformats.org/wordprocessingml/2006/main" xmlns:wp="http://schemas.openxmlformats.org/drawingml/2006/wordprocessingDrawing" xmlns:r="http://schemas.openxmlformats.org/officeDocument/2006/relationships" xmlns:w14="http://schemas.microsoft.com/office/word/2010/wordml">
+              <w:rPr>
+                <w:rFonts w:ascii="Times New Roman" w:hAnsi="Times New Roman" w:eastAsia="Times New Roman" w:cs="Times New Roman"/>
+                <w:sz w:val="22"/>
+                <w:szCs w:val="22"/>
+                <w:color w:val="000000"/>
+              </w:rPr>
+              <w:t xml:space="preserve">df</w:t>
+            </w:r>
+          </w:p>
+        </w:tc>
+        <w:tc>
+          <w:tcPr>
+            <w:tcBorders>
+              <w:bottom w:val="single" w:sz="16" w:space="0" w:color="666666"/>
+              <w:top w:val="single" w:sz="16" w:space="0" w:color="666666"/>
+            </w:tcBorders>
+            <w:shd w:val="clear" w:color="auto" w:fill="FFFFFF"/>
+            <w:tcMar>
+              <w:top w:w="0" w:type="dxa"/>
+              <w:bottom w:w="0" w:type="dxa"/>
+              <w:left w:w="0" w:type="dxa"/>
+              <w:right w:w="0" w:type="dxa"/>
+            </w:tcMar>
+            <w:vAlign w:val="center"/>
+          </w:tcPr>
+          <w:p>
+            <w:pPr>
+              <w:jc w:val="right"/>
+              <w:spacing w:after="100" w:before="100" w:line="240"/>
+              <w:ind w:firstLine="0" w:left="100" w:right="100"/>
+            </w:pPr>
+            <w:r xmlns:w="http://schemas.openxmlformats.org/wordprocessingml/2006/main" xmlns:wp="http://schemas.openxmlformats.org/drawingml/2006/wordprocessingDrawing" xmlns:r="http://schemas.openxmlformats.org/officeDocument/2006/relationships" xmlns:w14="http://schemas.microsoft.com/office/word/2010/wordml">
+              <w:rPr>
+                <w:rFonts w:ascii="Times New Roman" w:hAnsi="Times New Roman" w:eastAsia="Times New Roman" w:cs="Times New Roman"/>
+                <w:sz w:val="22"/>
+                <w:szCs w:val="22"/>
+                <w:color w:val="000000"/>
+              </w:rPr>
+              <w:t xml:space="preserve">logLik</w:t>
+            </w:r>
+          </w:p>
+        </w:tc>
+        <w:tc>
+          <w:tcPr>
+            <w:tcBorders>
+              <w:bottom w:val="single" w:sz="16" w:space="0" w:color="666666"/>
+              <w:top w:val="single" w:sz="16" w:space="0" w:color="666666"/>
+            </w:tcBorders>
+            <w:shd w:val="clear" w:color="auto" w:fill="FFFFFF"/>
+            <w:tcMar>
+              <w:top w:w="0" w:type="dxa"/>
+              <w:bottom w:w="0" w:type="dxa"/>
+              <w:left w:w="0" w:type="dxa"/>
+              <w:right w:w="0" w:type="dxa"/>
+            </w:tcMar>
+            <w:vAlign w:val="center"/>
+          </w:tcPr>
+          <w:p>
+            <w:pPr>
+              <w:jc w:val="right"/>
+              <w:spacing w:after="100" w:before="100" w:line="240"/>
+              <w:ind w:firstLine="0" w:left="100" w:right="100"/>
+            </w:pPr>
+            <w:r xmlns:w="http://schemas.openxmlformats.org/wordprocessingml/2006/main" xmlns:wp="http://schemas.openxmlformats.org/drawingml/2006/wordprocessingDrawing" xmlns:r="http://schemas.openxmlformats.org/officeDocument/2006/relationships" xmlns:w14="http://schemas.microsoft.com/office/word/2010/wordml">
+              <w:rPr>
+                <w:rFonts w:ascii="Times New Roman" w:hAnsi="Times New Roman" w:eastAsia="Times New Roman" w:cs="Times New Roman"/>
+                <w:sz w:val="22"/>
+                <w:szCs w:val="22"/>
+                <w:color w:val="000000"/>
+              </w:rPr>
+              <w:t xml:space="preserve">AIC</w:t>
+            </w:r>
+          </w:p>
+        </w:tc>
+        <w:tc>
+          <w:tcPr>
+            <w:tcBorders>
+              <w:bottom w:val="single" w:sz="16" w:space="0" w:color="666666"/>
+              <w:top w:val="single" w:sz="16" w:space="0" w:color="666666"/>
+            </w:tcBorders>
+            <w:shd w:val="clear" w:color="auto" w:fill="FFFFFF"/>
+            <w:tcMar>
+              <w:top w:w="0" w:type="dxa"/>
+              <w:bottom w:w="0" w:type="dxa"/>
+              <w:left w:w="0" w:type="dxa"/>
+              <w:right w:w="0" w:type="dxa"/>
+            </w:tcMar>
+            <w:vAlign w:val="center"/>
+          </w:tcPr>
+          <w:p>
+            <w:pPr>
+              <w:jc w:val="right"/>
+              <w:spacing w:after="100" w:before="100" w:line="240"/>
+              <w:ind w:firstLine="0" w:left="100" w:right="100"/>
+            </w:pPr>
+            <w:r xmlns:w="http://schemas.openxmlformats.org/wordprocessingml/2006/main" xmlns:wp="http://schemas.openxmlformats.org/drawingml/2006/wordprocessingDrawing" xmlns:r="http://schemas.openxmlformats.org/officeDocument/2006/relationships" xmlns:w14="http://schemas.microsoft.com/office/word/2010/wordml">
+              <w:rPr>
+                <w:rFonts w:ascii="Times New Roman" w:hAnsi="Times New Roman" w:eastAsia="Times New Roman" w:cs="Times New Roman"/>
+                <w:sz w:val="22"/>
+                <w:szCs w:val="22"/>
+                <w:color w:val="000000"/>
+              </w:rPr>
+              <w:t xml:space="preserve">BIC</w:t>
+            </w:r>
+          </w:p>
+        </w:tc>
+        <w:tc>
+          <w:tcPr>
+            <w:tcBorders>
+              <w:bottom w:val="single" w:sz="16" w:space="0" w:color="666666"/>
+              <w:top w:val="single" w:sz="16" w:space="0" w:color="666666"/>
+            </w:tcBorders>
+            <w:shd w:val="clear" w:color="auto" w:fill="FFFFFF"/>
+            <w:tcMar>
+              <w:top w:w="0" w:type="dxa"/>
+              <w:bottom w:w="0" w:type="dxa"/>
+              <w:left w:w="0" w:type="dxa"/>
+              <w:right w:w="0" w:type="dxa"/>
+            </w:tcMar>
+            <w:vAlign w:val="center"/>
+          </w:tcPr>
+          <w:p>
+            <w:pPr>
+              <w:jc w:val="right"/>
+              <w:spacing w:after="100" w:before="100" w:line="240"/>
+              <w:ind w:firstLine="0" w:left="100" w:right="100"/>
+            </w:pPr>
+            <w:r xmlns:w="http://schemas.openxmlformats.org/wordprocessingml/2006/main" xmlns:wp="http://schemas.openxmlformats.org/drawingml/2006/wordprocessingDrawing" xmlns:r="http://schemas.openxmlformats.org/officeDocument/2006/relationships" xmlns:w14="http://schemas.microsoft.com/office/word/2010/wordml">
+              <w:rPr>
+                <w:rFonts w:ascii="Times New Roman" w:hAnsi="Times New Roman" w:eastAsia="Times New Roman" w:cs="Times New Roman"/>
+                <w:sz w:val="22"/>
+                <w:szCs w:val="22"/>
+                <w:color w:val="000000"/>
+              </w:rPr>
+              <w:t xml:space="preserve">deviance</w:t>
+            </w:r>
+          </w:p>
+        </w:tc>
+        <w:tc>
+          <w:tcPr>
+            <w:tcBorders>
+              <w:bottom w:val="single" w:sz="16" w:space="0" w:color="666666"/>
+              <w:top w:val="single" w:sz="16" w:space="0" w:color="666666"/>
+            </w:tcBorders>
+            <w:shd w:val="clear" w:color="auto" w:fill="FFFFFF"/>
+            <w:tcMar>
+              <w:top w:w="0" w:type="dxa"/>
+              <w:bottom w:w="0" w:type="dxa"/>
+              <w:left w:w="0" w:type="dxa"/>
+              <w:right w:w="0" w:type="dxa"/>
+            </w:tcMar>
+            <w:vAlign w:val="center"/>
+          </w:tcPr>
+          <w:p>
+            <w:pPr>
+              <w:jc w:val="right"/>
+              <w:spacing w:after="100" w:before="100" w:line="240"/>
+              <w:ind w:firstLine="0" w:left="100" w:right="100"/>
+            </w:pPr>
+            <w:r xmlns:w="http://schemas.openxmlformats.org/wordprocessingml/2006/main" xmlns:wp="http://schemas.openxmlformats.org/drawingml/2006/wordprocessingDrawing" xmlns:r="http://schemas.openxmlformats.org/officeDocument/2006/relationships" xmlns:w14="http://schemas.microsoft.com/office/word/2010/wordml">
+              <w:rPr>
+                <w:rFonts w:ascii="Times New Roman" w:hAnsi="Times New Roman" w:eastAsia="Times New Roman" w:cs="Times New Roman"/>
+                <w:sz w:val="22"/>
+                <w:szCs w:val="22"/>
+                <w:color w:val="000000"/>
+              </w:rPr>
+              <w:t xml:space="preserve">df.residual</w:t>
+            </w:r>
+          </w:p>
+        </w:tc>
+        <w:tc>
+          <w:tcPr>
+            <w:tcBorders>
+              <w:bottom w:val="single" w:sz="16" w:space="0" w:color="666666"/>
+              <w:top w:val="single" w:sz="16" w:space="0" w:color="666666"/>
+            </w:tcBorders>
+            <w:shd w:val="clear" w:color="auto" w:fill="FFFFFF"/>
+            <w:tcMar>
+              <w:top w:w="0" w:type="dxa"/>
+              <w:bottom w:w="0" w:type="dxa"/>
+              <w:left w:w="0" w:type="dxa"/>
+              <w:right w:w="0" w:type="dxa"/>
+            </w:tcMar>
+            <w:vAlign w:val="center"/>
+          </w:tcPr>
+          <w:p>
+            <w:pPr>
+              <w:jc w:val="right"/>
+              <w:spacing w:after="100" w:before="100" w:line="240"/>
+              <w:ind w:firstLine="0" w:left="100" w:right="100"/>
+            </w:pPr>
+            <w:r xmlns:w="http://schemas.openxmlformats.org/wordprocessingml/2006/main" xmlns:wp="http://schemas.openxmlformats.org/drawingml/2006/wordprocessingDrawing" xmlns:r="http://schemas.openxmlformats.org/officeDocument/2006/relationships" xmlns:w14="http://schemas.microsoft.com/office/word/2010/wordml">
+              <w:rPr>
+                <w:rFonts w:ascii="Times New Roman" w:hAnsi="Times New Roman" w:eastAsia="Times New Roman" w:cs="Times New Roman"/>
+                <w:sz w:val="22"/>
+                <w:szCs w:val="22"/>
+                <w:color w:val="000000"/>
+              </w:rPr>
+              <w:t xml:space="preserve">nobs</w:t>
+            </w:r>
+          </w:p>
+        </w:tc>
+      </w:tr>
+      <w:tr>
+        <w:trPr>
+          <w:cantSplit/>
+          <w:trHeight w:val="360" w:hRule="auto"/>
+        </w:trPr>
+        <w:tc>
+          <w:tcPr>
+            <w:tcBorders>
+              <w:bottom w:val="single" w:sz="16" w:space="0" w:color="666666"/>
+            </w:tcBorders>
+            <w:shd w:val="clear" w:color="auto" w:fill="FFFFFF"/>
+            <w:tcMar>
+              <w:top w:w="0" w:type="dxa"/>
+              <w:bottom w:w="0" w:type="dxa"/>
+              <w:left w:w="0" w:type="dxa"/>
+              <w:right w:w="0" w:type="dxa"/>
+            </w:tcMar>
+            <w:vAlign w:val="center"/>
+          </w:tcPr>
+          <w:p>
+            <w:pPr>
+              <w:jc w:val="right"/>
+              <w:spacing w:after="100" w:before="100" w:line="240"/>
+              <w:ind w:firstLine="0" w:left="100" w:right="100"/>
+            </w:pPr>
+            <w:r xmlns:w="http://schemas.openxmlformats.org/wordprocessingml/2006/main" xmlns:wp="http://schemas.openxmlformats.org/drawingml/2006/wordprocessingDrawing" xmlns:r="http://schemas.openxmlformats.org/officeDocument/2006/relationships" xmlns:w14="http://schemas.microsoft.com/office/word/2010/wordml">
+              <w:rPr>
+                <w:rFonts w:ascii="Times New Roman" w:hAnsi="Times New Roman" w:eastAsia="Times New Roman" w:cs="Times New Roman"/>
+                <w:sz w:val="22"/>
+                <w:szCs w:val="22"/>
+                <w:color w:val="000000"/>
+              </w:rPr>
+              <w:t xml:space="preserve">0.1176</w:t>
+            </w:r>
+          </w:p>
+        </w:tc>
+        <w:tc>
+          <w:tcPr>
+            <w:tcBorders>
+              <w:bottom w:val="single" w:sz="16" w:space="0" w:color="666666"/>
+            </w:tcBorders>
+            <w:shd w:val="clear" w:color="auto" w:fill="FFFFFF"/>
+            <w:tcMar>
+              <w:top w:w="0" w:type="dxa"/>
+              <w:bottom w:w="0" w:type="dxa"/>
+              <w:left w:w="0" w:type="dxa"/>
+              <w:right w:w="0" w:type="dxa"/>
+            </w:tcMar>
+            <w:vAlign w:val="center"/>
+          </w:tcPr>
+          <w:p>
+            <w:pPr>
+              <w:jc w:val="right"/>
+              <w:spacing w:after="100" w:before="100" w:line="240"/>
+              <w:ind w:firstLine="0" w:left="100" w:right="100"/>
+            </w:pPr>
+            <w:r xmlns:w="http://schemas.openxmlformats.org/wordprocessingml/2006/main" xmlns:wp="http://schemas.openxmlformats.org/drawingml/2006/wordprocessingDrawing" xmlns:r="http://schemas.openxmlformats.org/officeDocument/2006/relationships" xmlns:w14="http://schemas.microsoft.com/office/word/2010/wordml">
+              <w:rPr>
+                <w:rFonts w:ascii="Times New Roman" w:hAnsi="Times New Roman" w:eastAsia="Times New Roman" w:cs="Times New Roman"/>
+                <w:sz w:val="22"/>
+                <w:szCs w:val="22"/>
+                <w:color w:val="000000"/>
+              </w:rPr>
+              <w:t xml:space="preserve">0.1055</w:t>
+            </w:r>
+          </w:p>
+        </w:tc>
+        <w:tc>
+          <w:tcPr>
+            <w:tcBorders>
+              <w:bottom w:val="single" w:sz="16" w:space="0" w:color="666666"/>
+            </w:tcBorders>
+            <w:shd w:val="clear" w:color="auto" w:fill="FFFFFF"/>
+            <w:tcMar>
+              <w:top w:w="0" w:type="dxa"/>
+              <w:bottom w:w="0" w:type="dxa"/>
+              <w:left w:w="0" w:type="dxa"/>
+              <w:right w:w="0" w:type="dxa"/>
+            </w:tcMar>
+            <w:vAlign w:val="center"/>
+          </w:tcPr>
+          <w:p>
+            <w:pPr>
+              <w:jc w:val="right"/>
+              <w:spacing w:after="100" w:before="100" w:line="240"/>
+              <w:ind w:firstLine="0" w:left="100" w:right="100"/>
+            </w:pPr>
+            <w:r xmlns:w="http://schemas.openxmlformats.org/wordprocessingml/2006/main" xmlns:wp="http://schemas.openxmlformats.org/drawingml/2006/wordprocessingDrawing" xmlns:r="http://schemas.openxmlformats.org/officeDocument/2006/relationships" xmlns:w14="http://schemas.microsoft.com/office/word/2010/wordml">
+              <w:rPr>
+                <w:rFonts w:ascii="Times New Roman" w:hAnsi="Times New Roman" w:eastAsia="Times New Roman" w:cs="Times New Roman"/>
+                <w:sz w:val="22"/>
+                <w:szCs w:val="22"/>
+                <w:color w:val="000000"/>
+              </w:rPr>
+              <w:t xml:space="preserve">10.1968</w:t>
+            </w:r>
+          </w:p>
+        </w:tc>
+        <w:tc>
+          <w:tcPr>
+            <w:tcBorders>
+              <w:bottom w:val="single" w:sz="16" w:space="0" w:color="666666"/>
+            </w:tcBorders>
+            <w:shd w:val="clear" w:color="auto" w:fill="FFFFFF"/>
+            <w:tcMar>
+              <w:top w:w="0" w:type="dxa"/>
+              <w:bottom w:w="0" w:type="dxa"/>
+              <w:left w:w="0" w:type="dxa"/>
+              <w:right w:w="0" w:type="dxa"/>
+            </w:tcMar>
+            <w:vAlign w:val="center"/>
+          </w:tcPr>
+          <w:p>
+            <w:pPr>
+              <w:jc w:val="right"/>
+              <w:spacing w:after="100" w:before="100" w:line="240"/>
+              <w:ind w:firstLine="0" w:left="100" w:right="100"/>
+            </w:pPr>
+            <w:r xmlns:w="http://schemas.openxmlformats.org/wordprocessingml/2006/main" xmlns:wp="http://schemas.openxmlformats.org/drawingml/2006/wordprocessingDrawing" xmlns:r="http://schemas.openxmlformats.org/officeDocument/2006/relationships" xmlns:w14="http://schemas.microsoft.com/office/word/2010/wordml">
+              <w:rPr>
+                <w:rFonts w:ascii="Times New Roman" w:hAnsi="Times New Roman" w:eastAsia="Times New Roman" w:cs="Times New Roman"/>
+                <w:sz w:val="22"/>
+                <w:szCs w:val="22"/>
+                <w:color w:val="000000"/>
+              </w:rPr>
+              <w:t xml:space="preserve">9.7601</w:t>
+            </w:r>
+          </w:p>
+        </w:tc>
+        <w:tc>
+          <w:tcPr>
+            <w:tcBorders>
+              <w:bottom w:val="single" w:sz="16" w:space="0" w:color="666666"/>
+            </w:tcBorders>
+            <w:shd w:val="clear" w:color="auto" w:fill="FFFFFF"/>
+            <w:tcMar>
+              <w:top w:w="0" w:type="dxa"/>
+              <w:bottom w:w="0" w:type="dxa"/>
+              <w:left w:w="0" w:type="dxa"/>
+              <w:right w:w="0" w:type="dxa"/>
+            </w:tcMar>
+            <w:vAlign w:val="center"/>
+          </w:tcPr>
+          <w:p>
+            <w:pPr>
+              <w:jc w:val="right"/>
+              <w:spacing w:after="100" w:before="100" w:line="240"/>
+              <w:ind w:firstLine="0" w:left="100" w:right="100"/>
+            </w:pPr>
+            <w:r xmlns:w="http://schemas.openxmlformats.org/wordprocessingml/2006/main" xmlns:wp="http://schemas.openxmlformats.org/drawingml/2006/wordprocessingDrawing" xmlns:r="http://schemas.openxmlformats.org/officeDocument/2006/relationships" xmlns:w14="http://schemas.microsoft.com/office/word/2010/wordml">
+              <w:rPr>
+                <w:rFonts w:ascii="Times New Roman" w:hAnsi="Times New Roman" w:eastAsia="Times New Roman" w:cs="Times New Roman"/>
+                <w:sz w:val="22"/>
+                <w:szCs w:val="22"/>
+                <w:color w:val="000000"/>
+              </w:rPr>
+              <w:t xml:space="preserve">0</w:t>
+            </w:r>
+          </w:p>
+        </w:tc>
+        <w:tc>
+          <w:tcPr>
+            <w:tcBorders>
+              <w:bottom w:val="single" w:sz="16" w:space="0" w:color="666666"/>
+            </w:tcBorders>
+            <w:shd w:val="clear" w:color="auto" w:fill="FFFFFF"/>
+            <w:tcMar>
+              <w:top w:w="0" w:type="dxa"/>
+              <w:bottom w:w="0" w:type="dxa"/>
+              <w:left w:w="0" w:type="dxa"/>
+              <w:right w:w="0" w:type="dxa"/>
+            </w:tcMar>
+            <w:vAlign w:val="center"/>
+          </w:tcPr>
+          <w:p>
+            <w:pPr>
+              <w:jc w:val="right"/>
+              <w:spacing w:after="100" w:before="100" w:line="240"/>
+              <w:ind w:firstLine="0" w:left="100" w:right="100"/>
+            </w:pPr>
+            <w:r xmlns:w="http://schemas.openxmlformats.org/wordprocessingml/2006/main" xmlns:wp="http://schemas.openxmlformats.org/drawingml/2006/wordprocessingDrawing" xmlns:r="http://schemas.openxmlformats.org/officeDocument/2006/relationships" xmlns:w14="http://schemas.microsoft.com/office/word/2010/wordml">
+              <w:rPr>
+                <w:rFonts w:ascii="Times New Roman" w:hAnsi="Times New Roman" w:eastAsia="Times New Roman" w:cs="Times New Roman"/>
+                <w:sz w:val="22"/>
+                <w:szCs w:val="22"/>
+                <w:color w:val="000000"/>
+              </w:rPr>
+              <w:t xml:space="preserve">4</w:t>
+            </w:r>
+          </w:p>
+        </w:tc>
+        <w:tc>
+          <w:tcPr>
+            <w:tcBorders>
+              <w:bottom w:val="single" w:sz="16" w:space="0" w:color="666666"/>
+            </w:tcBorders>
+            <w:shd w:val="clear" w:color="auto" w:fill="FFFFFF"/>
+            <w:tcMar>
+              <w:top w:w="0" w:type="dxa"/>
+              <w:bottom w:w="0" w:type="dxa"/>
+              <w:left w:w="0" w:type="dxa"/>
+              <w:right w:w="0" w:type="dxa"/>
+            </w:tcMar>
+            <w:vAlign w:val="center"/>
+          </w:tcPr>
+          <w:p>
+            <w:pPr>
+              <w:jc w:val="right"/>
+              <w:spacing w:after="100" w:before="100" w:line="240"/>
+              <w:ind w:firstLine="0" w:left="100" w:right="100"/>
+            </w:pPr>
+            <w:r xmlns:w="http://schemas.openxmlformats.org/wordprocessingml/2006/main" xmlns:wp="http://schemas.openxmlformats.org/drawingml/2006/wordprocessingDrawing" xmlns:r="http://schemas.openxmlformats.org/officeDocument/2006/relationships" xmlns:w14="http://schemas.microsoft.com/office/word/2010/wordml">
+              <w:rPr>
+                <w:rFonts w:ascii="Times New Roman" w:hAnsi="Times New Roman" w:eastAsia="Times New Roman" w:cs="Times New Roman"/>
+                <w:sz w:val="22"/>
+                <w:szCs w:val="22"/>
+                <w:color w:val="000000"/>
+              </w:rPr>
+              <w:t xml:space="preserve">-1,112.3</w:t>
+            </w:r>
+          </w:p>
+        </w:tc>
+        <w:tc>
+          <w:tcPr>
+            <w:tcBorders>
+              <w:bottom w:val="single" w:sz="16" w:space="0" w:color="666666"/>
+            </w:tcBorders>
+            <w:shd w:val="clear" w:color="auto" w:fill="FFFFFF"/>
+            <w:tcMar>
+              <w:top w:w="0" w:type="dxa"/>
+              <w:bottom w:w="0" w:type="dxa"/>
+              <w:left w:w="0" w:type="dxa"/>
+              <w:right w:w="0" w:type="dxa"/>
+            </w:tcMar>
+            <w:vAlign w:val="center"/>
+          </w:tcPr>
+          <w:p>
+            <w:pPr>
+              <w:jc w:val="right"/>
+              <w:spacing w:after="100" w:before="100" w:line="240"/>
+              <w:ind w:firstLine="0" w:left="100" w:right="100"/>
+            </w:pPr>
+            <w:r xmlns:w="http://schemas.openxmlformats.org/wordprocessingml/2006/main" xmlns:wp="http://schemas.openxmlformats.org/drawingml/2006/wordprocessingDrawing" xmlns:r="http://schemas.openxmlformats.org/officeDocument/2006/relationships" xmlns:w14="http://schemas.microsoft.com/office/word/2010/wordml">
+              <w:rPr>
+                <w:rFonts w:ascii="Times New Roman" w:hAnsi="Times New Roman" w:eastAsia="Times New Roman" w:cs="Times New Roman"/>
+                <w:sz w:val="22"/>
+                <w:szCs w:val="22"/>
+                <w:color w:val="000000"/>
+              </w:rPr>
+              <w:t xml:space="preserve">2,236.599</w:t>
+            </w:r>
+          </w:p>
+        </w:tc>
+        <w:tc>
+          <w:tcPr>
+            <w:tcBorders>
+              <w:bottom w:val="single" w:sz="16" w:space="0" w:color="666666"/>
+            </w:tcBorders>
+            <w:shd w:val="clear" w:color="auto" w:fill="FFFFFF"/>
+            <w:tcMar>
+              <w:top w:w="0" w:type="dxa"/>
+              <w:bottom w:w="0" w:type="dxa"/>
+              <w:left w:w="0" w:type="dxa"/>
+              <w:right w:w="0" w:type="dxa"/>
+            </w:tcMar>
+            <w:vAlign w:val="center"/>
+          </w:tcPr>
+          <w:p>
+            <w:pPr>
+              <w:jc w:val="right"/>
+              <w:spacing w:after="100" w:before="100" w:line="240"/>
+              <w:ind w:firstLine="0" w:left="100" w:right="100"/>
+            </w:pPr>
+            <w:r xmlns:w="http://schemas.openxmlformats.org/wordprocessingml/2006/main" xmlns:wp="http://schemas.openxmlformats.org/drawingml/2006/wordprocessingDrawing" xmlns:r="http://schemas.openxmlformats.org/officeDocument/2006/relationships" xmlns:w14="http://schemas.microsoft.com/office/word/2010/wordml">
+              <w:rPr>
+                <w:rFonts w:ascii="Times New Roman" w:hAnsi="Times New Roman" w:eastAsia="Times New Roman" w:cs="Times New Roman"/>
+                <w:sz w:val="22"/>
+                <w:szCs w:val="22"/>
+                <w:color w:val="000000"/>
+              </w:rPr>
+              <w:t xml:space="preserve">2,258.782</w:t>
+            </w:r>
+          </w:p>
+        </w:tc>
+        <w:tc>
+          <w:tcPr>
+            <w:tcBorders>
+              <w:bottom w:val="single" w:sz="16" w:space="0" w:color="666666"/>
+            </w:tcBorders>
+            <w:shd w:val="clear" w:color="auto" w:fill="FFFFFF"/>
+            <w:tcMar>
+              <w:top w:w="0" w:type="dxa"/>
+              <w:bottom w:w="0" w:type="dxa"/>
+              <w:left w:w="0" w:type="dxa"/>
+              <w:right w:w="0" w:type="dxa"/>
+            </w:tcMar>
+            <w:vAlign w:val="center"/>
+          </w:tcPr>
+          <w:p>
+            <w:pPr>
+              <w:jc w:val="right"/>
+              <w:spacing w:after="100" w:before="100" w:line="240"/>
+              <w:ind w:firstLine="0" w:left="100" w:right="100"/>
+            </w:pPr>
+            <w:r xmlns:w="http://schemas.openxmlformats.org/wordprocessingml/2006/main" xmlns:wp="http://schemas.openxmlformats.org/drawingml/2006/wordprocessingDrawing" xmlns:r="http://schemas.openxmlformats.org/officeDocument/2006/relationships" xmlns:w14="http://schemas.microsoft.com/office/word/2010/wordml">
+              <w:rPr>
+                <w:rFonts w:ascii="Times New Roman" w:hAnsi="Times New Roman" w:eastAsia="Times New Roman" w:cs="Times New Roman"/>
+                <w:sz w:val="22"/>
+                <w:szCs w:val="22"/>
+                <w:color w:val="000000"/>
+              </w:rPr>
+              <w:t xml:space="preserve">30,464.42</w:t>
+            </w:r>
+          </w:p>
+        </w:tc>
+        <w:tc>
+          <w:tcPr>
+            <w:tcBorders>
+              <w:bottom w:val="single" w:sz="16" w:space="0" w:color="666666"/>
+            </w:tcBorders>
+            <w:shd w:val="clear" w:color="auto" w:fill="FFFFFF"/>
+            <w:tcMar>
+              <w:top w:w="0" w:type="dxa"/>
+              <w:bottom w:w="0" w:type="dxa"/>
+              <w:left w:w="0" w:type="dxa"/>
+              <w:right w:w="0" w:type="dxa"/>
+            </w:tcMar>
+            <w:vAlign w:val="center"/>
+          </w:tcPr>
+          <w:p>
+            <w:pPr>
+              <w:jc w:val="right"/>
+              <w:spacing w:after="100" w:before="100" w:line="240"/>
+              <w:ind w:firstLine="0" w:left="100" w:right="100"/>
+            </w:pPr>
+            <w:r xmlns:w="http://schemas.openxmlformats.org/wordprocessingml/2006/main" xmlns:wp="http://schemas.openxmlformats.org/drawingml/2006/wordprocessingDrawing" xmlns:r="http://schemas.openxmlformats.org/officeDocument/2006/relationships" xmlns:w14="http://schemas.microsoft.com/office/word/2010/wordml">
+              <w:rPr>
+                <w:rFonts w:ascii="Times New Roman" w:hAnsi="Times New Roman" w:eastAsia="Times New Roman" w:cs="Times New Roman"/>
+                <w:sz w:val="22"/>
+                <w:szCs w:val="22"/>
+                <w:color w:val="000000"/>
+              </w:rPr>
+              <w:t xml:space="preserve">293</w:t>
+            </w:r>
+          </w:p>
+        </w:tc>
+        <w:tc>
+          <w:tcPr>
+            <w:tcBorders>
+              <w:bottom w:val="single" w:sz="16" w:space="0" w:color="666666"/>
+            </w:tcBorders>
+            <w:shd w:val="clear" w:color="auto" w:fill="FFFFFF"/>
+            <w:tcMar>
+              <w:top w:w="0" w:type="dxa"/>
+              <w:bottom w:w="0" w:type="dxa"/>
+              <w:left w:w="0" w:type="dxa"/>
+              <w:right w:w="0" w:type="dxa"/>
+            </w:tcMar>
+            <w:vAlign w:val="center"/>
+          </w:tcPr>
+          <w:p>
+            <w:pPr>
+              <w:jc w:val="right"/>
+              <w:spacing w:after="100" w:before="100" w:line="240"/>
+              <w:ind w:firstLine="0" w:left="100" w:right="100"/>
+            </w:pPr>
+            <w:r xmlns:w="http://schemas.openxmlformats.org/wordprocessingml/2006/main" xmlns:wp="http://schemas.openxmlformats.org/drawingml/2006/wordprocessingDrawing" xmlns:r="http://schemas.openxmlformats.org/officeDocument/2006/relationships" xmlns:w14="http://schemas.microsoft.com/office/word/2010/wordml">
+              <w:rPr>
+                <w:rFonts w:ascii="Times New Roman" w:hAnsi="Times New Roman" w:eastAsia="Times New Roman" w:cs="Times New Roman"/>
+                <w:sz w:val="22"/>
+                <w:szCs w:val="22"/>
+                <w:color w:val="000000"/>
+              </w:rPr>
+              <w:t xml:space="preserve">298</w:t>
+            </w:r>
+          </w:p>
+        </w:tc>
+      </w:tr>
+    </w:tbl>
+    <w:p/>
+    <w:p>
+      <w:r>
+        <w:t>Adjusted model diagnostics</w:t>
+      </w:r>
+    </w:p>
+    <w:p/>
+    <w:tbl xmlns:w="http://schemas.openxmlformats.org/wordprocessingml/2006/main" xmlns:r="http://schemas.openxmlformats.org/officeDocument/2006/relationships" xmlns:w14="http://schemas.microsoft.com/office/word/2010/wordml" xmlns:wp="http://schemas.openxmlformats.org/drawingml/2006/wordprocessingDrawing" xmlns:a="http://schemas.openxmlformats.org/drawingml/2006/main" xmlns:pic="http://schemas.openxmlformats.org/drawingml/2006/picture">
+      <w:tblPr>
+        NA"/&gt;
+        <w:tblLayout w:type="autofit"/>
+        <w:jc w:val="center"/>
+        <w:tblLook w:firstRow="1" w:lastRow="0" w:firstColumn="0" w:lastColumn="0" w:noHBand="0" w:noVBand="1"/>
+      </w:tblPr>
+      <w:tr>
+        <w:trPr>
+          <w:cantSplit/>
+          <w:trHeight w:val="360" w:hRule="auto"/>
+          <w:tblHeader/>
+        </w:trPr>
+        <w:tc>
+          <w:tcPr>
+            <w:tcBorders>
+              <w:bottom w:val="single" w:sz="16" w:space="0" w:color="666666"/>
+              <w:top w:val="single" w:sz="16" w:space="0" w:color="666666"/>
+            </w:tcBorders>
+            <w:shd w:val="clear" w:color="auto" w:fill="FFFFFF"/>
+            <w:tcMar>
+              <w:top w:w="0" w:type="dxa"/>
+              <w:bottom w:w="0" w:type="dxa"/>
+              <w:left w:w="0" w:type="dxa"/>
+              <w:right w:w="0" w:type="dxa"/>
+            </w:tcMar>
+            <w:vAlign w:val="center"/>
+          </w:tcPr>
+          <w:p>
+            <w:pPr>
+              <w:jc w:val="right"/>
+              <w:spacing w:after="100" w:before="100" w:line="240"/>
+              <w:ind w:firstLine="0" w:left="100" w:right="100"/>
+            </w:pPr>
+            <w:r xmlns:w="http://schemas.openxmlformats.org/wordprocessingml/2006/main" xmlns:wp="http://schemas.openxmlformats.org/drawingml/2006/wordprocessingDrawing" xmlns:r="http://schemas.openxmlformats.org/officeDocument/2006/relationships" xmlns:w14="http://schemas.microsoft.com/office/word/2010/wordml">
+              <w:rPr>
+                <w:rFonts w:ascii="Times New Roman" w:hAnsi="Times New Roman" w:eastAsia="Times New Roman" w:cs="Times New Roman"/>
+                <w:sz w:val="22"/>
+                <w:szCs w:val="22"/>
+                <w:color w:val="000000"/>
+              </w:rPr>
+              <w:t xml:space="preserve">r.squared</w:t>
+            </w:r>
+          </w:p>
+        </w:tc>
+        <w:tc>
+          <w:tcPr>
+            <w:tcBorders>
+              <w:bottom w:val="single" w:sz="16" w:space="0" w:color="666666"/>
+              <w:top w:val="single" w:sz="16" w:space="0" w:color="666666"/>
+            </w:tcBorders>
+            <w:shd w:val="clear" w:color="auto" w:fill="FFFFFF"/>
+            <w:tcMar>
+              <w:top w:w="0" w:type="dxa"/>
+              <w:bottom w:w="0" w:type="dxa"/>
+              <w:left w:w="0" w:type="dxa"/>
+              <w:right w:w="0" w:type="dxa"/>
+            </w:tcMar>
+            <w:vAlign w:val="center"/>
+          </w:tcPr>
+          <w:p>
+            <w:pPr>
+              <w:jc w:val="right"/>
+              <w:spacing w:after="100" w:before="100" w:line="240"/>
+              <w:ind w:firstLine="0" w:left="100" w:right="100"/>
+            </w:pPr>
+            <w:r xmlns:w="http://schemas.openxmlformats.org/wordprocessingml/2006/main" xmlns:wp="http://schemas.openxmlformats.org/drawingml/2006/wordprocessingDrawing" xmlns:r="http://schemas.openxmlformats.org/officeDocument/2006/relationships" xmlns:w14="http://schemas.microsoft.com/office/word/2010/wordml">
+              <w:rPr>
+                <w:rFonts w:ascii="Times New Roman" w:hAnsi="Times New Roman" w:eastAsia="Times New Roman" w:cs="Times New Roman"/>
+                <w:sz w:val="22"/>
+                <w:szCs w:val="22"/>
+                <w:color w:val="000000"/>
+              </w:rPr>
+              <w:t xml:space="preserve">adj.r.squared</w:t>
+            </w:r>
+          </w:p>
+        </w:tc>
+        <w:tc>
+          <w:tcPr>
+            <w:tcBorders>
+              <w:bottom w:val="single" w:sz="16" w:space="0" w:color="666666"/>
+              <w:top w:val="single" w:sz="16" w:space="0" w:color="666666"/>
+            </w:tcBorders>
+            <w:shd w:val="clear" w:color="auto" w:fill="FFFFFF"/>
+            <w:tcMar>
+              <w:top w:w="0" w:type="dxa"/>
+              <w:bottom w:w="0" w:type="dxa"/>
+              <w:left w:w="0" w:type="dxa"/>
+              <w:right w:w="0" w:type="dxa"/>
+            </w:tcMar>
+            <w:vAlign w:val="center"/>
+          </w:tcPr>
+          <w:p>
+            <w:pPr>
+              <w:jc w:val="right"/>
+              <w:spacing w:after="100" w:before="100" w:line="240"/>
+              <w:ind w:firstLine="0" w:left="100" w:right="100"/>
+            </w:pPr>
+            <w:r xmlns:w="http://schemas.openxmlformats.org/wordprocessingml/2006/main" xmlns:wp="http://schemas.openxmlformats.org/drawingml/2006/wordprocessingDrawing" xmlns:r="http://schemas.openxmlformats.org/officeDocument/2006/relationships" xmlns:w14="http://schemas.microsoft.com/office/word/2010/wordml">
+              <w:rPr>
+                <w:rFonts w:ascii="Times New Roman" w:hAnsi="Times New Roman" w:eastAsia="Times New Roman" w:cs="Times New Roman"/>
+                <w:sz w:val="22"/>
+                <w:szCs w:val="22"/>
+                <w:color w:val="000000"/>
+              </w:rPr>
+              <w:t xml:space="preserve">sigma</w:t>
+            </w:r>
+          </w:p>
+        </w:tc>
+        <w:tc>
+          <w:tcPr>
+            <w:tcBorders>
+              <w:bottom w:val="single" w:sz="16" w:space="0" w:color="666666"/>
+              <w:top w:val="single" w:sz="16" w:space="0" w:color="666666"/>
+            </w:tcBorders>
+            <w:shd w:val="clear" w:color="auto" w:fill="FFFFFF"/>
+            <w:tcMar>
+              <w:top w:w="0" w:type="dxa"/>
+              <w:bottom w:w="0" w:type="dxa"/>
+              <w:left w:w="0" w:type="dxa"/>
+              <w:right w:w="0" w:type="dxa"/>
+            </w:tcMar>
+            <w:vAlign w:val="center"/>
+          </w:tcPr>
+          <w:p>
+            <w:pPr>
+              <w:jc w:val="right"/>
+              <w:spacing w:after="100" w:before="100" w:line="240"/>
+              <w:ind w:firstLine="0" w:left="100" w:right="100"/>
+            </w:pPr>
+            <w:r xmlns:w="http://schemas.openxmlformats.org/wordprocessingml/2006/main" xmlns:wp="http://schemas.openxmlformats.org/drawingml/2006/wordprocessingDrawing" xmlns:r="http://schemas.openxmlformats.org/officeDocument/2006/relationships" xmlns:w14="http://schemas.microsoft.com/office/word/2010/wordml">
+              <w:rPr>
+                <w:rFonts w:ascii="Times New Roman" w:hAnsi="Times New Roman" w:eastAsia="Times New Roman" w:cs="Times New Roman"/>
+                <w:sz w:val="22"/>
+                <w:szCs w:val="22"/>
+                <w:color w:val="000000"/>
+              </w:rPr>
+              <w:t xml:space="preserve">statistic</w:t>
+            </w:r>
+          </w:p>
+        </w:tc>
+        <w:tc>
+          <w:tcPr>
+            <w:tcBorders>
+              <w:bottom w:val="single" w:sz="16" w:space="0" w:color="666666"/>
+              <w:top w:val="single" w:sz="16" w:space="0" w:color="666666"/>
+            </w:tcBorders>
+            <w:shd w:val="clear" w:color="auto" w:fill="FFFFFF"/>
+            <w:tcMar>
+              <w:top w:w="0" w:type="dxa"/>
+              <w:bottom w:w="0" w:type="dxa"/>
+              <w:left w:w="0" w:type="dxa"/>
+              <w:right w:w="0" w:type="dxa"/>
+            </w:tcMar>
+            <w:vAlign w:val="center"/>
+          </w:tcPr>
+          <w:p>
+            <w:pPr>
+              <w:jc w:val="right"/>
+              <w:spacing w:after="100" w:before="100" w:line="240"/>
+              <w:ind w:firstLine="0" w:left="100" w:right="100"/>
+            </w:pPr>
+            <w:r xmlns:w="http://schemas.openxmlformats.org/wordprocessingml/2006/main" xmlns:wp="http://schemas.openxmlformats.org/drawingml/2006/wordprocessingDrawing" xmlns:r="http://schemas.openxmlformats.org/officeDocument/2006/relationships" xmlns:w14="http://schemas.microsoft.com/office/word/2010/wordml">
+              <w:rPr>
+                <w:rFonts w:ascii="Times New Roman" w:hAnsi="Times New Roman" w:eastAsia="Times New Roman" w:cs="Times New Roman"/>
+                <w:sz w:val="22"/>
+                <w:szCs w:val="22"/>
+                <w:color w:val="000000"/>
+              </w:rPr>
+              <w:t xml:space="preserve">p.value</w:t>
+            </w:r>
+          </w:p>
+        </w:tc>
+        <w:tc>
+          <w:tcPr>
+            <w:tcBorders>
+              <w:bottom w:val="single" w:sz="16" w:space="0" w:color="666666"/>
+              <w:top w:val="single" w:sz="16" w:space="0" w:color="666666"/>
+            </w:tcBorders>
+            <w:shd w:val="clear" w:color="auto" w:fill="FFFFFF"/>
+            <w:tcMar>
+              <w:top w:w="0" w:type="dxa"/>
+              <w:bottom w:w="0" w:type="dxa"/>
+              <w:left w:w="0" w:type="dxa"/>
+              <w:right w:w="0" w:type="dxa"/>
+            </w:tcMar>
+            <w:vAlign w:val="center"/>
+          </w:tcPr>
+          <w:p>
+            <w:pPr>
+              <w:jc w:val="right"/>
+              <w:spacing w:after="100" w:before="100" w:line="240"/>
+              <w:ind w:firstLine="0" w:left="100" w:right="100"/>
+            </w:pPr>
+            <w:r xmlns:w="http://schemas.openxmlformats.org/wordprocessingml/2006/main" xmlns:wp="http://schemas.openxmlformats.org/drawingml/2006/wordprocessingDrawing" xmlns:r="http://schemas.openxmlformats.org/officeDocument/2006/relationships" xmlns:w14="http://schemas.microsoft.com/office/word/2010/wordml">
+              <w:rPr>
+                <w:rFonts w:ascii="Times New Roman" w:hAnsi="Times New Roman" w:eastAsia="Times New Roman" w:cs="Times New Roman"/>
+                <w:sz w:val="22"/>
+                <w:szCs w:val="22"/>
+                <w:color w:val="000000"/>
+              </w:rPr>
+              <w:t xml:space="preserve">df</w:t>
+            </w:r>
+          </w:p>
+        </w:tc>
+        <w:tc>
+          <w:tcPr>
+            <w:tcBorders>
+              <w:bottom w:val="single" w:sz="16" w:space="0" w:color="666666"/>
+              <w:top w:val="single" w:sz="16" w:space="0" w:color="666666"/>
+            </w:tcBorders>
+            <w:shd w:val="clear" w:color="auto" w:fill="FFFFFF"/>
+            <w:tcMar>
+              <w:top w:w="0" w:type="dxa"/>
+              <w:bottom w:w="0" w:type="dxa"/>
+              <w:left w:w="0" w:type="dxa"/>
+              <w:right w:w="0" w:type="dxa"/>
+            </w:tcMar>
+            <w:vAlign w:val="center"/>
+          </w:tcPr>
+          <w:p>
+            <w:pPr>
+              <w:jc w:val="right"/>
+              <w:spacing w:after="100" w:before="100" w:line="240"/>
+              <w:ind w:firstLine="0" w:left="100" w:right="100"/>
+            </w:pPr>
+            <w:r xmlns:w="http://schemas.openxmlformats.org/wordprocessingml/2006/main" xmlns:wp="http://schemas.openxmlformats.org/drawingml/2006/wordprocessingDrawing" xmlns:r="http://schemas.openxmlformats.org/officeDocument/2006/relationships" xmlns:w14="http://schemas.microsoft.com/office/word/2010/wordml">
+              <w:rPr>
+                <w:rFonts w:ascii="Times New Roman" w:hAnsi="Times New Roman" w:eastAsia="Times New Roman" w:cs="Times New Roman"/>
+                <w:sz w:val="22"/>
+                <w:szCs w:val="22"/>
+                <w:color w:val="000000"/>
+              </w:rPr>
+              <w:t xml:space="preserve">logLik</w:t>
+            </w:r>
+          </w:p>
+        </w:tc>
+        <w:tc>
+          <w:tcPr>
+            <w:tcBorders>
+              <w:bottom w:val="single" w:sz="16" w:space="0" w:color="666666"/>
+              <w:top w:val="single" w:sz="16" w:space="0" w:color="666666"/>
+            </w:tcBorders>
+            <w:shd w:val="clear" w:color="auto" w:fill="FFFFFF"/>
+            <w:tcMar>
+              <w:top w:w="0" w:type="dxa"/>
+              <w:bottom w:w="0" w:type="dxa"/>
+              <w:left w:w="0" w:type="dxa"/>
+              <w:right w:w="0" w:type="dxa"/>
+            </w:tcMar>
+            <w:vAlign w:val="center"/>
+          </w:tcPr>
+          <w:p>
+            <w:pPr>
+              <w:jc w:val="right"/>
+              <w:spacing w:after="100" w:before="100" w:line="240"/>
+              <w:ind w:firstLine="0" w:left="100" w:right="100"/>
+            </w:pPr>
+            <w:r xmlns:w="http://schemas.openxmlformats.org/wordprocessingml/2006/main" xmlns:wp="http://schemas.openxmlformats.org/drawingml/2006/wordprocessingDrawing" xmlns:r="http://schemas.openxmlformats.org/officeDocument/2006/relationships" xmlns:w14="http://schemas.microsoft.com/office/word/2010/wordml">
+              <w:rPr>
+                <w:rFonts w:ascii="Times New Roman" w:hAnsi="Times New Roman" w:eastAsia="Times New Roman" w:cs="Times New Roman"/>
+                <w:sz w:val="22"/>
+                <w:szCs w:val="22"/>
+                <w:color w:val="000000"/>
+              </w:rPr>
+              <w:t xml:space="preserve">AIC</w:t>
+            </w:r>
+          </w:p>
+        </w:tc>
+        <w:tc>
+          <w:tcPr>
+            <w:tcBorders>
+              <w:bottom w:val="single" w:sz="16" w:space="0" w:color="666666"/>
+              <w:top w:val="single" w:sz="16" w:space="0" w:color="666666"/>
+            </w:tcBorders>
+            <w:shd w:val="clear" w:color="auto" w:fill="FFFFFF"/>
+            <w:tcMar>
+              <w:top w:w="0" w:type="dxa"/>
+              <w:bottom w:w="0" w:type="dxa"/>
+              <w:left w:w="0" w:type="dxa"/>
+              <w:right w:w="0" w:type="dxa"/>
+            </w:tcMar>
+            <w:vAlign w:val="center"/>
+          </w:tcPr>
+          <w:p>
+            <w:pPr>
+              <w:jc w:val="right"/>
+              <w:spacing w:after="100" w:before="100" w:line="240"/>
+              <w:ind w:firstLine="0" w:left="100" w:right="100"/>
+            </w:pPr>
+            <w:r xmlns:w="http://schemas.openxmlformats.org/wordprocessingml/2006/main" xmlns:wp="http://schemas.openxmlformats.org/drawingml/2006/wordprocessingDrawing" xmlns:r="http://schemas.openxmlformats.org/officeDocument/2006/relationships" xmlns:w14="http://schemas.microsoft.com/office/word/2010/wordml">
+              <w:rPr>
+                <w:rFonts w:ascii="Times New Roman" w:hAnsi="Times New Roman" w:eastAsia="Times New Roman" w:cs="Times New Roman"/>
+                <w:sz w:val="22"/>
+                <w:szCs w:val="22"/>
+                <w:color w:val="000000"/>
+              </w:rPr>
+              <w:t xml:space="preserve">BIC</w:t>
+            </w:r>
+          </w:p>
+        </w:tc>
+        <w:tc>
+          <w:tcPr>
+            <w:tcBorders>
+              <w:bottom w:val="single" w:sz="16" w:space="0" w:color="666666"/>
+              <w:top w:val="single" w:sz="16" w:space="0" w:color="666666"/>
+            </w:tcBorders>
+            <w:shd w:val="clear" w:color="auto" w:fill="FFFFFF"/>
+            <w:tcMar>
+              <w:top w:w="0" w:type="dxa"/>
+              <w:bottom w:w="0" w:type="dxa"/>
+              <w:left w:w="0" w:type="dxa"/>
+              <w:right w:w="0" w:type="dxa"/>
+            </w:tcMar>
+            <w:vAlign w:val="center"/>
+          </w:tcPr>
+          <w:p>
+            <w:pPr>
+              <w:jc w:val="right"/>
+              <w:spacing w:after="100" w:before="100" w:line="240"/>
+              <w:ind w:firstLine="0" w:left="100" w:right="100"/>
+            </w:pPr>
+            <w:r xmlns:w="http://schemas.openxmlformats.org/wordprocessingml/2006/main" xmlns:wp="http://schemas.openxmlformats.org/drawingml/2006/wordprocessingDrawing" xmlns:r="http://schemas.openxmlformats.org/officeDocument/2006/relationships" xmlns:w14="http://schemas.microsoft.com/office/word/2010/wordml">
+              <w:rPr>
+                <w:rFonts w:ascii="Times New Roman" w:hAnsi="Times New Roman" w:eastAsia="Times New Roman" w:cs="Times New Roman"/>
+                <w:sz w:val="22"/>
+                <w:szCs w:val="22"/>
+                <w:color w:val="000000"/>
+              </w:rPr>
+              <w:t xml:space="preserve">deviance</w:t>
+            </w:r>
+          </w:p>
+        </w:tc>
+        <w:tc>
+          <w:tcPr>
+            <w:tcBorders>
+              <w:bottom w:val="single" w:sz="16" w:space="0" w:color="666666"/>
+              <w:top w:val="single" w:sz="16" w:space="0" w:color="666666"/>
+            </w:tcBorders>
+            <w:shd w:val="clear" w:color="auto" w:fill="FFFFFF"/>
+            <w:tcMar>
+              <w:top w:w="0" w:type="dxa"/>
+              <w:bottom w:w="0" w:type="dxa"/>
+              <w:left w:w="0" w:type="dxa"/>
+              <w:right w:w="0" w:type="dxa"/>
+            </w:tcMar>
+            <w:vAlign w:val="center"/>
+          </w:tcPr>
+          <w:p>
+            <w:pPr>
+              <w:jc w:val="right"/>
+              <w:spacing w:after="100" w:before="100" w:line="240"/>
+              <w:ind w:firstLine="0" w:left="100" w:right="100"/>
+            </w:pPr>
+            <w:r xmlns:w="http://schemas.openxmlformats.org/wordprocessingml/2006/main" xmlns:wp="http://schemas.openxmlformats.org/drawingml/2006/wordprocessingDrawing" xmlns:r="http://schemas.openxmlformats.org/officeDocument/2006/relationships" xmlns:w14="http://schemas.microsoft.com/office/word/2010/wordml">
+              <w:rPr>
+                <w:rFonts w:ascii="Times New Roman" w:hAnsi="Times New Roman" w:eastAsia="Times New Roman" w:cs="Times New Roman"/>
+                <w:sz w:val="22"/>
+                <w:szCs w:val="22"/>
+                <w:color w:val="000000"/>
+              </w:rPr>
+              <w:t xml:space="preserve">df.residual</w:t>
+            </w:r>
+          </w:p>
+        </w:tc>
+        <w:tc>
+          <w:tcPr>
+            <w:tcBorders>
+              <w:bottom w:val="single" w:sz="16" w:space="0" w:color="666666"/>
+              <w:top w:val="single" w:sz="16" w:space="0" w:color="666666"/>
+            </w:tcBorders>
+            <w:shd w:val="clear" w:color="auto" w:fill="FFFFFF"/>
+            <w:tcMar>
+              <w:top w:w="0" w:type="dxa"/>
+              <w:bottom w:w="0" w:type="dxa"/>
+              <w:left w:w="0" w:type="dxa"/>
+              <w:right w:w="0" w:type="dxa"/>
+            </w:tcMar>
+            <w:vAlign w:val="center"/>
+          </w:tcPr>
+          <w:p>
+            <w:pPr>
+              <w:jc w:val="right"/>
+              <w:spacing w:after="100" w:before="100" w:line="240"/>
+              <w:ind w:firstLine="0" w:left="100" w:right="100"/>
+            </w:pPr>
+            <w:r xmlns:w="http://schemas.openxmlformats.org/wordprocessingml/2006/main" xmlns:wp="http://schemas.openxmlformats.org/drawingml/2006/wordprocessingDrawing" xmlns:r="http://schemas.openxmlformats.org/officeDocument/2006/relationships" xmlns:w14="http://schemas.microsoft.com/office/word/2010/wordml">
+              <w:rPr>
+                <w:rFonts w:ascii="Times New Roman" w:hAnsi="Times New Roman" w:eastAsia="Times New Roman" w:cs="Times New Roman"/>
+                <w:sz w:val="22"/>
+                <w:szCs w:val="22"/>
+                <w:color w:val="000000"/>
+              </w:rPr>
+              <w:t xml:space="preserve">nobs</w:t>
+            </w:r>
+          </w:p>
+        </w:tc>
+      </w:tr>
+      <w:tr>
+        <w:trPr>
+          <w:cantSplit/>
+          <w:trHeight w:val="360" w:hRule="auto"/>
+        </w:trPr>
+        <w:tc>
+          <w:tcPr>
+            <w:tcBorders>
+              <w:bottom w:val="single" w:sz="16" w:space="0" w:color="666666"/>
+            </w:tcBorders>
+            <w:shd w:val="clear" w:color="auto" w:fill="FFFFFF"/>
+            <w:tcMar>
+              <w:top w:w="0" w:type="dxa"/>
+              <w:bottom w:w="0" w:type="dxa"/>
+              <w:left w:w="0" w:type="dxa"/>
+              <w:right w:w="0" w:type="dxa"/>
+            </w:tcMar>
+            <w:vAlign w:val="center"/>
+          </w:tcPr>
+          <w:p>
+            <w:pPr>
+              <w:jc w:val="right"/>
+              <w:spacing w:after="100" w:before="100" w:line="240"/>
+              <w:ind w:firstLine="0" w:left="100" w:right="100"/>
+            </w:pPr>
+            <w:r xmlns:w="http://schemas.openxmlformats.org/wordprocessingml/2006/main" xmlns:wp="http://schemas.openxmlformats.org/drawingml/2006/wordprocessingDrawing" xmlns:r="http://schemas.openxmlformats.org/officeDocument/2006/relationships" xmlns:w14="http://schemas.microsoft.com/office/word/2010/wordml">
+              <w:rPr>
+                <w:rFonts w:ascii="Times New Roman" w:hAnsi="Times New Roman" w:eastAsia="Times New Roman" w:cs="Times New Roman"/>
+                <w:sz w:val="22"/>
+                <w:szCs w:val="22"/>
+                <w:color w:val="000000"/>
+              </w:rPr>
+              <w:t xml:space="preserve">0.1485</w:t>
+            </w:r>
+          </w:p>
+        </w:tc>
+        <w:tc>
+          <w:tcPr>
+            <w:tcBorders>
+              <w:bottom w:val="single" w:sz="16" w:space="0" w:color="666666"/>
+            </w:tcBorders>
+            <w:shd w:val="clear" w:color="auto" w:fill="FFFFFF"/>
+            <w:tcMar>
+              <w:top w:w="0" w:type="dxa"/>
+              <w:bottom w:w="0" w:type="dxa"/>
+              <w:left w:w="0" w:type="dxa"/>
+              <w:right w:w="0" w:type="dxa"/>
+            </w:tcMar>
+            <w:vAlign w:val="center"/>
+          </w:tcPr>
+          <w:p>
+            <w:pPr>
+              <w:jc w:val="right"/>
+              <w:spacing w:after="100" w:before="100" w:line="240"/>
+              <w:ind w:firstLine="0" w:left="100" w:right="100"/>
+            </w:pPr>
+            <w:r xmlns:w="http://schemas.openxmlformats.org/wordprocessingml/2006/main" xmlns:wp="http://schemas.openxmlformats.org/drawingml/2006/wordprocessingDrawing" xmlns:r="http://schemas.openxmlformats.org/officeDocument/2006/relationships" xmlns:w14="http://schemas.microsoft.com/office/word/2010/wordml">
+              <w:rPr>
+                <w:rFonts w:ascii="Times New Roman" w:hAnsi="Times New Roman" w:eastAsia="Times New Roman" w:cs="Times New Roman"/>
+                <w:sz w:val="22"/>
+                <w:szCs w:val="22"/>
+                <w:color w:val="000000"/>
+              </w:rPr>
+              <w:t xml:space="preserve">0.1095</w:t>
+            </w:r>
+          </w:p>
+        </w:tc>
+        <w:tc>
+          <w:tcPr>
+            <w:tcBorders>
+              <w:bottom w:val="single" w:sz="16" w:space="0" w:color="666666"/>
+            </w:tcBorders>
+            <w:shd w:val="clear" w:color="auto" w:fill="FFFFFF"/>
+            <w:tcMar>
+              <w:top w:w="0" w:type="dxa"/>
+              <w:bottom w:w="0" w:type="dxa"/>
+              <w:left w:w="0" w:type="dxa"/>
+              <w:right w:w="0" w:type="dxa"/>
+            </w:tcMar>
+            <w:vAlign w:val="center"/>
+          </w:tcPr>
+          <w:p>
+            <w:pPr>
+              <w:jc w:val="right"/>
+              <w:spacing w:after="100" w:before="100" w:line="240"/>
+              <w:ind w:firstLine="0" w:left="100" w:right="100"/>
+            </w:pPr>
+            <w:r xmlns:w="http://schemas.openxmlformats.org/wordprocessingml/2006/main" xmlns:wp="http://schemas.openxmlformats.org/drawingml/2006/wordprocessingDrawing" xmlns:r="http://schemas.openxmlformats.org/officeDocument/2006/relationships" xmlns:w14="http://schemas.microsoft.com/office/word/2010/wordml">
+              <w:rPr>
+                <w:rFonts w:ascii="Times New Roman" w:hAnsi="Times New Roman" w:eastAsia="Times New Roman" w:cs="Times New Roman"/>
+                <w:sz w:val="22"/>
+                <w:szCs w:val="22"/>
+                <w:color w:val="000000"/>
+              </w:rPr>
+              <w:t xml:space="preserve">10.0633</w:t>
+            </w:r>
+          </w:p>
+        </w:tc>
+        <w:tc>
+          <w:tcPr>
+            <w:tcBorders>
+              <w:bottom w:val="single" w:sz="16" w:space="0" w:color="666666"/>
+            </w:tcBorders>
+            <w:shd w:val="clear" w:color="auto" w:fill="FFFFFF"/>
+            <w:tcMar>
+              <w:top w:w="0" w:type="dxa"/>
+              <w:bottom w:w="0" w:type="dxa"/>
+              <w:left w:w="0" w:type="dxa"/>
+              <w:right w:w="0" w:type="dxa"/>
+            </w:tcMar>
+            <w:vAlign w:val="center"/>
+          </w:tcPr>
+          <w:p>
+            <w:pPr>
+              <w:jc w:val="right"/>
+              <w:spacing w:after="100" w:before="100" w:line="240"/>
+              <w:ind w:firstLine="0" w:left="100" w:right="100"/>
+            </w:pPr>
+            <w:r xmlns:w="http://schemas.openxmlformats.org/wordprocessingml/2006/main" xmlns:wp="http://schemas.openxmlformats.org/drawingml/2006/wordprocessingDrawing" xmlns:r="http://schemas.openxmlformats.org/officeDocument/2006/relationships" xmlns:w14="http://schemas.microsoft.com/office/word/2010/wordml">
+              <w:rPr>
+                <w:rFonts w:ascii="Times New Roman" w:hAnsi="Times New Roman" w:eastAsia="Times New Roman" w:cs="Times New Roman"/>
+                <w:sz w:val="22"/>
+                <w:szCs w:val="22"/>
+                <w:color w:val="000000"/>
+              </w:rPr>
+              <w:t xml:space="preserve">3.8064</w:t>
+            </w:r>
+          </w:p>
+        </w:tc>
+        <w:tc>
+          <w:tcPr>
+            <w:tcBorders>
+              <w:bottom w:val="single" w:sz="16" w:space="0" w:color="666666"/>
+            </w:tcBorders>
+            <w:shd w:val="clear" w:color="auto" w:fill="FFFFFF"/>
+            <w:tcMar>
+              <w:top w:w="0" w:type="dxa"/>
+              <w:bottom w:w="0" w:type="dxa"/>
+              <w:left w:w="0" w:type="dxa"/>
+              <w:right w:w="0" w:type="dxa"/>
+            </w:tcMar>
+            <w:vAlign w:val="center"/>
+          </w:tcPr>
+          <w:p>
+            <w:pPr>
+              <w:jc w:val="right"/>
+              <w:spacing w:after="100" w:before="100" w:line="240"/>
+              <w:ind w:firstLine="0" w:left="100" w:right="100"/>
+            </w:pPr>
+            <w:r xmlns:w="http://schemas.openxmlformats.org/wordprocessingml/2006/main" xmlns:wp="http://schemas.openxmlformats.org/drawingml/2006/wordprocessingDrawing" xmlns:r="http://schemas.openxmlformats.org/officeDocument/2006/relationships" xmlns:w14="http://schemas.microsoft.com/office/word/2010/wordml">
+              <w:rPr>
+                <w:rFonts w:ascii="Times New Roman" w:hAnsi="Times New Roman" w:eastAsia="Times New Roman" w:cs="Times New Roman"/>
+                <w:sz w:val="22"/>
+                <w:szCs w:val="22"/>
+                <w:color w:val="000000"/>
+              </w:rPr>
+              <w:t xml:space="preserve">0</w:t>
+            </w:r>
+          </w:p>
+        </w:tc>
+        <w:tc>
+          <w:tcPr>
+            <w:tcBorders>
+              <w:bottom w:val="single" w:sz="16" w:space="0" w:color="666666"/>
+            </w:tcBorders>
+            <w:shd w:val="clear" w:color="auto" w:fill="FFFFFF"/>
+            <w:tcMar>
+              <w:top w:w="0" w:type="dxa"/>
+              <w:bottom w:w="0" w:type="dxa"/>
+              <w:left w:w="0" w:type="dxa"/>
+              <w:right w:w="0" w:type="dxa"/>
+            </w:tcMar>
+            <w:vAlign w:val="center"/>
+          </w:tcPr>
+          <w:p>
+            <w:pPr>
+              <w:jc w:val="right"/>
+              <w:spacing w:after="100" w:before="100" w:line="240"/>
+              <w:ind w:firstLine="0" w:left="100" w:right="100"/>
+            </w:pPr>
+            <w:r xmlns:w="http://schemas.openxmlformats.org/wordprocessingml/2006/main" xmlns:wp="http://schemas.openxmlformats.org/drawingml/2006/wordprocessingDrawing" xmlns:r="http://schemas.openxmlformats.org/officeDocument/2006/relationships" xmlns:w14="http://schemas.microsoft.com/office/word/2010/wordml">
+              <w:rPr>
+                <w:rFonts w:ascii="Times New Roman" w:hAnsi="Times New Roman" w:eastAsia="Times New Roman" w:cs="Times New Roman"/>
+                <w:sz w:val="22"/>
+                <w:szCs w:val="22"/>
+                <w:color w:val="000000"/>
+              </w:rPr>
+              <w:t xml:space="preserve">12</w:t>
+            </w:r>
+          </w:p>
+        </w:tc>
+        <w:tc>
+          <w:tcPr>
+            <w:tcBorders>
+              <w:bottom w:val="single" w:sz="16" w:space="0" w:color="666666"/>
+            </w:tcBorders>
+            <w:shd w:val="clear" w:color="auto" w:fill="FFFFFF"/>
+            <w:tcMar>
+              <w:top w:w="0" w:type="dxa"/>
+              <w:bottom w:w="0" w:type="dxa"/>
+              <w:left w:w="0" w:type="dxa"/>
+              <w:right w:w="0" w:type="dxa"/>
+            </w:tcMar>
+            <w:vAlign w:val="center"/>
+          </w:tcPr>
+          <w:p>
+            <w:pPr>
+              <w:jc w:val="right"/>
+              <w:spacing w:after="100" w:before="100" w:line="240"/>
+              <w:ind w:firstLine="0" w:left="100" w:right="100"/>
+            </w:pPr>
+            <w:r xmlns:w="http://schemas.openxmlformats.org/wordprocessingml/2006/main" xmlns:wp="http://schemas.openxmlformats.org/drawingml/2006/wordprocessingDrawing" xmlns:r="http://schemas.openxmlformats.org/officeDocument/2006/relationships" xmlns:w14="http://schemas.microsoft.com/office/word/2010/wordml">
+              <w:rPr>
+                <w:rFonts w:ascii="Times New Roman" w:hAnsi="Times New Roman" w:eastAsia="Times New Roman" w:cs="Times New Roman"/>
+                <w:sz w:val="22"/>
+                <w:szCs w:val="22"/>
+                <w:color w:val="000000"/>
+              </w:rPr>
+              <w:t xml:space="preserve">-1,018.495</w:t>
+            </w:r>
+          </w:p>
+        </w:tc>
+        <w:tc>
+          <w:tcPr>
+            <w:tcBorders>
+              <w:bottom w:val="single" w:sz="16" w:space="0" w:color="666666"/>
+            </w:tcBorders>
+            <w:shd w:val="clear" w:color="auto" w:fill="FFFFFF"/>
+            <w:tcMar>
+              <w:top w:w="0" w:type="dxa"/>
+              <w:bottom w:w="0" w:type="dxa"/>
+              <w:left w:w="0" w:type="dxa"/>
+              <w:right w:w="0" w:type="dxa"/>
+            </w:tcMar>
+            <w:vAlign w:val="center"/>
+          </w:tcPr>
+          <w:p>
+            <w:pPr>
+              <w:jc w:val="right"/>
+              <w:spacing w:after="100" w:before="100" w:line="240"/>
+              <w:ind w:firstLine="0" w:left="100" w:right="100"/>
+            </w:pPr>
+            <w:r xmlns:w="http://schemas.openxmlformats.org/wordprocessingml/2006/main" xmlns:wp="http://schemas.openxmlformats.org/drawingml/2006/wordprocessingDrawing" xmlns:r="http://schemas.openxmlformats.org/officeDocument/2006/relationships" xmlns:w14="http://schemas.microsoft.com/office/word/2010/wordml">
+              <w:rPr>
+                <w:rFonts w:ascii="Times New Roman" w:hAnsi="Times New Roman" w:eastAsia="Times New Roman" w:cs="Times New Roman"/>
+                <w:sz w:val="22"/>
+                <w:szCs w:val="22"/>
+                <w:color w:val="000000"/>
+              </w:rPr>
+              <w:t xml:space="preserve">2,064.989</w:t>
+            </w:r>
+          </w:p>
+        </w:tc>
+        <w:tc>
+          <w:tcPr>
+            <w:tcBorders>
+              <w:bottom w:val="single" w:sz="16" w:space="0" w:color="666666"/>
+            </w:tcBorders>
+            <w:shd w:val="clear" w:color="auto" w:fill="FFFFFF"/>
+            <w:tcMar>
+              <w:top w:w="0" w:type="dxa"/>
+              <w:bottom w:w="0" w:type="dxa"/>
+              <w:left w:w="0" w:type="dxa"/>
+              <w:right w:w="0" w:type="dxa"/>
+            </w:tcMar>
+            <w:vAlign w:val="center"/>
+          </w:tcPr>
+          <w:p>
+            <w:pPr>
+              <w:jc w:val="right"/>
+              <w:spacing w:after="100" w:before="100" w:line="240"/>
+              <w:ind w:firstLine="0" w:left="100" w:right="100"/>
+            </w:pPr>
+            <w:r xmlns:w="http://schemas.openxmlformats.org/wordprocessingml/2006/main" xmlns:wp="http://schemas.openxmlformats.org/drawingml/2006/wordprocessingDrawing" xmlns:r="http://schemas.openxmlformats.org/officeDocument/2006/relationships" xmlns:w14="http://schemas.microsoft.com/office/word/2010/wordml">
+              <w:rPr>
+                <w:rFonts w:ascii="Times New Roman" w:hAnsi="Times New Roman" w:eastAsia="Times New Roman" w:cs="Times New Roman"/>
+                <w:sz w:val="22"/>
+                <w:szCs w:val="22"/>
+                <w:color w:val="000000"/>
+              </w:rPr>
+              <w:t xml:space="preserve">2,115.624</w:t>
+            </w:r>
+          </w:p>
+        </w:tc>
+        <w:tc>
+          <w:tcPr>
+            <w:tcBorders>
+              <w:bottom w:val="single" w:sz="16" w:space="0" w:color="666666"/>
+            </w:tcBorders>
+            <w:shd w:val="clear" w:color="auto" w:fill="FFFFFF"/>
+            <w:tcMar>
+              <w:top w:w="0" w:type="dxa"/>
+              <w:bottom w:w="0" w:type="dxa"/>
+              <w:left w:w="0" w:type="dxa"/>
+              <w:right w:w="0" w:type="dxa"/>
+            </w:tcMar>
+            <w:vAlign w:val="center"/>
+          </w:tcPr>
+          <w:p>
+            <w:pPr>
+              <w:jc w:val="right"/>
+              <w:spacing w:after="100" w:before="100" w:line="240"/>
+              <w:ind w:firstLine="0" w:left="100" w:right="100"/>
+            </w:pPr>
+            <w:r xmlns:w="http://schemas.openxmlformats.org/wordprocessingml/2006/main" xmlns:wp="http://schemas.openxmlformats.org/drawingml/2006/wordprocessingDrawing" xmlns:r="http://schemas.openxmlformats.org/officeDocument/2006/relationships" xmlns:w14="http://schemas.microsoft.com/office/word/2010/wordml">
+              <w:rPr>
+                <w:rFonts w:ascii="Times New Roman" w:hAnsi="Times New Roman" w:eastAsia="Times New Roman" w:cs="Times New Roman"/>
+                <w:sz w:val="22"/>
+                <w:szCs w:val="22"/>
+                <w:color w:val="000000"/>
+              </w:rPr>
+              <w:t xml:space="preserve">26,532.54</w:t>
+            </w:r>
+          </w:p>
+        </w:tc>
+        <w:tc>
+          <w:tcPr>
+            <w:tcBorders>
+              <w:bottom w:val="single" w:sz="16" w:space="0" w:color="666666"/>
+            </w:tcBorders>
+            <w:shd w:val="clear" w:color="auto" w:fill="FFFFFF"/>
+            <w:tcMar>
+              <w:top w:w="0" w:type="dxa"/>
+              <w:bottom w:w="0" w:type="dxa"/>
+              <w:left w:w="0" w:type="dxa"/>
+              <w:right w:w="0" w:type="dxa"/>
+            </w:tcMar>
+            <w:vAlign w:val="center"/>
+          </w:tcPr>
+          <w:p>
+            <w:pPr>
+              <w:jc w:val="right"/>
+              <w:spacing w:after="100" w:before="100" w:line="240"/>
+              <w:ind w:firstLine="0" w:left="100" w:right="100"/>
+            </w:pPr>
+            <w:r xmlns:w="http://schemas.openxmlformats.org/wordprocessingml/2006/main" xmlns:wp="http://schemas.openxmlformats.org/drawingml/2006/wordprocessingDrawing" xmlns:r="http://schemas.openxmlformats.org/officeDocument/2006/relationships" xmlns:w14="http://schemas.microsoft.com/office/word/2010/wordml">
+              <w:rPr>
+                <w:rFonts w:ascii="Times New Roman" w:hAnsi="Times New Roman" w:eastAsia="Times New Roman" w:cs="Times New Roman"/>
+                <w:sz w:val="22"/>
+                <w:szCs w:val="22"/>
+                <w:color w:val="000000"/>
+              </w:rPr>
+              <w:t xml:space="preserve">262</w:t>
+            </w:r>
+          </w:p>
+        </w:tc>
+        <w:tc>
+          <w:tcPr>
+            <w:tcBorders>
+              <w:bottom w:val="single" w:sz="16" w:space="0" w:color="666666"/>
+            </w:tcBorders>
+            <w:shd w:val="clear" w:color="auto" w:fill="FFFFFF"/>
+            <w:tcMar>
+              <w:top w:w="0" w:type="dxa"/>
+              <w:bottom w:w="0" w:type="dxa"/>
+              <w:left w:w="0" w:type="dxa"/>
+              <w:right w:w="0" w:type="dxa"/>
+            </w:tcMar>
+            <w:vAlign w:val="center"/>
+          </w:tcPr>
+          <w:p>
+            <w:pPr>
+              <w:jc w:val="right"/>
+              <w:spacing w:after="100" w:before="100" w:line="240"/>
+              <w:ind w:firstLine="0" w:left="100" w:right="100"/>
+            </w:pPr>
+            <w:r xmlns:w="http://schemas.openxmlformats.org/wordprocessingml/2006/main" xmlns:wp="http://schemas.openxmlformats.org/drawingml/2006/wordprocessingDrawing" xmlns:r="http://schemas.openxmlformats.org/officeDocument/2006/relationships" xmlns:w14="http://schemas.microsoft.com/office/word/2010/wordml">
+              <w:rPr>
+                <w:rFonts w:ascii="Times New Roman" w:hAnsi="Times New Roman" w:eastAsia="Times New Roman" w:cs="Times New Roman"/>
+                <w:sz w:val="22"/>
+                <w:szCs w:val="22"/>
+                <w:color w:val="000000"/>
+              </w:rPr>
+              <w:t xml:space="preserve">275</w:t>
+            </w:r>
+          </w:p>
+        </w:tc>
+      </w:tr>
+    </w:tbl>
+    <w:p/>
     <w:p>
       <w:r>
         <w:rPr>
           <w:b/>
           <w:bCs/>
         </w:rPr>
-        <w:lastRenderedPageBreak/>
         <w:t>Model</w:t>
       </w:r>
       <w:r>
@@ -4077,10 +7174,7 @@
         <w:t>3</w:t>
       </w:r>
       <w:r>
-        <w:t xml:space="preserve">. </w:t>
-      </w:r>
-      <w:r>
-        <w:t xml:space="preserve">Results of hostility regressed on the 4 DTS subscales simultaneously, </w:t>
+        <w:t xml:space="preserve">. Results of hostility regressed on the 4 DTS subscales simultaneously, </w:t>
       </w:r>
       <w:r>
         <w:t>adjusting for age, sex, race/ethnicity, education (&lt;HS/HS+), and Length of current homelessness.</w:t>
@@ -4885,13 +7979,1573 @@
     </w:tbl>
     <w:p/>
     <w:p>
-      <w:pPr>
-        <w:rPr>
-          <w:b/>
-          <w:bCs/>
-        </w:rPr>
-      </w:pPr>
+      <w:r>
+        <w:t>Unadjusted model diagnostics</w:t>
+      </w:r>
     </w:p>
+    <w:p/>
+    <w:tbl xmlns:w="http://schemas.openxmlformats.org/wordprocessingml/2006/main" xmlns:r="http://schemas.openxmlformats.org/officeDocument/2006/relationships" xmlns:w14="http://schemas.microsoft.com/office/word/2010/wordml" xmlns:wp="http://schemas.openxmlformats.org/drawingml/2006/wordprocessingDrawing" xmlns:a="http://schemas.openxmlformats.org/drawingml/2006/main" xmlns:pic="http://schemas.openxmlformats.org/drawingml/2006/picture">
+      <w:tblPr>
+        NA"/&gt;
+        <w:tblLayout w:type="autofit"/>
+        <w:jc w:val="center"/>
+        <w:tblLook w:firstRow="1" w:lastRow="0" w:firstColumn="0" w:lastColumn="0" w:noHBand="0" w:noVBand="1"/>
+      </w:tblPr>
+      <w:tr>
+        <w:trPr>
+          <w:cantSplit/>
+          <w:trHeight w:val="360" w:hRule="auto"/>
+          <w:tblHeader/>
+        </w:trPr>
+        <w:tc>
+          <w:tcPr>
+            <w:tcBorders>
+              <w:bottom w:val="single" w:sz="16" w:space="0" w:color="666666"/>
+              <w:top w:val="single" w:sz="16" w:space="0" w:color="666666"/>
+            </w:tcBorders>
+            <w:shd w:val="clear" w:color="auto" w:fill="FFFFFF"/>
+            <w:tcMar>
+              <w:top w:w="0" w:type="dxa"/>
+              <w:bottom w:w="0" w:type="dxa"/>
+              <w:left w:w="0" w:type="dxa"/>
+              <w:right w:w="0" w:type="dxa"/>
+            </w:tcMar>
+            <w:vAlign w:val="center"/>
+          </w:tcPr>
+          <w:p>
+            <w:pPr>
+              <w:jc w:val="right"/>
+              <w:spacing w:after="100" w:before="100" w:line="240"/>
+              <w:ind w:firstLine="0" w:left="100" w:right="100"/>
+            </w:pPr>
+            <w:r xmlns:w="http://schemas.openxmlformats.org/wordprocessingml/2006/main" xmlns:wp="http://schemas.openxmlformats.org/drawingml/2006/wordprocessingDrawing" xmlns:r="http://schemas.openxmlformats.org/officeDocument/2006/relationships" xmlns:w14="http://schemas.microsoft.com/office/word/2010/wordml">
+              <w:rPr>
+                <w:rFonts w:ascii="Times New Roman" w:hAnsi="Times New Roman" w:eastAsia="Times New Roman" w:cs="Times New Roman"/>
+                <w:sz w:val="22"/>
+                <w:szCs w:val="22"/>
+                <w:color w:val="000000"/>
+              </w:rPr>
+              <w:t xml:space="preserve">r.squared</w:t>
+            </w:r>
+          </w:p>
+        </w:tc>
+        <w:tc>
+          <w:tcPr>
+            <w:tcBorders>
+              <w:bottom w:val="single" w:sz="16" w:space="0" w:color="666666"/>
+              <w:top w:val="single" w:sz="16" w:space="0" w:color="666666"/>
+            </w:tcBorders>
+            <w:shd w:val="clear" w:color="auto" w:fill="FFFFFF"/>
+            <w:tcMar>
+              <w:top w:w="0" w:type="dxa"/>
+              <w:bottom w:w="0" w:type="dxa"/>
+              <w:left w:w="0" w:type="dxa"/>
+              <w:right w:w="0" w:type="dxa"/>
+            </w:tcMar>
+            <w:vAlign w:val="center"/>
+          </w:tcPr>
+          <w:p>
+            <w:pPr>
+              <w:jc w:val="right"/>
+              <w:spacing w:after="100" w:before="100" w:line="240"/>
+              <w:ind w:firstLine="0" w:left="100" w:right="100"/>
+            </w:pPr>
+            <w:r xmlns:w="http://schemas.openxmlformats.org/wordprocessingml/2006/main" xmlns:wp="http://schemas.openxmlformats.org/drawingml/2006/wordprocessingDrawing" xmlns:r="http://schemas.openxmlformats.org/officeDocument/2006/relationships" xmlns:w14="http://schemas.microsoft.com/office/word/2010/wordml">
+              <w:rPr>
+                <w:rFonts w:ascii="Times New Roman" w:hAnsi="Times New Roman" w:eastAsia="Times New Roman" w:cs="Times New Roman"/>
+                <w:sz w:val="22"/>
+                <w:szCs w:val="22"/>
+                <w:color w:val="000000"/>
+              </w:rPr>
+              <w:t xml:space="preserve">adj.r.squared</w:t>
+            </w:r>
+          </w:p>
+        </w:tc>
+        <w:tc>
+          <w:tcPr>
+            <w:tcBorders>
+              <w:bottom w:val="single" w:sz="16" w:space="0" w:color="666666"/>
+              <w:top w:val="single" w:sz="16" w:space="0" w:color="666666"/>
+            </w:tcBorders>
+            <w:shd w:val="clear" w:color="auto" w:fill="FFFFFF"/>
+            <w:tcMar>
+              <w:top w:w="0" w:type="dxa"/>
+              <w:bottom w:w="0" w:type="dxa"/>
+              <w:left w:w="0" w:type="dxa"/>
+              <w:right w:w="0" w:type="dxa"/>
+            </w:tcMar>
+            <w:vAlign w:val="center"/>
+          </w:tcPr>
+          <w:p>
+            <w:pPr>
+              <w:jc w:val="right"/>
+              <w:spacing w:after="100" w:before="100" w:line="240"/>
+              <w:ind w:firstLine="0" w:left="100" w:right="100"/>
+            </w:pPr>
+            <w:r xmlns:w="http://schemas.openxmlformats.org/wordprocessingml/2006/main" xmlns:wp="http://schemas.openxmlformats.org/drawingml/2006/wordprocessingDrawing" xmlns:r="http://schemas.openxmlformats.org/officeDocument/2006/relationships" xmlns:w14="http://schemas.microsoft.com/office/word/2010/wordml">
+              <w:rPr>
+                <w:rFonts w:ascii="Times New Roman" w:hAnsi="Times New Roman" w:eastAsia="Times New Roman" w:cs="Times New Roman"/>
+                <w:sz w:val="22"/>
+                <w:szCs w:val="22"/>
+                <w:color w:val="000000"/>
+              </w:rPr>
+              <w:t xml:space="preserve">sigma</w:t>
+            </w:r>
+          </w:p>
+        </w:tc>
+        <w:tc>
+          <w:tcPr>
+            <w:tcBorders>
+              <w:bottom w:val="single" w:sz="16" w:space="0" w:color="666666"/>
+              <w:top w:val="single" w:sz="16" w:space="0" w:color="666666"/>
+            </w:tcBorders>
+            <w:shd w:val="clear" w:color="auto" w:fill="FFFFFF"/>
+            <w:tcMar>
+              <w:top w:w="0" w:type="dxa"/>
+              <w:bottom w:w="0" w:type="dxa"/>
+              <w:left w:w="0" w:type="dxa"/>
+              <w:right w:w="0" w:type="dxa"/>
+            </w:tcMar>
+            <w:vAlign w:val="center"/>
+          </w:tcPr>
+          <w:p>
+            <w:pPr>
+              <w:jc w:val="right"/>
+              <w:spacing w:after="100" w:before="100" w:line="240"/>
+              <w:ind w:firstLine="0" w:left="100" w:right="100"/>
+            </w:pPr>
+            <w:r xmlns:w="http://schemas.openxmlformats.org/wordprocessingml/2006/main" xmlns:wp="http://schemas.openxmlformats.org/drawingml/2006/wordprocessingDrawing" xmlns:r="http://schemas.openxmlformats.org/officeDocument/2006/relationships" xmlns:w14="http://schemas.microsoft.com/office/word/2010/wordml">
+              <w:rPr>
+                <w:rFonts w:ascii="Times New Roman" w:hAnsi="Times New Roman" w:eastAsia="Times New Roman" w:cs="Times New Roman"/>
+                <w:sz w:val="22"/>
+                <w:szCs w:val="22"/>
+                <w:color w:val="000000"/>
+              </w:rPr>
+              <w:t xml:space="preserve">statistic</w:t>
+            </w:r>
+          </w:p>
+        </w:tc>
+        <w:tc>
+          <w:tcPr>
+            <w:tcBorders>
+              <w:bottom w:val="single" w:sz="16" w:space="0" w:color="666666"/>
+              <w:top w:val="single" w:sz="16" w:space="0" w:color="666666"/>
+            </w:tcBorders>
+            <w:shd w:val="clear" w:color="auto" w:fill="FFFFFF"/>
+            <w:tcMar>
+              <w:top w:w="0" w:type="dxa"/>
+              <w:bottom w:w="0" w:type="dxa"/>
+              <w:left w:w="0" w:type="dxa"/>
+              <w:right w:w="0" w:type="dxa"/>
+            </w:tcMar>
+            <w:vAlign w:val="center"/>
+          </w:tcPr>
+          <w:p>
+            <w:pPr>
+              <w:jc w:val="right"/>
+              <w:spacing w:after="100" w:before="100" w:line="240"/>
+              <w:ind w:firstLine="0" w:left="100" w:right="100"/>
+            </w:pPr>
+            <w:r xmlns:w="http://schemas.openxmlformats.org/wordprocessingml/2006/main" xmlns:wp="http://schemas.openxmlformats.org/drawingml/2006/wordprocessingDrawing" xmlns:r="http://schemas.openxmlformats.org/officeDocument/2006/relationships" xmlns:w14="http://schemas.microsoft.com/office/word/2010/wordml">
+              <w:rPr>
+                <w:rFonts w:ascii="Times New Roman" w:hAnsi="Times New Roman" w:eastAsia="Times New Roman" w:cs="Times New Roman"/>
+                <w:sz w:val="22"/>
+                <w:szCs w:val="22"/>
+                <w:color w:val="000000"/>
+              </w:rPr>
+              <w:t xml:space="preserve">p.value</w:t>
+            </w:r>
+          </w:p>
+        </w:tc>
+        <w:tc>
+          <w:tcPr>
+            <w:tcBorders>
+              <w:bottom w:val="single" w:sz="16" w:space="0" w:color="666666"/>
+              <w:top w:val="single" w:sz="16" w:space="0" w:color="666666"/>
+            </w:tcBorders>
+            <w:shd w:val="clear" w:color="auto" w:fill="FFFFFF"/>
+            <w:tcMar>
+              <w:top w:w="0" w:type="dxa"/>
+              <w:bottom w:w="0" w:type="dxa"/>
+              <w:left w:w="0" w:type="dxa"/>
+              <w:right w:w="0" w:type="dxa"/>
+            </w:tcMar>
+            <w:vAlign w:val="center"/>
+          </w:tcPr>
+          <w:p>
+            <w:pPr>
+              <w:jc w:val="right"/>
+              <w:spacing w:after="100" w:before="100" w:line="240"/>
+              <w:ind w:firstLine="0" w:left="100" w:right="100"/>
+            </w:pPr>
+            <w:r xmlns:w="http://schemas.openxmlformats.org/wordprocessingml/2006/main" xmlns:wp="http://schemas.openxmlformats.org/drawingml/2006/wordprocessingDrawing" xmlns:r="http://schemas.openxmlformats.org/officeDocument/2006/relationships" xmlns:w14="http://schemas.microsoft.com/office/word/2010/wordml">
+              <w:rPr>
+                <w:rFonts w:ascii="Times New Roman" w:hAnsi="Times New Roman" w:eastAsia="Times New Roman" w:cs="Times New Roman"/>
+                <w:sz w:val="22"/>
+                <w:szCs w:val="22"/>
+                <w:color w:val="000000"/>
+              </w:rPr>
+              <w:t xml:space="preserve">df</w:t>
+            </w:r>
+          </w:p>
+        </w:tc>
+        <w:tc>
+          <w:tcPr>
+            <w:tcBorders>
+              <w:bottom w:val="single" w:sz="16" w:space="0" w:color="666666"/>
+              <w:top w:val="single" w:sz="16" w:space="0" w:color="666666"/>
+            </w:tcBorders>
+            <w:shd w:val="clear" w:color="auto" w:fill="FFFFFF"/>
+            <w:tcMar>
+              <w:top w:w="0" w:type="dxa"/>
+              <w:bottom w:w="0" w:type="dxa"/>
+              <w:left w:w="0" w:type="dxa"/>
+              <w:right w:w="0" w:type="dxa"/>
+            </w:tcMar>
+            <w:vAlign w:val="center"/>
+          </w:tcPr>
+          <w:p>
+            <w:pPr>
+              <w:jc w:val="right"/>
+              <w:spacing w:after="100" w:before="100" w:line="240"/>
+              <w:ind w:firstLine="0" w:left="100" w:right="100"/>
+            </w:pPr>
+            <w:r xmlns:w="http://schemas.openxmlformats.org/wordprocessingml/2006/main" xmlns:wp="http://schemas.openxmlformats.org/drawingml/2006/wordprocessingDrawing" xmlns:r="http://schemas.openxmlformats.org/officeDocument/2006/relationships" xmlns:w14="http://schemas.microsoft.com/office/word/2010/wordml">
+              <w:rPr>
+                <w:rFonts w:ascii="Times New Roman" w:hAnsi="Times New Roman" w:eastAsia="Times New Roman" w:cs="Times New Roman"/>
+                <w:sz w:val="22"/>
+                <w:szCs w:val="22"/>
+                <w:color w:val="000000"/>
+              </w:rPr>
+              <w:t xml:space="preserve">logLik</w:t>
+            </w:r>
+          </w:p>
+        </w:tc>
+        <w:tc>
+          <w:tcPr>
+            <w:tcBorders>
+              <w:bottom w:val="single" w:sz="16" w:space="0" w:color="666666"/>
+              <w:top w:val="single" w:sz="16" w:space="0" w:color="666666"/>
+            </w:tcBorders>
+            <w:shd w:val="clear" w:color="auto" w:fill="FFFFFF"/>
+            <w:tcMar>
+              <w:top w:w="0" w:type="dxa"/>
+              <w:bottom w:w="0" w:type="dxa"/>
+              <w:left w:w="0" w:type="dxa"/>
+              <w:right w:w="0" w:type="dxa"/>
+            </w:tcMar>
+            <w:vAlign w:val="center"/>
+          </w:tcPr>
+          <w:p>
+            <w:pPr>
+              <w:jc w:val="right"/>
+              <w:spacing w:after="100" w:before="100" w:line="240"/>
+              <w:ind w:firstLine="0" w:left="100" w:right="100"/>
+            </w:pPr>
+            <w:r xmlns:w="http://schemas.openxmlformats.org/wordprocessingml/2006/main" xmlns:wp="http://schemas.openxmlformats.org/drawingml/2006/wordprocessingDrawing" xmlns:r="http://schemas.openxmlformats.org/officeDocument/2006/relationships" xmlns:w14="http://schemas.microsoft.com/office/word/2010/wordml">
+              <w:rPr>
+                <w:rFonts w:ascii="Times New Roman" w:hAnsi="Times New Roman" w:eastAsia="Times New Roman" w:cs="Times New Roman"/>
+                <w:sz w:val="22"/>
+                <w:szCs w:val="22"/>
+                <w:color w:val="000000"/>
+              </w:rPr>
+              <w:t xml:space="preserve">AIC</w:t>
+            </w:r>
+          </w:p>
+        </w:tc>
+        <w:tc>
+          <w:tcPr>
+            <w:tcBorders>
+              <w:bottom w:val="single" w:sz="16" w:space="0" w:color="666666"/>
+              <w:top w:val="single" w:sz="16" w:space="0" w:color="666666"/>
+            </w:tcBorders>
+            <w:shd w:val="clear" w:color="auto" w:fill="FFFFFF"/>
+            <w:tcMar>
+              <w:top w:w="0" w:type="dxa"/>
+              <w:bottom w:w="0" w:type="dxa"/>
+              <w:left w:w="0" w:type="dxa"/>
+              <w:right w:w="0" w:type="dxa"/>
+            </w:tcMar>
+            <w:vAlign w:val="center"/>
+          </w:tcPr>
+          <w:p>
+            <w:pPr>
+              <w:jc w:val="right"/>
+              <w:spacing w:after="100" w:before="100" w:line="240"/>
+              <w:ind w:firstLine="0" w:left="100" w:right="100"/>
+            </w:pPr>
+            <w:r xmlns:w="http://schemas.openxmlformats.org/wordprocessingml/2006/main" xmlns:wp="http://schemas.openxmlformats.org/drawingml/2006/wordprocessingDrawing" xmlns:r="http://schemas.openxmlformats.org/officeDocument/2006/relationships" xmlns:w14="http://schemas.microsoft.com/office/word/2010/wordml">
+              <w:rPr>
+                <w:rFonts w:ascii="Times New Roman" w:hAnsi="Times New Roman" w:eastAsia="Times New Roman" w:cs="Times New Roman"/>
+                <w:sz w:val="22"/>
+                <w:szCs w:val="22"/>
+                <w:color w:val="000000"/>
+              </w:rPr>
+              <w:t xml:space="preserve">BIC</w:t>
+            </w:r>
+          </w:p>
+        </w:tc>
+        <w:tc>
+          <w:tcPr>
+            <w:tcBorders>
+              <w:bottom w:val="single" w:sz="16" w:space="0" w:color="666666"/>
+              <w:top w:val="single" w:sz="16" w:space="0" w:color="666666"/>
+            </w:tcBorders>
+            <w:shd w:val="clear" w:color="auto" w:fill="FFFFFF"/>
+            <w:tcMar>
+              <w:top w:w="0" w:type="dxa"/>
+              <w:bottom w:w="0" w:type="dxa"/>
+              <w:left w:w="0" w:type="dxa"/>
+              <w:right w:w="0" w:type="dxa"/>
+            </w:tcMar>
+            <w:vAlign w:val="center"/>
+          </w:tcPr>
+          <w:p>
+            <w:pPr>
+              <w:jc w:val="right"/>
+              <w:spacing w:after="100" w:before="100" w:line="240"/>
+              <w:ind w:firstLine="0" w:left="100" w:right="100"/>
+            </w:pPr>
+            <w:r xmlns:w="http://schemas.openxmlformats.org/wordprocessingml/2006/main" xmlns:wp="http://schemas.openxmlformats.org/drawingml/2006/wordprocessingDrawing" xmlns:r="http://schemas.openxmlformats.org/officeDocument/2006/relationships" xmlns:w14="http://schemas.microsoft.com/office/word/2010/wordml">
+              <w:rPr>
+                <w:rFonts w:ascii="Times New Roman" w:hAnsi="Times New Roman" w:eastAsia="Times New Roman" w:cs="Times New Roman"/>
+                <w:sz w:val="22"/>
+                <w:szCs w:val="22"/>
+                <w:color w:val="000000"/>
+              </w:rPr>
+              <w:t xml:space="preserve">deviance</w:t>
+            </w:r>
+          </w:p>
+        </w:tc>
+        <w:tc>
+          <w:tcPr>
+            <w:tcBorders>
+              <w:bottom w:val="single" w:sz="16" w:space="0" w:color="666666"/>
+              <w:top w:val="single" w:sz="16" w:space="0" w:color="666666"/>
+            </w:tcBorders>
+            <w:shd w:val="clear" w:color="auto" w:fill="FFFFFF"/>
+            <w:tcMar>
+              <w:top w:w="0" w:type="dxa"/>
+              <w:bottom w:w="0" w:type="dxa"/>
+              <w:left w:w="0" w:type="dxa"/>
+              <w:right w:w="0" w:type="dxa"/>
+            </w:tcMar>
+            <w:vAlign w:val="center"/>
+          </w:tcPr>
+          <w:p>
+            <w:pPr>
+              <w:jc w:val="right"/>
+              <w:spacing w:after="100" w:before="100" w:line="240"/>
+              <w:ind w:firstLine="0" w:left="100" w:right="100"/>
+            </w:pPr>
+            <w:r xmlns:w="http://schemas.openxmlformats.org/wordprocessingml/2006/main" xmlns:wp="http://schemas.openxmlformats.org/drawingml/2006/wordprocessingDrawing" xmlns:r="http://schemas.openxmlformats.org/officeDocument/2006/relationships" xmlns:w14="http://schemas.microsoft.com/office/word/2010/wordml">
+              <w:rPr>
+                <w:rFonts w:ascii="Times New Roman" w:hAnsi="Times New Roman" w:eastAsia="Times New Roman" w:cs="Times New Roman"/>
+                <w:sz w:val="22"/>
+                <w:szCs w:val="22"/>
+                <w:color w:val="000000"/>
+              </w:rPr>
+              <w:t xml:space="preserve">df.residual</w:t>
+            </w:r>
+          </w:p>
+        </w:tc>
+        <w:tc>
+          <w:tcPr>
+            <w:tcBorders>
+              <w:bottom w:val="single" w:sz="16" w:space="0" w:color="666666"/>
+              <w:top w:val="single" w:sz="16" w:space="0" w:color="666666"/>
+            </w:tcBorders>
+            <w:shd w:val="clear" w:color="auto" w:fill="FFFFFF"/>
+            <w:tcMar>
+              <w:top w:w="0" w:type="dxa"/>
+              <w:bottom w:w="0" w:type="dxa"/>
+              <w:left w:w="0" w:type="dxa"/>
+              <w:right w:w="0" w:type="dxa"/>
+            </w:tcMar>
+            <w:vAlign w:val="center"/>
+          </w:tcPr>
+          <w:p>
+            <w:pPr>
+              <w:jc w:val="right"/>
+              <w:spacing w:after="100" w:before="100" w:line="240"/>
+              <w:ind w:firstLine="0" w:left="100" w:right="100"/>
+            </w:pPr>
+            <w:r xmlns:w="http://schemas.openxmlformats.org/wordprocessingml/2006/main" xmlns:wp="http://schemas.openxmlformats.org/drawingml/2006/wordprocessingDrawing" xmlns:r="http://schemas.openxmlformats.org/officeDocument/2006/relationships" xmlns:w14="http://schemas.microsoft.com/office/word/2010/wordml">
+              <w:rPr>
+                <w:rFonts w:ascii="Times New Roman" w:hAnsi="Times New Roman" w:eastAsia="Times New Roman" w:cs="Times New Roman"/>
+                <w:sz w:val="22"/>
+                <w:szCs w:val="22"/>
+                <w:color w:val="000000"/>
+              </w:rPr>
+              <w:t xml:space="preserve">nobs</w:t>
+            </w:r>
+          </w:p>
+        </w:tc>
+      </w:tr>
+      <w:tr>
+        <w:trPr>
+          <w:cantSplit/>
+          <w:trHeight w:val="360" w:hRule="auto"/>
+        </w:trPr>
+        <w:tc>
+          <w:tcPr>
+            <w:tcBorders>
+              <w:bottom w:val="single" w:sz="16" w:space="0" w:color="666666"/>
+            </w:tcBorders>
+            <w:shd w:val="clear" w:color="auto" w:fill="FFFFFF"/>
+            <w:tcMar>
+              <w:top w:w="0" w:type="dxa"/>
+              <w:bottom w:w="0" w:type="dxa"/>
+              <w:left w:w="0" w:type="dxa"/>
+              <w:right w:w="0" w:type="dxa"/>
+            </w:tcMar>
+            <w:vAlign w:val="center"/>
+          </w:tcPr>
+          <w:p>
+            <w:pPr>
+              <w:jc w:val="right"/>
+              <w:spacing w:after="100" w:before="100" w:line="240"/>
+              <w:ind w:firstLine="0" w:left="100" w:right="100"/>
+            </w:pPr>
+            <w:r xmlns:w="http://schemas.openxmlformats.org/wordprocessingml/2006/main" xmlns:wp="http://schemas.openxmlformats.org/drawingml/2006/wordprocessingDrawing" xmlns:r="http://schemas.openxmlformats.org/officeDocument/2006/relationships" xmlns:w14="http://schemas.microsoft.com/office/word/2010/wordml">
+              <w:rPr>
+                <w:rFonts w:ascii="Times New Roman" w:hAnsi="Times New Roman" w:eastAsia="Times New Roman" w:cs="Times New Roman"/>
+                <w:sz w:val="22"/>
+                <w:szCs w:val="22"/>
+                <w:color w:val="000000"/>
+              </w:rPr>
+              <w:t xml:space="preserve">0.1878</w:t>
+            </w:r>
+          </w:p>
+        </w:tc>
+        <w:tc>
+          <w:tcPr>
+            <w:tcBorders>
+              <w:bottom w:val="single" w:sz="16" w:space="0" w:color="666666"/>
+            </w:tcBorders>
+            <w:shd w:val="clear" w:color="auto" w:fill="FFFFFF"/>
+            <w:tcMar>
+              <w:top w:w="0" w:type="dxa"/>
+              <w:bottom w:w="0" w:type="dxa"/>
+              <w:left w:w="0" w:type="dxa"/>
+              <w:right w:w="0" w:type="dxa"/>
+            </w:tcMar>
+            <w:vAlign w:val="center"/>
+          </w:tcPr>
+          <w:p>
+            <w:pPr>
+              <w:jc w:val="right"/>
+              <w:spacing w:after="100" w:before="100" w:line="240"/>
+              <w:ind w:firstLine="0" w:left="100" w:right="100"/>
+            </w:pPr>
+            <w:r xmlns:w="http://schemas.openxmlformats.org/wordprocessingml/2006/main" xmlns:wp="http://schemas.openxmlformats.org/drawingml/2006/wordprocessingDrawing" xmlns:r="http://schemas.openxmlformats.org/officeDocument/2006/relationships" xmlns:w14="http://schemas.microsoft.com/office/word/2010/wordml">
+              <w:rPr>
+                <w:rFonts w:ascii="Times New Roman" w:hAnsi="Times New Roman" w:eastAsia="Times New Roman" w:cs="Times New Roman"/>
+                <w:sz w:val="22"/>
+                <w:szCs w:val="22"/>
+                <w:color w:val="000000"/>
+              </w:rPr>
+              <w:t xml:space="preserve">0.1767</w:t>
+            </w:r>
+          </w:p>
+        </w:tc>
+        <w:tc>
+          <w:tcPr>
+            <w:tcBorders>
+              <w:bottom w:val="single" w:sz="16" w:space="0" w:color="666666"/>
+            </w:tcBorders>
+            <w:shd w:val="clear" w:color="auto" w:fill="FFFFFF"/>
+            <w:tcMar>
+              <w:top w:w="0" w:type="dxa"/>
+              <w:bottom w:w="0" w:type="dxa"/>
+              <w:left w:w="0" w:type="dxa"/>
+              <w:right w:w="0" w:type="dxa"/>
+            </w:tcMar>
+            <w:vAlign w:val="center"/>
+          </w:tcPr>
+          <w:p>
+            <w:pPr>
+              <w:jc w:val="right"/>
+              <w:spacing w:after="100" w:before="100" w:line="240"/>
+              <w:ind w:firstLine="0" w:left="100" w:right="100"/>
+            </w:pPr>
+            <w:r xmlns:w="http://schemas.openxmlformats.org/wordprocessingml/2006/main" xmlns:wp="http://schemas.openxmlformats.org/drawingml/2006/wordprocessingDrawing" xmlns:r="http://schemas.openxmlformats.org/officeDocument/2006/relationships" xmlns:w14="http://schemas.microsoft.com/office/word/2010/wordml">
+              <w:rPr>
+                <w:rFonts w:ascii="Times New Roman" w:hAnsi="Times New Roman" w:eastAsia="Times New Roman" w:cs="Times New Roman"/>
+                <w:sz w:val="22"/>
+                <w:szCs w:val="22"/>
+                <w:color w:val="000000"/>
+              </w:rPr>
+              <w:t xml:space="preserve">8.6049</w:t>
+            </w:r>
+          </w:p>
+        </w:tc>
+        <w:tc>
+          <w:tcPr>
+            <w:tcBorders>
+              <w:bottom w:val="single" w:sz="16" w:space="0" w:color="666666"/>
+            </w:tcBorders>
+            <w:shd w:val="clear" w:color="auto" w:fill="FFFFFF"/>
+            <w:tcMar>
+              <w:top w:w="0" w:type="dxa"/>
+              <w:bottom w:w="0" w:type="dxa"/>
+              <w:left w:w="0" w:type="dxa"/>
+              <w:right w:w="0" w:type="dxa"/>
+            </w:tcMar>
+            <w:vAlign w:val="center"/>
+          </w:tcPr>
+          <w:p>
+            <w:pPr>
+              <w:jc w:val="right"/>
+              <w:spacing w:after="100" w:before="100" w:line="240"/>
+              <w:ind w:firstLine="0" w:left="100" w:right="100"/>
+            </w:pPr>
+            <w:r xmlns:w="http://schemas.openxmlformats.org/wordprocessingml/2006/main" xmlns:wp="http://schemas.openxmlformats.org/drawingml/2006/wordprocessingDrawing" xmlns:r="http://schemas.openxmlformats.org/officeDocument/2006/relationships" xmlns:w14="http://schemas.microsoft.com/office/word/2010/wordml">
+              <w:rPr>
+                <w:rFonts w:ascii="Times New Roman" w:hAnsi="Times New Roman" w:eastAsia="Times New Roman" w:cs="Times New Roman"/>
+                <w:sz w:val="22"/>
+                <w:szCs w:val="22"/>
+                <w:color w:val="000000"/>
+              </w:rPr>
+              <w:t xml:space="preserve">16.9345</w:t>
+            </w:r>
+          </w:p>
+        </w:tc>
+        <w:tc>
+          <w:tcPr>
+            <w:tcBorders>
+              <w:bottom w:val="single" w:sz="16" w:space="0" w:color="666666"/>
+            </w:tcBorders>
+            <w:shd w:val="clear" w:color="auto" w:fill="FFFFFF"/>
+            <w:tcMar>
+              <w:top w:w="0" w:type="dxa"/>
+              <w:bottom w:w="0" w:type="dxa"/>
+              <w:left w:w="0" w:type="dxa"/>
+              <w:right w:w="0" w:type="dxa"/>
+            </w:tcMar>
+            <w:vAlign w:val="center"/>
+          </w:tcPr>
+          <w:p>
+            <w:pPr>
+              <w:jc w:val="right"/>
+              <w:spacing w:after="100" w:before="100" w:line="240"/>
+              <w:ind w:firstLine="0" w:left="100" w:right="100"/>
+            </w:pPr>
+            <w:r xmlns:w="http://schemas.openxmlformats.org/wordprocessingml/2006/main" xmlns:wp="http://schemas.openxmlformats.org/drawingml/2006/wordprocessingDrawing" xmlns:r="http://schemas.openxmlformats.org/officeDocument/2006/relationships" xmlns:w14="http://schemas.microsoft.com/office/word/2010/wordml">
+              <w:rPr>
+                <w:rFonts w:ascii="Times New Roman" w:hAnsi="Times New Roman" w:eastAsia="Times New Roman" w:cs="Times New Roman"/>
+                <w:sz w:val="22"/>
+                <w:szCs w:val="22"/>
+                <w:color w:val="000000"/>
+              </w:rPr>
+              <w:t xml:space="preserve">0</w:t>
+            </w:r>
+          </w:p>
+        </w:tc>
+        <w:tc>
+          <w:tcPr>
+            <w:tcBorders>
+              <w:bottom w:val="single" w:sz="16" w:space="0" w:color="666666"/>
+            </w:tcBorders>
+            <w:shd w:val="clear" w:color="auto" w:fill="FFFFFF"/>
+            <w:tcMar>
+              <w:top w:w="0" w:type="dxa"/>
+              <w:bottom w:w="0" w:type="dxa"/>
+              <w:left w:w="0" w:type="dxa"/>
+              <w:right w:w="0" w:type="dxa"/>
+            </w:tcMar>
+            <w:vAlign w:val="center"/>
+          </w:tcPr>
+          <w:p>
+            <w:pPr>
+              <w:jc w:val="right"/>
+              <w:spacing w:after="100" w:before="100" w:line="240"/>
+              <w:ind w:firstLine="0" w:left="100" w:right="100"/>
+            </w:pPr>
+            <w:r xmlns:w="http://schemas.openxmlformats.org/wordprocessingml/2006/main" xmlns:wp="http://schemas.openxmlformats.org/drawingml/2006/wordprocessingDrawing" xmlns:r="http://schemas.openxmlformats.org/officeDocument/2006/relationships" xmlns:w14="http://schemas.microsoft.com/office/word/2010/wordml">
+              <w:rPr>
+                <w:rFonts w:ascii="Times New Roman" w:hAnsi="Times New Roman" w:eastAsia="Times New Roman" w:cs="Times New Roman"/>
+                <w:sz w:val="22"/>
+                <w:szCs w:val="22"/>
+                <w:color w:val="000000"/>
+              </w:rPr>
+              <w:t xml:space="preserve">4</w:t>
+            </w:r>
+          </w:p>
+        </w:tc>
+        <w:tc>
+          <w:tcPr>
+            <w:tcBorders>
+              <w:bottom w:val="single" w:sz="16" w:space="0" w:color="666666"/>
+            </w:tcBorders>
+            <w:shd w:val="clear" w:color="auto" w:fill="FFFFFF"/>
+            <w:tcMar>
+              <w:top w:w="0" w:type="dxa"/>
+              <w:bottom w:w="0" w:type="dxa"/>
+              <w:left w:w="0" w:type="dxa"/>
+              <w:right w:w="0" w:type="dxa"/>
+            </w:tcMar>
+            <w:vAlign w:val="center"/>
+          </w:tcPr>
+          <w:p>
+            <w:pPr>
+              <w:jc w:val="right"/>
+              <w:spacing w:after="100" w:before="100" w:line="240"/>
+              <w:ind w:firstLine="0" w:left="100" w:right="100"/>
+            </w:pPr>
+            <w:r xmlns:w="http://schemas.openxmlformats.org/wordprocessingml/2006/main" xmlns:wp="http://schemas.openxmlformats.org/drawingml/2006/wordprocessingDrawing" xmlns:r="http://schemas.openxmlformats.org/officeDocument/2006/relationships" xmlns:w14="http://schemas.microsoft.com/office/word/2010/wordml">
+              <w:rPr>
+                <w:rFonts w:ascii="Times New Roman" w:hAnsi="Times New Roman" w:eastAsia="Times New Roman" w:cs="Times New Roman"/>
+                <w:sz w:val="22"/>
+                <w:szCs w:val="22"/>
+                <w:color w:val="000000"/>
+              </w:rPr>
+              <w:t xml:space="preserve">-1,061.718</w:t>
+            </w:r>
+          </w:p>
+        </w:tc>
+        <w:tc>
+          <w:tcPr>
+            <w:tcBorders>
+              <w:bottom w:val="single" w:sz="16" w:space="0" w:color="666666"/>
+            </w:tcBorders>
+            <w:shd w:val="clear" w:color="auto" w:fill="FFFFFF"/>
+            <w:tcMar>
+              <w:top w:w="0" w:type="dxa"/>
+              <w:bottom w:w="0" w:type="dxa"/>
+              <w:left w:w="0" w:type="dxa"/>
+              <w:right w:w="0" w:type="dxa"/>
+            </w:tcMar>
+            <w:vAlign w:val="center"/>
+          </w:tcPr>
+          <w:p>
+            <w:pPr>
+              <w:jc w:val="right"/>
+              <w:spacing w:after="100" w:before="100" w:line="240"/>
+              <w:ind w:firstLine="0" w:left="100" w:right="100"/>
+            </w:pPr>
+            <w:r xmlns:w="http://schemas.openxmlformats.org/wordprocessingml/2006/main" xmlns:wp="http://schemas.openxmlformats.org/drawingml/2006/wordprocessingDrawing" xmlns:r="http://schemas.openxmlformats.org/officeDocument/2006/relationships" xmlns:w14="http://schemas.microsoft.com/office/word/2010/wordml">
+              <w:rPr>
+                <w:rFonts w:ascii="Times New Roman" w:hAnsi="Times New Roman" w:eastAsia="Times New Roman" w:cs="Times New Roman"/>
+                <w:sz w:val="22"/>
+                <w:szCs w:val="22"/>
+                <w:color w:val="000000"/>
+              </w:rPr>
+              <w:t xml:space="preserve">2,135.436</w:t>
+            </w:r>
+          </w:p>
+        </w:tc>
+        <w:tc>
+          <w:tcPr>
+            <w:tcBorders>
+              <w:bottom w:val="single" w:sz="16" w:space="0" w:color="666666"/>
+            </w:tcBorders>
+            <w:shd w:val="clear" w:color="auto" w:fill="FFFFFF"/>
+            <w:tcMar>
+              <w:top w:w="0" w:type="dxa"/>
+              <w:bottom w:w="0" w:type="dxa"/>
+              <w:left w:w="0" w:type="dxa"/>
+              <w:right w:w="0" w:type="dxa"/>
+            </w:tcMar>
+            <w:vAlign w:val="center"/>
+          </w:tcPr>
+          <w:p>
+            <w:pPr>
+              <w:jc w:val="right"/>
+              <w:spacing w:after="100" w:before="100" w:line="240"/>
+              <w:ind w:firstLine="0" w:left="100" w:right="100"/>
+            </w:pPr>
+            <w:r xmlns:w="http://schemas.openxmlformats.org/wordprocessingml/2006/main" xmlns:wp="http://schemas.openxmlformats.org/drawingml/2006/wordprocessingDrawing" xmlns:r="http://schemas.openxmlformats.org/officeDocument/2006/relationships" xmlns:w14="http://schemas.microsoft.com/office/word/2010/wordml">
+              <w:rPr>
+                <w:rFonts w:ascii="Times New Roman" w:hAnsi="Times New Roman" w:eastAsia="Times New Roman" w:cs="Times New Roman"/>
+                <w:sz w:val="22"/>
+                <w:szCs w:val="22"/>
+                <w:color w:val="000000"/>
+              </w:rPr>
+              <w:t xml:space="preserve">2,157.619</w:t>
+            </w:r>
+          </w:p>
+        </w:tc>
+        <w:tc>
+          <w:tcPr>
+            <w:tcBorders>
+              <w:bottom w:val="single" w:sz="16" w:space="0" w:color="666666"/>
+            </w:tcBorders>
+            <w:shd w:val="clear" w:color="auto" w:fill="FFFFFF"/>
+            <w:tcMar>
+              <w:top w:w="0" w:type="dxa"/>
+              <w:bottom w:w="0" w:type="dxa"/>
+              <w:left w:w="0" w:type="dxa"/>
+              <w:right w:w="0" w:type="dxa"/>
+            </w:tcMar>
+            <w:vAlign w:val="center"/>
+          </w:tcPr>
+          <w:p>
+            <w:pPr>
+              <w:jc w:val="right"/>
+              <w:spacing w:after="100" w:before="100" w:line="240"/>
+              <w:ind w:firstLine="0" w:left="100" w:right="100"/>
+            </w:pPr>
+            <w:r xmlns:w="http://schemas.openxmlformats.org/wordprocessingml/2006/main" xmlns:wp="http://schemas.openxmlformats.org/drawingml/2006/wordprocessingDrawing" xmlns:r="http://schemas.openxmlformats.org/officeDocument/2006/relationships" xmlns:w14="http://schemas.microsoft.com/office/word/2010/wordml">
+              <w:rPr>
+                <w:rFonts w:ascii="Times New Roman" w:hAnsi="Times New Roman" w:eastAsia="Times New Roman" w:cs="Times New Roman"/>
+                <w:sz w:val="22"/>
+                <w:szCs w:val="22"/>
+                <w:color w:val="000000"/>
+              </w:rPr>
+              <w:t xml:space="preserve">21,695.08</w:t>
+            </w:r>
+          </w:p>
+        </w:tc>
+        <w:tc>
+          <w:tcPr>
+            <w:tcBorders>
+              <w:bottom w:val="single" w:sz="16" w:space="0" w:color="666666"/>
+            </w:tcBorders>
+            <w:shd w:val="clear" w:color="auto" w:fill="FFFFFF"/>
+            <w:tcMar>
+              <w:top w:w="0" w:type="dxa"/>
+              <w:bottom w:w="0" w:type="dxa"/>
+              <w:left w:w="0" w:type="dxa"/>
+              <w:right w:w="0" w:type="dxa"/>
+            </w:tcMar>
+            <w:vAlign w:val="center"/>
+          </w:tcPr>
+          <w:p>
+            <w:pPr>
+              <w:jc w:val="right"/>
+              <w:spacing w:after="100" w:before="100" w:line="240"/>
+              <w:ind w:firstLine="0" w:left="100" w:right="100"/>
+            </w:pPr>
+            <w:r xmlns:w="http://schemas.openxmlformats.org/wordprocessingml/2006/main" xmlns:wp="http://schemas.openxmlformats.org/drawingml/2006/wordprocessingDrawing" xmlns:r="http://schemas.openxmlformats.org/officeDocument/2006/relationships" xmlns:w14="http://schemas.microsoft.com/office/word/2010/wordml">
+              <w:rPr>
+                <w:rFonts w:ascii="Times New Roman" w:hAnsi="Times New Roman" w:eastAsia="Times New Roman" w:cs="Times New Roman"/>
+                <w:sz w:val="22"/>
+                <w:szCs w:val="22"/>
+                <w:color w:val="000000"/>
+              </w:rPr>
+              <w:t xml:space="preserve">293</w:t>
+            </w:r>
+          </w:p>
+        </w:tc>
+        <w:tc>
+          <w:tcPr>
+            <w:tcBorders>
+              <w:bottom w:val="single" w:sz="16" w:space="0" w:color="666666"/>
+            </w:tcBorders>
+            <w:shd w:val="clear" w:color="auto" w:fill="FFFFFF"/>
+            <w:tcMar>
+              <w:top w:w="0" w:type="dxa"/>
+              <w:bottom w:w="0" w:type="dxa"/>
+              <w:left w:w="0" w:type="dxa"/>
+              <w:right w:w="0" w:type="dxa"/>
+            </w:tcMar>
+            <w:vAlign w:val="center"/>
+          </w:tcPr>
+          <w:p>
+            <w:pPr>
+              <w:jc w:val="right"/>
+              <w:spacing w:after="100" w:before="100" w:line="240"/>
+              <w:ind w:firstLine="0" w:left="100" w:right="100"/>
+            </w:pPr>
+            <w:r xmlns:w="http://schemas.openxmlformats.org/wordprocessingml/2006/main" xmlns:wp="http://schemas.openxmlformats.org/drawingml/2006/wordprocessingDrawing" xmlns:r="http://schemas.openxmlformats.org/officeDocument/2006/relationships" xmlns:w14="http://schemas.microsoft.com/office/word/2010/wordml">
+              <w:rPr>
+                <w:rFonts w:ascii="Times New Roman" w:hAnsi="Times New Roman" w:eastAsia="Times New Roman" w:cs="Times New Roman"/>
+                <w:sz w:val="22"/>
+                <w:szCs w:val="22"/>
+                <w:color w:val="000000"/>
+              </w:rPr>
+              <w:t xml:space="preserve">298</w:t>
+            </w:r>
+          </w:p>
+        </w:tc>
+      </w:tr>
+    </w:tbl>
+    <w:p/>
+    <w:p>
+      <w:r>
+        <w:t>Adjusted model diagnostics</w:t>
+      </w:r>
+    </w:p>
+    <w:p/>
+    <w:tbl xmlns:w="http://schemas.openxmlformats.org/wordprocessingml/2006/main" xmlns:r="http://schemas.openxmlformats.org/officeDocument/2006/relationships" xmlns:w14="http://schemas.microsoft.com/office/word/2010/wordml" xmlns:wp="http://schemas.openxmlformats.org/drawingml/2006/wordprocessingDrawing" xmlns:a="http://schemas.openxmlformats.org/drawingml/2006/main" xmlns:pic="http://schemas.openxmlformats.org/drawingml/2006/picture">
+      <w:tblPr>
+        NA"/&gt;
+        <w:tblLayout w:type="autofit"/>
+        <w:jc w:val="center"/>
+        <w:tblLook w:firstRow="1" w:lastRow="0" w:firstColumn="0" w:lastColumn="0" w:noHBand="0" w:noVBand="1"/>
+      </w:tblPr>
+      <w:tr>
+        <w:trPr>
+          <w:cantSplit/>
+          <w:trHeight w:val="360" w:hRule="auto"/>
+          <w:tblHeader/>
+        </w:trPr>
+        <w:tc>
+          <w:tcPr>
+            <w:tcBorders>
+              <w:bottom w:val="single" w:sz="16" w:space="0" w:color="666666"/>
+              <w:top w:val="single" w:sz="16" w:space="0" w:color="666666"/>
+            </w:tcBorders>
+            <w:shd w:val="clear" w:color="auto" w:fill="FFFFFF"/>
+            <w:tcMar>
+              <w:top w:w="0" w:type="dxa"/>
+              <w:bottom w:w="0" w:type="dxa"/>
+              <w:left w:w="0" w:type="dxa"/>
+              <w:right w:w="0" w:type="dxa"/>
+            </w:tcMar>
+            <w:vAlign w:val="center"/>
+          </w:tcPr>
+          <w:p>
+            <w:pPr>
+              <w:jc w:val="right"/>
+              <w:spacing w:after="100" w:before="100" w:line="240"/>
+              <w:ind w:firstLine="0" w:left="100" w:right="100"/>
+            </w:pPr>
+            <w:r xmlns:w="http://schemas.openxmlformats.org/wordprocessingml/2006/main" xmlns:wp="http://schemas.openxmlformats.org/drawingml/2006/wordprocessingDrawing" xmlns:r="http://schemas.openxmlformats.org/officeDocument/2006/relationships" xmlns:w14="http://schemas.microsoft.com/office/word/2010/wordml">
+              <w:rPr>
+                <w:rFonts w:ascii="Times New Roman" w:hAnsi="Times New Roman" w:eastAsia="Times New Roman" w:cs="Times New Roman"/>
+                <w:sz w:val="22"/>
+                <w:szCs w:val="22"/>
+                <w:color w:val="000000"/>
+              </w:rPr>
+              <w:t xml:space="preserve">r.squared</w:t>
+            </w:r>
+          </w:p>
+        </w:tc>
+        <w:tc>
+          <w:tcPr>
+            <w:tcBorders>
+              <w:bottom w:val="single" w:sz="16" w:space="0" w:color="666666"/>
+              <w:top w:val="single" w:sz="16" w:space="0" w:color="666666"/>
+            </w:tcBorders>
+            <w:shd w:val="clear" w:color="auto" w:fill="FFFFFF"/>
+            <w:tcMar>
+              <w:top w:w="0" w:type="dxa"/>
+              <w:bottom w:w="0" w:type="dxa"/>
+              <w:left w:w="0" w:type="dxa"/>
+              <w:right w:w="0" w:type="dxa"/>
+            </w:tcMar>
+            <w:vAlign w:val="center"/>
+          </w:tcPr>
+          <w:p>
+            <w:pPr>
+              <w:jc w:val="right"/>
+              <w:spacing w:after="100" w:before="100" w:line="240"/>
+              <w:ind w:firstLine="0" w:left="100" w:right="100"/>
+            </w:pPr>
+            <w:r xmlns:w="http://schemas.openxmlformats.org/wordprocessingml/2006/main" xmlns:wp="http://schemas.openxmlformats.org/drawingml/2006/wordprocessingDrawing" xmlns:r="http://schemas.openxmlformats.org/officeDocument/2006/relationships" xmlns:w14="http://schemas.microsoft.com/office/word/2010/wordml">
+              <w:rPr>
+                <w:rFonts w:ascii="Times New Roman" w:hAnsi="Times New Roman" w:eastAsia="Times New Roman" w:cs="Times New Roman"/>
+                <w:sz w:val="22"/>
+                <w:szCs w:val="22"/>
+                <w:color w:val="000000"/>
+              </w:rPr>
+              <w:t xml:space="preserve">adj.r.squared</w:t>
+            </w:r>
+          </w:p>
+        </w:tc>
+        <w:tc>
+          <w:tcPr>
+            <w:tcBorders>
+              <w:bottom w:val="single" w:sz="16" w:space="0" w:color="666666"/>
+              <w:top w:val="single" w:sz="16" w:space="0" w:color="666666"/>
+            </w:tcBorders>
+            <w:shd w:val="clear" w:color="auto" w:fill="FFFFFF"/>
+            <w:tcMar>
+              <w:top w:w="0" w:type="dxa"/>
+              <w:bottom w:w="0" w:type="dxa"/>
+              <w:left w:w="0" w:type="dxa"/>
+              <w:right w:w="0" w:type="dxa"/>
+            </w:tcMar>
+            <w:vAlign w:val="center"/>
+          </w:tcPr>
+          <w:p>
+            <w:pPr>
+              <w:jc w:val="right"/>
+              <w:spacing w:after="100" w:before="100" w:line="240"/>
+              <w:ind w:firstLine="0" w:left="100" w:right="100"/>
+            </w:pPr>
+            <w:r xmlns:w="http://schemas.openxmlformats.org/wordprocessingml/2006/main" xmlns:wp="http://schemas.openxmlformats.org/drawingml/2006/wordprocessingDrawing" xmlns:r="http://schemas.openxmlformats.org/officeDocument/2006/relationships" xmlns:w14="http://schemas.microsoft.com/office/word/2010/wordml">
+              <w:rPr>
+                <w:rFonts w:ascii="Times New Roman" w:hAnsi="Times New Roman" w:eastAsia="Times New Roman" w:cs="Times New Roman"/>
+                <w:sz w:val="22"/>
+                <w:szCs w:val="22"/>
+                <w:color w:val="000000"/>
+              </w:rPr>
+              <w:t xml:space="preserve">sigma</w:t>
+            </w:r>
+          </w:p>
+        </w:tc>
+        <w:tc>
+          <w:tcPr>
+            <w:tcBorders>
+              <w:bottom w:val="single" w:sz="16" w:space="0" w:color="666666"/>
+              <w:top w:val="single" w:sz="16" w:space="0" w:color="666666"/>
+            </w:tcBorders>
+            <w:shd w:val="clear" w:color="auto" w:fill="FFFFFF"/>
+            <w:tcMar>
+              <w:top w:w="0" w:type="dxa"/>
+              <w:bottom w:w="0" w:type="dxa"/>
+              <w:left w:w="0" w:type="dxa"/>
+              <w:right w:w="0" w:type="dxa"/>
+            </w:tcMar>
+            <w:vAlign w:val="center"/>
+          </w:tcPr>
+          <w:p>
+            <w:pPr>
+              <w:jc w:val="right"/>
+              <w:spacing w:after="100" w:before="100" w:line="240"/>
+              <w:ind w:firstLine="0" w:left="100" w:right="100"/>
+            </w:pPr>
+            <w:r xmlns:w="http://schemas.openxmlformats.org/wordprocessingml/2006/main" xmlns:wp="http://schemas.openxmlformats.org/drawingml/2006/wordprocessingDrawing" xmlns:r="http://schemas.openxmlformats.org/officeDocument/2006/relationships" xmlns:w14="http://schemas.microsoft.com/office/word/2010/wordml">
+              <w:rPr>
+                <w:rFonts w:ascii="Times New Roman" w:hAnsi="Times New Roman" w:eastAsia="Times New Roman" w:cs="Times New Roman"/>
+                <w:sz w:val="22"/>
+                <w:szCs w:val="22"/>
+                <w:color w:val="000000"/>
+              </w:rPr>
+              <w:t xml:space="preserve">statistic</w:t>
+            </w:r>
+          </w:p>
+        </w:tc>
+        <w:tc>
+          <w:tcPr>
+            <w:tcBorders>
+              <w:bottom w:val="single" w:sz="16" w:space="0" w:color="666666"/>
+              <w:top w:val="single" w:sz="16" w:space="0" w:color="666666"/>
+            </w:tcBorders>
+            <w:shd w:val="clear" w:color="auto" w:fill="FFFFFF"/>
+            <w:tcMar>
+              <w:top w:w="0" w:type="dxa"/>
+              <w:bottom w:w="0" w:type="dxa"/>
+              <w:left w:w="0" w:type="dxa"/>
+              <w:right w:w="0" w:type="dxa"/>
+            </w:tcMar>
+            <w:vAlign w:val="center"/>
+          </w:tcPr>
+          <w:p>
+            <w:pPr>
+              <w:jc w:val="right"/>
+              <w:spacing w:after="100" w:before="100" w:line="240"/>
+              <w:ind w:firstLine="0" w:left="100" w:right="100"/>
+            </w:pPr>
+            <w:r xmlns:w="http://schemas.openxmlformats.org/wordprocessingml/2006/main" xmlns:wp="http://schemas.openxmlformats.org/drawingml/2006/wordprocessingDrawing" xmlns:r="http://schemas.openxmlformats.org/officeDocument/2006/relationships" xmlns:w14="http://schemas.microsoft.com/office/word/2010/wordml">
+              <w:rPr>
+                <w:rFonts w:ascii="Times New Roman" w:hAnsi="Times New Roman" w:eastAsia="Times New Roman" w:cs="Times New Roman"/>
+                <w:sz w:val="22"/>
+                <w:szCs w:val="22"/>
+                <w:color w:val="000000"/>
+              </w:rPr>
+              <w:t xml:space="preserve">p.value</w:t>
+            </w:r>
+          </w:p>
+        </w:tc>
+        <w:tc>
+          <w:tcPr>
+            <w:tcBorders>
+              <w:bottom w:val="single" w:sz="16" w:space="0" w:color="666666"/>
+              <w:top w:val="single" w:sz="16" w:space="0" w:color="666666"/>
+            </w:tcBorders>
+            <w:shd w:val="clear" w:color="auto" w:fill="FFFFFF"/>
+            <w:tcMar>
+              <w:top w:w="0" w:type="dxa"/>
+              <w:bottom w:w="0" w:type="dxa"/>
+              <w:left w:w="0" w:type="dxa"/>
+              <w:right w:w="0" w:type="dxa"/>
+            </w:tcMar>
+            <w:vAlign w:val="center"/>
+          </w:tcPr>
+          <w:p>
+            <w:pPr>
+              <w:jc w:val="right"/>
+              <w:spacing w:after="100" w:before="100" w:line="240"/>
+              <w:ind w:firstLine="0" w:left="100" w:right="100"/>
+            </w:pPr>
+            <w:r xmlns:w="http://schemas.openxmlformats.org/wordprocessingml/2006/main" xmlns:wp="http://schemas.openxmlformats.org/drawingml/2006/wordprocessingDrawing" xmlns:r="http://schemas.openxmlformats.org/officeDocument/2006/relationships" xmlns:w14="http://schemas.microsoft.com/office/word/2010/wordml">
+              <w:rPr>
+                <w:rFonts w:ascii="Times New Roman" w:hAnsi="Times New Roman" w:eastAsia="Times New Roman" w:cs="Times New Roman"/>
+                <w:sz w:val="22"/>
+                <w:szCs w:val="22"/>
+                <w:color w:val="000000"/>
+              </w:rPr>
+              <w:t xml:space="preserve">df</w:t>
+            </w:r>
+          </w:p>
+        </w:tc>
+        <w:tc>
+          <w:tcPr>
+            <w:tcBorders>
+              <w:bottom w:val="single" w:sz="16" w:space="0" w:color="666666"/>
+              <w:top w:val="single" w:sz="16" w:space="0" w:color="666666"/>
+            </w:tcBorders>
+            <w:shd w:val="clear" w:color="auto" w:fill="FFFFFF"/>
+            <w:tcMar>
+              <w:top w:w="0" w:type="dxa"/>
+              <w:bottom w:w="0" w:type="dxa"/>
+              <w:left w:w="0" w:type="dxa"/>
+              <w:right w:w="0" w:type="dxa"/>
+            </w:tcMar>
+            <w:vAlign w:val="center"/>
+          </w:tcPr>
+          <w:p>
+            <w:pPr>
+              <w:jc w:val="right"/>
+              <w:spacing w:after="100" w:before="100" w:line="240"/>
+              <w:ind w:firstLine="0" w:left="100" w:right="100"/>
+            </w:pPr>
+            <w:r xmlns:w="http://schemas.openxmlformats.org/wordprocessingml/2006/main" xmlns:wp="http://schemas.openxmlformats.org/drawingml/2006/wordprocessingDrawing" xmlns:r="http://schemas.openxmlformats.org/officeDocument/2006/relationships" xmlns:w14="http://schemas.microsoft.com/office/word/2010/wordml">
+              <w:rPr>
+                <w:rFonts w:ascii="Times New Roman" w:hAnsi="Times New Roman" w:eastAsia="Times New Roman" w:cs="Times New Roman"/>
+                <w:sz w:val="22"/>
+                <w:szCs w:val="22"/>
+                <w:color w:val="000000"/>
+              </w:rPr>
+              <w:t xml:space="preserve">logLik</w:t>
+            </w:r>
+          </w:p>
+        </w:tc>
+        <w:tc>
+          <w:tcPr>
+            <w:tcBorders>
+              <w:bottom w:val="single" w:sz="16" w:space="0" w:color="666666"/>
+              <w:top w:val="single" w:sz="16" w:space="0" w:color="666666"/>
+            </w:tcBorders>
+            <w:shd w:val="clear" w:color="auto" w:fill="FFFFFF"/>
+            <w:tcMar>
+              <w:top w:w="0" w:type="dxa"/>
+              <w:bottom w:w="0" w:type="dxa"/>
+              <w:left w:w="0" w:type="dxa"/>
+              <w:right w:w="0" w:type="dxa"/>
+            </w:tcMar>
+            <w:vAlign w:val="center"/>
+          </w:tcPr>
+          <w:p>
+            <w:pPr>
+              <w:jc w:val="right"/>
+              <w:spacing w:after="100" w:before="100" w:line="240"/>
+              <w:ind w:firstLine="0" w:left="100" w:right="100"/>
+            </w:pPr>
+            <w:r xmlns:w="http://schemas.openxmlformats.org/wordprocessingml/2006/main" xmlns:wp="http://schemas.openxmlformats.org/drawingml/2006/wordprocessingDrawing" xmlns:r="http://schemas.openxmlformats.org/officeDocument/2006/relationships" xmlns:w14="http://schemas.microsoft.com/office/word/2010/wordml">
+              <w:rPr>
+                <w:rFonts w:ascii="Times New Roman" w:hAnsi="Times New Roman" w:eastAsia="Times New Roman" w:cs="Times New Roman"/>
+                <w:sz w:val="22"/>
+                <w:szCs w:val="22"/>
+                <w:color w:val="000000"/>
+              </w:rPr>
+              <w:t xml:space="preserve">AIC</w:t>
+            </w:r>
+          </w:p>
+        </w:tc>
+        <w:tc>
+          <w:tcPr>
+            <w:tcBorders>
+              <w:bottom w:val="single" w:sz="16" w:space="0" w:color="666666"/>
+              <w:top w:val="single" w:sz="16" w:space="0" w:color="666666"/>
+            </w:tcBorders>
+            <w:shd w:val="clear" w:color="auto" w:fill="FFFFFF"/>
+            <w:tcMar>
+              <w:top w:w="0" w:type="dxa"/>
+              <w:bottom w:w="0" w:type="dxa"/>
+              <w:left w:w="0" w:type="dxa"/>
+              <w:right w:w="0" w:type="dxa"/>
+            </w:tcMar>
+            <w:vAlign w:val="center"/>
+          </w:tcPr>
+          <w:p>
+            <w:pPr>
+              <w:jc w:val="right"/>
+              <w:spacing w:after="100" w:before="100" w:line="240"/>
+              <w:ind w:firstLine="0" w:left="100" w:right="100"/>
+            </w:pPr>
+            <w:r xmlns:w="http://schemas.openxmlformats.org/wordprocessingml/2006/main" xmlns:wp="http://schemas.openxmlformats.org/drawingml/2006/wordprocessingDrawing" xmlns:r="http://schemas.openxmlformats.org/officeDocument/2006/relationships" xmlns:w14="http://schemas.microsoft.com/office/word/2010/wordml">
+              <w:rPr>
+                <w:rFonts w:ascii="Times New Roman" w:hAnsi="Times New Roman" w:eastAsia="Times New Roman" w:cs="Times New Roman"/>
+                <w:sz w:val="22"/>
+                <w:szCs w:val="22"/>
+                <w:color w:val="000000"/>
+              </w:rPr>
+              <w:t xml:space="preserve">BIC</w:t>
+            </w:r>
+          </w:p>
+        </w:tc>
+        <w:tc>
+          <w:tcPr>
+            <w:tcBorders>
+              <w:bottom w:val="single" w:sz="16" w:space="0" w:color="666666"/>
+              <w:top w:val="single" w:sz="16" w:space="0" w:color="666666"/>
+            </w:tcBorders>
+            <w:shd w:val="clear" w:color="auto" w:fill="FFFFFF"/>
+            <w:tcMar>
+              <w:top w:w="0" w:type="dxa"/>
+              <w:bottom w:w="0" w:type="dxa"/>
+              <w:left w:w="0" w:type="dxa"/>
+              <w:right w:w="0" w:type="dxa"/>
+            </w:tcMar>
+            <w:vAlign w:val="center"/>
+          </w:tcPr>
+          <w:p>
+            <w:pPr>
+              <w:jc w:val="right"/>
+              <w:spacing w:after="100" w:before="100" w:line="240"/>
+              <w:ind w:firstLine="0" w:left="100" w:right="100"/>
+            </w:pPr>
+            <w:r xmlns:w="http://schemas.openxmlformats.org/wordprocessingml/2006/main" xmlns:wp="http://schemas.openxmlformats.org/drawingml/2006/wordprocessingDrawing" xmlns:r="http://schemas.openxmlformats.org/officeDocument/2006/relationships" xmlns:w14="http://schemas.microsoft.com/office/word/2010/wordml">
+              <w:rPr>
+                <w:rFonts w:ascii="Times New Roman" w:hAnsi="Times New Roman" w:eastAsia="Times New Roman" w:cs="Times New Roman"/>
+                <w:sz w:val="22"/>
+                <w:szCs w:val="22"/>
+                <w:color w:val="000000"/>
+              </w:rPr>
+              <w:t xml:space="preserve">deviance</w:t>
+            </w:r>
+          </w:p>
+        </w:tc>
+        <w:tc>
+          <w:tcPr>
+            <w:tcBorders>
+              <w:bottom w:val="single" w:sz="16" w:space="0" w:color="666666"/>
+              <w:top w:val="single" w:sz="16" w:space="0" w:color="666666"/>
+            </w:tcBorders>
+            <w:shd w:val="clear" w:color="auto" w:fill="FFFFFF"/>
+            <w:tcMar>
+              <w:top w:w="0" w:type="dxa"/>
+              <w:bottom w:w="0" w:type="dxa"/>
+              <w:left w:w="0" w:type="dxa"/>
+              <w:right w:w="0" w:type="dxa"/>
+            </w:tcMar>
+            <w:vAlign w:val="center"/>
+          </w:tcPr>
+          <w:p>
+            <w:pPr>
+              <w:jc w:val="right"/>
+              <w:spacing w:after="100" w:before="100" w:line="240"/>
+              <w:ind w:firstLine="0" w:left="100" w:right="100"/>
+            </w:pPr>
+            <w:r xmlns:w="http://schemas.openxmlformats.org/wordprocessingml/2006/main" xmlns:wp="http://schemas.openxmlformats.org/drawingml/2006/wordprocessingDrawing" xmlns:r="http://schemas.openxmlformats.org/officeDocument/2006/relationships" xmlns:w14="http://schemas.microsoft.com/office/word/2010/wordml">
+              <w:rPr>
+                <w:rFonts w:ascii="Times New Roman" w:hAnsi="Times New Roman" w:eastAsia="Times New Roman" w:cs="Times New Roman"/>
+                <w:sz w:val="22"/>
+                <w:szCs w:val="22"/>
+                <w:color w:val="000000"/>
+              </w:rPr>
+              <w:t xml:space="preserve">df.residual</w:t>
+            </w:r>
+          </w:p>
+        </w:tc>
+        <w:tc>
+          <w:tcPr>
+            <w:tcBorders>
+              <w:bottom w:val="single" w:sz="16" w:space="0" w:color="666666"/>
+              <w:top w:val="single" w:sz="16" w:space="0" w:color="666666"/>
+            </w:tcBorders>
+            <w:shd w:val="clear" w:color="auto" w:fill="FFFFFF"/>
+            <w:tcMar>
+              <w:top w:w="0" w:type="dxa"/>
+              <w:bottom w:w="0" w:type="dxa"/>
+              <w:left w:w="0" w:type="dxa"/>
+              <w:right w:w="0" w:type="dxa"/>
+            </w:tcMar>
+            <w:vAlign w:val="center"/>
+          </w:tcPr>
+          <w:p>
+            <w:pPr>
+              <w:jc w:val="right"/>
+              <w:spacing w:after="100" w:before="100" w:line="240"/>
+              <w:ind w:firstLine="0" w:left="100" w:right="100"/>
+            </w:pPr>
+            <w:r xmlns:w="http://schemas.openxmlformats.org/wordprocessingml/2006/main" xmlns:wp="http://schemas.openxmlformats.org/drawingml/2006/wordprocessingDrawing" xmlns:r="http://schemas.openxmlformats.org/officeDocument/2006/relationships" xmlns:w14="http://schemas.microsoft.com/office/word/2010/wordml">
+              <w:rPr>
+                <w:rFonts w:ascii="Times New Roman" w:hAnsi="Times New Roman" w:eastAsia="Times New Roman" w:cs="Times New Roman"/>
+                <w:sz w:val="22"/>
+                <w:szCs w:val="22"/>
+                <w:color w:val="000000"/>
+              </w:rPr>
+              <w:t xml:space="preserve">nobs</w:t>
+            </w:r>
+          </w:p>
+        </w:tc>
+      </w:tr>
+      <w:tr>
+        <w:trPr>
+          <w:cantSplit/>
+          <w:trHeight w:val="360" w:hRule="auto"/>
+        </w:trPr>
+        <w:tc>
+          <w:tcPr>
+            <w:tcBorders>
+              <w:bottom w:val="single" w:sz="16" w:space="0" w:color="666666"/>
+            </w:tcBorders>
+            <w:shd w:val="clear" w:color="auto" w:fill="FFFFFF"/>
+            <w:tcMar>
+              <w:top w:w="0" w:type="dxa"/>
+              <w:bottom w:w="0" w:type="dxa"/>
+              <w:left w:w="0" w:type="dxa"/>
+              <w:right w:w="0" w:type="dxa"/>
+            </w:tcMar>
+            <w:vAlign w:val="center"/>
+          </w:tcPr>
+          <w:p>
+            <w:pPr>
+              <w:jc w:val="right"/>
+              <w:spacing w:after="100" w:before="100" w:line="240"/>
+              <w:ind w:firstLine="0" w:left="100" w:right="100"/>
+            </w:pPr>
+            <w:r xmlns:w="http://schemas.openxmlformats.org/wordprocessingml/2006/main" xmlns:wp="http://schemas.openxmlformats.org/drawingml/2006/wordprocessingDrawing" xmlns:r="http://schemas.openxmlformats.org/officeDocument/2006/relationships" xmlns:w14="http://schemas.microsoft.com/office/word/2010/wordml">
+              <w:rPr>
+                <w:rFonts w:ascii="Times New Roman" w:hAnsi="Times New Roman" w:eastAsia="Times New Roman" w:cs="Times New Roman"/>
+                <w:sz w:val="22"/>
+                <w:szCs w:val="22"/>
+                <w:color w:val="000000"/>
+              </w:rPr>
+              <w:t xml:space="preserve">0.2542</w:t>
+            </w:r>
+          </w:p>
+        </w:tc>
+        <w:tc>
+          <w:tcPr>
+            <w:tcBorders>
+              <w:bottom w:val="single" w:sz="16" w:space="0" w:color="666666"/>
+            </w:tcBorders>
+            <w:shd w:val="clear" w:color="auto" w:fill="FFFFFF"/>
+            <w:tcMar>
+              <w:top w:w="0" w:type="dxa"/>
+              <w:bottom w:w="0" w:type="dxa"/>
+              <w:left w:w="0" w:type="dxa"/>
+              <w:right w:w="0" w:type="dxa"/>
+            </w:tcMar>
+            <w:vAlign w:val="center"/>
+          </w:tcPr>
+          <w:p>
+            <w:pPr>
+              <w:jc w:val="right"/>
+              <w:spacing w:after="100" w:before="100" w:line="240"/>
+              <w:ind w:firstLine="0" w:left="100" w:right="100"/>
+            </w:pPr>
+            <w:r xmlns:w="http://schemas.openxmlformats.org/wordprocessingml/2006/main" xmlns:wp="http://schemas.openxmlformats.org/drawingml/2006/wordprocessingDrawing" xmlns:r="http://schemas.openxmlformats.org/officeDocument/2006/relationships" xmlns:w14="http://schemas.microsoft.com/office/word/2010/wordml">
+              <w:rPr>
+                <w:rFonts w:ascii="Times New Roman" w:hAnsi="Times New Roman" w:eastAsia="Times New Roman" w:cs="Times New Roman"/>
+                <w:sz w:val="22"/>
+                <w:szCs w:val="22"/>
+                <w:color w:val="000000"/>
+              </w:rPr>
+              <w:t xml:space="preserve">0.2201</w:t>
+            </w:r>
+          </w:p>
+        </w:tc>
+        <w:tc>
+          <w:tcPr>
+            <w:tcBorders>
+              <w:bottom w:val="single" w:sz="16" w:space="0" w:color="666666"/>
+            </w:tcBorders>
+            <w:shd w:val="clear" w:color="auto" w:fill="FFFFFF"/>
+            <w:tcMar>
+              <w:top w:w="0" w:type="dxa"/>
+              <w:bottom w:w="0" w:type="dxa"/>
+              <w:left w:w="0" w:type="dxa"/>
+              <w:right w:w="0" w:type="dxa"/>
+            </w:tcMar>
+            <w:vAlign w:val="center"/>
+          </w:tcPr>
+          <w:p>
+            <w:pPr>
+              <w:jc w:val="right"/>
+              <w:spacing w:after="100" w:before="100" w:line="240"/>
+              <w:ind w:firstLine="0" w:left="100" w:right="100"/>
+            </w:pPr>
+            <w:r xmlns:w="http://schemas.openxmlformats.org/wordprocessingml/2006/main" xmlns:wp="http://schemas.openxmlformats.org/drawingml/2006/wordprocessingDrawing" xmlns:r="http://schemas.openxmlformats.org/officeDocument/2006/relationships" xmlns:w14="http://schemas.microsoft.com/office/word/2010/wordml">
+              <w:rPr>
+                <w:rFonts w:ascii="Times New Roman" w:hAnsi="Times New Roman" w:eastAsia="Times New Roman" w:cs="Times New Roman"/>
+                <w:sz w:val="22"/>
+                <w:szCs w:val="22"/>
+                <w:color w:val="000000"/>
+              </w:rPr>
+              <w:t xml:space="preserve">8.409</w:t>
+            </w:r>
+          </w:p>
+        </w:tc>
+        <w:tc>
+          <w:tcPr>
+            <w:tcBorders>
+              <w:bottom w:val="single" w:sz="16" w:space="0" w:color="666666"/>
+            </w:tcBorders>
+            <w:shd w:val="clear" w:color="auto" w:fill="FFFFFF"/>
+            <w:tcMar>
+              <w:top w:w="0" w:type="dxa"/>
+              <w:bottom w:w="0" w:type="dxa"/>
+              <w:left w:w="0" w:type="dxa"/>
+              <w:right w:w="0" w:type="dxa"/>
+            </w:tcMar>
+            <w:vAlign w:val="center"/>
+          </w:tcPr>
+          <w:p>
+            <w:pPr>
+              <w:jc w:val="right"/>
+              <w:spacing w:after="100" w:before="100" w:line="240"/>
+              <w:ind w:firstLine="0" w:left="100" w:right="100"/>
+            </w:pPr>
+            <w:r xmlns:w="http://schemas.openxmlformats.org/wordprocessingml/2006/main" xmlns:wp="http://schemas.openxmlformats.org/drawingml/2006/wordprocessingDrawing" xmlns:r="http://schemas.openxmlformats.org/officeDocument/2006/relationships" xmlns:w14="http://schemas.microsoft.com/office/word/2010/wordml">
+              <w:rPr>
+                <w:rFonts w:ascii="Times New Roman" w:hAnsi="Times New Roman" w:eastAsia="Times New Roman" w:cs="Times New Roman"/>
+                <w:sz w:val="22"/>
+                <w:szCs w:val="22"/>
+                <w:color w:val="000000"/>
+              </w:rPr>
+              <w:t xml:space="preserve">7.4433</w:t>
+            </w:r>
+          </w:p>
+        </w:tc>
+        <w:tc>
+          <w:tcPr>
+            <w:tcBorders>
+              <w:bottom w:val="single" w:sz="16" w:space="0" w:color="666666"/>
+            </w:tcBorders>
+            <w:shd w:val="clear" w:color="auto" w:fill="FFFFFF"/>
+            <w:tcMar>
+              <w:top w:w="0" w:type="dxa"/>
+              <w:bottom w:w="0" w:type="dxa"/>
+              <w:left w:w="0" w:type="dxa"/>
+              <w:right w:w="0" w:type="dxa"/>
+            </w:tcMar>
+            <w:vAlign w:val="center"/>
+          </w:tcPr>
+          <w:p>
+            <w:pPr>
+              <w:jc w:val="right"/>
+              <w:spacing w:after="100" w:before="100" w:line="240"/>
+              <w:ind w:firstLine="0" w:left="100" w:right="100"/>
+            </w:pPr>
+            <w:r xmlns:w="http://schemas.openxmlformats.org/wordprocessingml/2006/main" xmlns:wp="http://schemas.openxmlformats.org/drawingml/2006/wordprocessingDrawing" xmlns:r="http://schemas.openxmlformats.org/officeDocument/2006/relationships" xmlns:w14="http://schemas.microsoft.com/office/word/2010/wordml">
+              <w:rPr>
+                <w:rFonts w:ascii="Times New Roman" w:hAnsi="Times New Roman" w:eastAsia="Times New Roman" w:cs="Times New Roman"/>
+                <w:sz w:val="22"/>
+                <w:szCs w:val="22"/>
+                <w:color w:val="000000"/>
+              </w:rPr>
+              <w:t xml:space="preserve">0</w:t>
+            </w:r>
+          </w:p>
+        </w:tc>
+        <w:tc>
+          <w:tcPr>
+            <w:tcBorders>
+              <w:bottom w:val="single" w:sz="16" w:space="0" w:color="666666"/>
+            </w:tcBorders>
+            <w:shd w:val="clear" w:color="auto" w:fill="FFFFFF"/>
+            <w:tcMar>
+              <w:top w:w="0" w:type="dxa"/>
+              <w:bottom w:w="0" w:type="dxa"/>
+              <w:left w:w="0" w:type="dxa"/>
+              <w:right w:w="0" w:type="dxa"/>
+            </w:tcMar>
+            <w:vAlign w:val="center"/>
+          </w:tcPr>
+          <w:p>
+            <w:pPr>
+              <w:jc w:val="right"/>
+              <w:spacing w:after="100" w:before="100" w:line="240"/>
+              <w:ind w:firstLine="0" w:left="100" w:right="100"/>
+            </w:pPr>
+            <w:r xmlns:w="http://schemas.openxmlformats.org/wordprocessingml/2006/main" xmlns:wp="http://schemas.openxmlformats.org/drawingml/2006/wordprocessingDrawing" xmlns:r="http://schemas.openxmlformats.org/officeDocument/2006/relationships" xmlns:w14="http://schemas.microsoft.com/office/word/2010/wordml">
+              <w:rPr>
+                <w:rFonts w:ascii="Times New Roman" w:hAnsi="Times New Roman" w:eastAsia="Times New Roman" w:cs="Times New Roman"/>
+                <w:sz w:val="22"/>
+                <w:szCs w:val="22"/>
+                <w:color w:val="000000"/>
+              </w:rPr>
+              <w:t xml:space="preserve">12</w:t>
+            </w:r>
+          </w:p>
+        </w:tc>
+        <w:tc>
+          <w:tcPr>
+            <w:tcBorders>
+              <w:bottom w:val="single" w:sz="16" w:space="0" w:color="666666"/>
+            </w:tcBorders>
+            <w:shd w:val="clear" w:color="auto" w:fill="FFFFFF"/>
+            <w:tcMar>
+              <w:top w:w="0" w:type="dxa"/>
+              <w:bottom w:w="0" w:type="dxa"/>
+              <w:left w:w="0" w:type="dxa"/>
+              <w:right w:w="0" w:type="dxa"/>
+            </w:tcMar>
+            <w:vAlign w:val="center"/>
+          </w:tcPr>
+          <w:p>
+            <w:pPr>
+              <w:jc w:val="right"/>
+              <w:spacing w:after="100" w:before="100" w:line="240"/>
+              <w:ind w:firstLine="0" w:left="100" w:right="100"/>
+            </w:pPr>
+            <w:r xmlns:w="http://schemas.openxmlformats.org/wordprocessingml/2006/main" xmlns:wp="http://schemas.openxmlformats.org/drawingml/2006/wordprocessingDrawing" xmlns:r="http://schemas.openxmlformats.org/officeDocument/2006/relationships" xmlns:w14="http://schemas.microsoft.com/office/word/2010/wordml">
+              <w:rPr>
+                <w:rFonts w:ascii="Times New Roman" w:hAnsi="Times New Roman" w:eastAsia="Times New Roman" w:cs="Times New Roman"/>
+                <w:sz w:val="22"/>
+                <w:szCs w:val="22"/>
+                <w:color w:val="000000"/>
+              </w:rPr>
+              <w:t xml:space="preserve">-969.1076</w:t>
+            </w:r>
+          </w:p>
+        </w:tc>
+        <w:tc>
+          <w:tcPr>
+            <w:tcBorders>
+              <w:bottom w:val="single" w:sz="16" w:space="0" w:color="666666"/>
+            </w:tcBorders>
+            <w:shd w:val="clear" w:color="auto" w:fill="FFFFFF"/>
+            <w:tcMar>
+              <w:top w:w="0" w:type="dxa"/>
+              <w:bottom w:w="0" w:type="dxa"/>
+              <w:left w:w="0" w:type="dxa"/>
+              <w:right w:w="0" w:type="dxa"/>
+            </w:tcMar>
+            <w:vAlign w:val="center"/>
+          </w:tcPr>
+          <w:p>
+            <w:pPr>
+              <w:jc w:val="right"/>
+              <w:spacing w:after="100" w:before="100" w:line="240"/>
+              <w:ind w:firstLine="0" w:left="100" w:right="100"/>
+            </w:pPr>
+            <w:r xmlns:w="http://schemas.openxmlformats.org/wordprocessingml/2006/main" xmlns:wp="http://schemas.openxmlformats.org/drawingml/2006/wordprocessingDrawing" xmlns:r="http://schemas.openxmlformats.org/officeDocument/2006/relationships" xmlns:w14="http://schemas.microsoft.com/office/word/2010/wordml">
+              <w:rPr>
+                <w:rFonts w:ascii="Times New Roman" w:hAnsi="Times New Roman" w:eastAsia="Times New Roman" w:cs="Times New Roman"/>
+                <w:sz w:val="22"/>
+                <w:szCs w:val="22"/>
+                <w:color w:val="000000"/>
+              </w:rPr>
+              <w:t xml:space="preserve">1,966.215</w:t>
+            </w:r>
+          </w:p>
+        </w:tc>
+        <w:tc>
+          <w:tcPr>
+            <w:tcBorders>
+              <w:bottom w:val="single" w:sz="16" w:space="0" w:color="666666"/>
+            </w:tcBorders>
+            <w:shd w:val="clear" w:color="auto" w:fill="FFFFFF"/>
+            <w:tcMar>
+              <w:top w:w="0" w:type="dxa"/>
+              <w:bottom w:w="0" w:type="dxa"/>
+              <w:left w:w="0" w:type="dxa"/>
+              <w:right w:w="0" w:type="dxa"/>
+            </w:tcMar>
+            <w:vAlign w:val="center"/>
+          </w:tcPr>
+          <w:p>
+            <w:pPr>
+              <w:jc w:val="right"/>
+              <w:spacing w:after="100" w:before="100" w:line="240"/>
+              <w:ind w:firstLine="0" w:left="100" w:right="100"/>
+            </w:pPr>
+            <w:r xmlns:w="http://schemas.openxmlformats.org/wordprocessingml/2006/main" xmlns:wp="http://schemas.openxmlformats.org/drawingml/2006/wordprocessingDrawing" xmlns:r="http://schemas.openxmlformats.org/officeDocument/2006/relationships" xmlns:w14="http://schemas.microsoft.com/office/word/2010/wordml">
+              <w:rPr>
+                <w:rFonts w:ascii="Times New Roman" w:hAnsi="Times New Roman" w:eastAsia="Times New Roman" w:cs="Times New Roman"/>
+                <w:sz w:val="22"/>
+                <w:szCs w:val="22"/>
+                <w:color w:val="000000"/>
+              </w:rPr>
+              <w:t xml:space="preserve">2,016.85</w:t>
+            </w:r>
+          </w:p>
+        </w:tc>
+        <w:tc>
+          <w:tcPr>
+            <w:tcBorders>
+              <w:bottom w:val="single" w:sz="16" w:space="0" w:color="666666"/>
+            </w:tcBorders>
+            <w:shd w:val="clear" w:color="auto" w:fill="FFFFFF"/>
+            <w:tcMar>
+              <w:top w:w="0" w:type="dxa"/>
+              <w:bottom w:w="0" w:type="dxa"/>
+              <w:left w:w="0" w:type="dxa"/>
+              <w:right w:w="0" w:type="dxa"/>
+            </w:tcMar>
+            <w:vAlign w:val="center"/>
+          </w:tcPr>
+          <w:p>
+            <w:pPr>
+              <w:jc w:val="right"/>
+              <w:spacing w:after="100" w:before="100" w:line="240"/>
+              <w:ind w:firstLine="0" w:left="100" w:right="100"/>
+            </w:pPr>
+            <w:r xmlns:w="http://schemas.openxmlformats.org/wordprocessingml/2006/main" xmlns:wp="http://schemas.openxmlformats.org/drawingml/2006/wordprocessingDrawing" xmlns:r="http://schemas.openxmlformats.org/officeDocument/2006/relationships" xmlns:w14="http://schemas.microsoft.com/office/word/2010/wordml">
+              <w:rPr>
+                <w:rFonts w:ascii="Times New Roman" w:hAnsi="Times New Roman" w:eastAsia="Times New Roman" w:cs="Times New Roman"/>
+                <w:sz w:val="22"/>
+                <w:szCs w:val="22"/>
+                <w:color w:val="000000"/>
+              </w:rPr>
+              <w:t xml:space="preserve">18,526.35</w:t>
+            </w:r>
+          </w:p>
+        </w:tc>
+        <w:tc>
+          <w:tcPr>
+            <w:tcBorders>
+              <w:bottom w:val="single" w:sz="16" w:space="0" w:color="666666"/>
+            </w:tcBorders>
+            <w:shd w:val="clear" w:color="auto" w:fill="FFFFFF"/>
+            <w:tcMar>
+              <w:top w:w="0" w:type="dxa"/>
+              <w:bottom w:w="0" w:type="dxa"/>
+              <w:left w:w="0" w:type="dxa"/>
+              <w:right w:w="0" w:type="dxa"/>
+            </w:tcMar>
+            <w:vAlign w:val="center"/>
+          </w:tcPr>
+          <w:p>
+            <w:pPr>
+              <w:jc w:val="right"/>
+              <w:spacing w:after="100" w:before="100" w:line="240"/>
+              <w:ind w:firstLine="0" w:left="100" w:right="100"/>
+            </w:pPr>
+            <w:r xmlns:w="http://schemas.openxmlformats.org/wordprocessingml/2006/main" xmlns:wp="http://schemas.openxmlformats.org/drawingml/2006/wordprocessingDrawing" xmlns:r="http://schemas.openxmlformats.org/officeDocument/2006/relationships" xmlns:w14="http://schemas.microsoft.com/office/word/2010/wordml">
+              <w:rPr>
+                <w:rFonts w:ascii="Times New Roman" w:hAnsi="Times New Roman" w:eastAsia="Times New Roman" w:cs="Times New Roman"/>
+                <w:sz w:val="22"/>
+                <w:szCs w:val="22"/>
+                <w:color w:val="000000"/>
+              </w:rPr>
+              <w:t xml:space="preserve">262</w:t>
+            </w:r>
+          </w:p>
+        </w:tc>
+        <w:tc>
+          <w:tcPr>
+            <w:tcBorders>
+              <w:bottom w:val="single" w:sz="16" w:space="0" w:color="666666"/>
+            </w:tcBorders>
+            <w:shd w:val="clear" w:color="auto" w:fill="FFFFFF"/>
+            <w:tcMar>
+              <w:top w:w="0" w:type="dxa"/>
+              <w:bottom w:w="0" w:type="dxa"/>
+              <w:left w:w="0" w:type="dxa"/>
+              <w:right w:w="0" w:type="dxa"/>
+            </w:tcMar>
+            <w:vAlign w:val="center"/>
+          </w:tcPr>
+          <w:p>
+            <w:pPr>
+              <w:jc w:val="right"/>
+              <w:spacing w:after="100" w:before="100" w:line="240"/>
+              <w:ind w:firstLine="0" w:left="100" w:right="100"/>
+            </w:pPr>
+            <w:r xmlns:w="http://schemas.openxmlformats.org/wordprocessingml/2006/main" xmlns:wp="http://schemas.openxmlformats.org/drawingml/2006/wordprocessingDrawing" xmlns:r="http://schemas.openxmlformats.org/officeDocument/2006/relationships" xmlns:w14="http://schemas.microsoft.com/office/word/2010/wordml">
+              <w:rPr>
+                <w:rFonts w:ascii="Times New Roman" w:hAnsi="Times New Roman" w:eastAsia="Times New Roman" w:cs="Times New Roman"/>
+                <w:sz w:val="22"/>
+                <w:szCs w:val="22"/>
+                <w:color w:val="000000"/>
+              </w:rPr>
+              <w:t xml:space="preserve">275</w:t>
+            </w:r>
+          </w:p>
+        </w:tc>
+      </w:tr>
+    </w:tbl>
+    <w:p/>
     <w:p>
       <w:r>
         <w:rPr>
@@ -4915,10 +9569,7 @@
         <w:t>4</w:t>
       </w:r>
       <w:r>
-        <w:t xml:space="preserve">. </w:t>
-      </w:r>
-      <w:r>
-        <w:t xml:space="preserve">Results of anxiety regressed on the 4 DTS subscales simultaneously, </w:t>
+        <w:t xml:space="preserve">. Results of anxiety regressed on the 4 DTS subscales simultaneously, </w:t>
       </w:r>
       <w:r>
         <w:t>adjusting for age, sex, race/ethnicity, education (&lt;HS/HS+), and Length of current homelessness</w:t>
@@ -5726,13 +10377,1573 @@
     </w:tbl>
     <w:p/>
     <w:p>
-      <w:pPr>
-        <w:rPr>
-          <w:b/>
-          <w:bCs/>
-        </w:rPr>
-      </w:pPr>
+      <w:r>
+        <w:t>Unadjusted model diagnostics</w:t>
+      </w:r>
     </w:p>
+    <w:p/>
+    <w:tbl xmlns:w="http://schemas.openxmlformats.org/wordprocessingml/2006/main" xmlns:r="http://schemas.openxmlformats.org/officeDocument/2006/relationships" xmlns:w14="http://schemas.microsoft.com/office/word/2010/wordml" xmlns:wp="http://schemas.openxmlformats.org/drawingml/2006/wordprocessingDrawing" xmlns:a="http://schemas.openxmlformats.org/drawingml/2006/main" xmlns:pic="http://schemas.openxmlformats.org/drawingml/2006/picture">
+      <w:tblPr>
+        NA"/&gt;
+        <w:tblLayout w:type="autofit"/>
+        <w:jc w:val="center"/>
+        <w:tblLook w:firstRow="1" w:lastRow="0" w:firstColumn="0" w:lastColumn="0" w:noHBand="0" w:noVBand="1"/>
+      </w:tblPr>
+      <w:tr>
+        <w:trPr>
+          <w:cantSplit/>
+          <w:trHeight w:val="360" w:hRule="auto"/>
+          <w:tblHeader/>
+        </w:trPr>
+        <w:tc>
+          <w:tcPr>
+            <w:tcBorders>
+              <w:bottom w:val="single" w:sz="16" w:space="0" w:color="666666"/>
+              <w:top w:val="single" w:sz="16" w:space="0" w:color="666666"/>
+            </w:tcBorders>
+            <w:shd w:val="clear" w:color="auto" w:fill="FFFFFF"/>
+            <w:tcMar>
+              <w:top w:w="0" w:type="dxa"/>
+              <w:bottom w:w="0" w:type="dxa"/>
+              <w:left w:w="0" w:type="dxa"/>
+              <w:right w:w="0" w:type="dxa"/>
+            </w:tcMar>
+            <w:vAlign w:val="center"/>
+          </w:tcPr>
+          <w:p>
+            <w:pPr>
+              <w:jc w:val="right"/>
+              <w:spacing w:after="100" w:before="100" w:line="240"/>
+              <w:ind w:firstLine="0" w:left="100" w:right="100"/>
+            </w:pPr>
+            <w:r xmlns:w="http://schemas.openxmlformats.org/wordprocessingml/2006/main" xmlns:wp="http://schemas.openxmlformats.org/drawingml/2006/wordprocessingDrawing" xmlns:r="http://schemas.openxmlformats.org/officeDocument/2006/relationships" xmlns:w14="http://schemas.microsoft.com/office/word/2010/wordml">
+              <w:rPr>
+                <w:rFonts w:ascii="Times New Roman" w:hAnsi="Times New Roman" w:eastAsia="Times New Roman" w:cs="Times New Roman"/>
+                <w:sz w:val="22"/>
+                <w:szCs w:val="22"/>
+                <w:color w:val="000000"/>
+              </w:rPr>
+              <w:t xml:space="preserve">r.squared</w:t>
+            </w:r>
+          </w:p>
+        </w:tc>
+        <w:tc>
+          <w:tcPr>
+            <w:tcBorders>
+              <w:bottom w:val="single" w:sz="16" w:space="0" w:color="666666"/>
+              <w:top w:val="single" w:sz="16" w:space="0" w:color="666666"/>
+            </w:tcBorders>
+            <w:shd w:val="clear" w:color="auto" w:fill="FFFFFF"/>
+            <w:tcMar>
+              <w:top w:w="0" w:type="dxa"/>
+              <w:bottom w:w="0" w:type="dxa"/>
+              <w:left w:w="0" w:type="dxa"/>
+              <w:right w:w="0" w:type="dxa"/>
+            </w:tcMar>
+            <w:vAlign w:val="center"/>
+          </w:tcPr>
+          <w:p>
+            <w:pPr>
+              <w:jc w:val="right"/>
+              <w:spacing w:after="100" w:before="100" w:line="240"/>
+              <w:ind w:firstLine="0" w:left="100" w:right="100"/>
+            </w:pPr>
+            <w:r xmlns:w="http://schemas.openxmlformats.org/wordprocessingml/2006/main" xmlns:wp="http://schemas.openxmlformats.org/drawingml/2006/wordprocessingDrawing" xmlns:r="http://schemas.openxmlformats.org/officeDocument/2006/relationships" xmlns:w14="http://schemas.microsoft.com/office/word/2010/wordml">
+              <w:rPr>
+                <w:rFonts w:ascii="Times New Roman" w:hAnsi="Times New Roman" w:eastAsia="Times New Roman" w:cs="Times New Roman"/>
+                <w:sz w:val="22"/>
+                <w:szCs w:val="22"/>
+                <w:color w:val="000000"/>
+              </w:rPr>
+              <w:t xml:space="preserve">adj.r.squared</w:t>
+            </w:r>
+          </w:p>
+        </w:tc>
+        <w:tc>
+          <w:tcPr>
+            <w:tcBorders>
+              <w:bottom w:val="single" w:sz="16" w:space="0" w:color="666666"/>
+              <w:top w:val="single" w:sz="16" w:space="0" w:color="666666"/>
+            </w:tcBorders>
+            <w:shd w:val="clear" w:color="auto" w:fill="FFFFFF"/>
+            <w:tcMar>
+              <w:top w:w="0" w:type="dxa"/>
+              <w:bottom w:w="0" w:type="dxa"/>
+              <w:left w:w="0" w:type="dxa"/>
+              <w:right w:w="0" w:type="dxa"/>
+            </w:tcMar>
+            <w:vAlign w:val="center"/>
+          </w:tcPr>
+          <w:p>
+            <w:pPr>
+              <w:jc w:val="right"/>
+              <w:spacing w:after="100" w:before="100" w:line="240"/>
+              <w:ind w:firstLine="0" w:left="100" w:right="100"/>
+            </w:pPr>
+            <w:r xmlns:w="http://schemas.openxmlformats.org/wordprocessingml/2006/main" xmlns:wp="http://schemas.openxmlformats.org/drawingml/2006/wordprocessingDrawing" xmlns:r="http://schemas.openxmlformats.org/officeDocument/2006/relationships" xmlns:w14="http://schemas.microsoft.com/office/word/2010/wordml">
+              <w:rPr>
+                <w:rFonts w:ascii="Times New Roman" w:hAnsi="Times New Roman" w:eastAsia="Times New Roman" w:cs="Times New Roman"/>
+                <w:sz w:val="22"/>
+                <w:szCs w:val="22"/>
+                <w:color w:val="000000"/>
+              </w:rPr>
+              <w:t xml:space="preserve">sigma</w:t>
+            </w:r>
+          </w:p>
+        </w:tc>
+        <w:tc>
+          <w:tcPr>
+            <w:tcBorders>
+              <w:bottom w:val="single" w:sz="16" w:space="0" w:color="666666"/>
+              <w:top w:val="single" w:sz="16" w:space="0" w:color="666666"/>
+            </w:tcBorders>
+            <w:shd w:val="clear" w:color="auto" w:fill="FFFFFF"/>
+            <w:tcMar>
+              <w:top w:w="0" w:type="dxa"/>
+              <w:bottom w:w="0" w:type="dxa"/>
+              <w:left w:w="0" w:type="dxa"/>
+              <w:right w:w="0" w:type="dxa"/>
+            </w:tcMar>
+            <w:vAlign w:val="center"/>
+          </w:tcPr>
+          <w:p>
+            <w:pPr>
+              <w:jc w:val="right"/>
+              <w:spacing w:after="100" w:before="100" w:line="240"/>
+              <w:ind w:firstLine="0" w:left="100" w:right="100"/>
+            </w:pPr>
+            <w:r xmlns:w="http://schemas.openxmlformats.org/wordprocessingml/2006/main" xmlns:wp="http://schemas.openxmlformats.org/drawingml/2006/wordprocessingDrawing" xmlns:r="http://schemas.openxmlformats.org/officeDocument/2006/relationships" xmlns:w14="http://schemas.microsoft.com/office/word/2010/wordml">
+              <w:rPr>
+                <w:rFonts w:ascii="Times New Roman" w:hAnsi="Times New Roman" w:eastAsia="Times New Roman" w:cs="Times New Roman"/>
+                <w:sz w:val="22"/>
+                <w:szCs w:val="22"/>
+                <w:color w:val="000000"/>
+              </w:rPr>
+              <w:t xml:space="preserve">statistic</w:t>
+            </w:r>
+          </w:p>
+        </w:tc>
+        <w:tc>
+          <w:tcPr>
+            <w:tcBorders>
+              <w:bottom w:val="single" w:sz="16" w:space="0" w:color="666666"/>
+              <w:top w:val="single" w:sz="16" w:space="0" w:color="666666"/>
+            </w:tcBorders>
+            <w:shd w:val="clear" w:color="auto" w:fill="FFFFFF"/>
+            <w:tcMar>
+              <w:top w:w="0" w:type="dxa"/>
+              <w:bottom w:w="0" w:type="dxa"/>
+              <w:left w:w="0" w:type="dxa"/>
+              <w:right w:w="0" w:type="dxa"/>
+            </w:tcMar>
+            <w:vAlign w:val="center"/>
+          </w:tcPr>
+          <w:p>
+            <w:pPr>
+              <w:jc w:val="right"/>
+              <w:spacing w:after="100" w:before="100" w:line="240"/>
+              <w:ind w:firstLine="0" w:left="100" w:right="100"/>
+            </w:pPr>
+            <w:r xmlns:w="http://schemas.openxmlformats.org/wordprocessingml/2006/main" xmlns:wp="http://schemas.openxmlformats.org/drawingml/2006/wordprocessingDrawing" xmlns:r="http://schemas.openxmlformats.org/officeDocument/2006/relationships" xmlns:w14="http://schemas.microsoft.com/office/word/2010/wordml">
+              <w:rPr>
+                <w:rFonts w:ascii="Times New Roman" w:hAnsi="Times New Roman" w:eastAsia="Times New Roman" w:cs="Times New Roman"/>
+                <w:sz w:val="22"/>
+                <w:szCs w:val="22"/>
+                <w:color w:val="000000"/>
+              </w:rPr>
+              <w:t xml:space="preserve">p.value</w:t>
+            </w:r>
+          </w:p>
+        </w:tc>
+        <w:tc>
+          <w:tcPr>
+            <w:tcBorders>
+              <w:bottom w:val="single" w:sz="16" w:space="0" w:color="666666"/>
+              <w:top w:val="single" w:sz="16" w:space="0" w:color="666666"/>
+            </w:tcBorders>
+            <w:shd w:val="clear" w:color="auto" w:fill="FFFFFF"/>
+            <w:tcMar>
+              <w:top w:w="0" w:type="dxa"/>
+              <w:bottom w:w="0" w:type="dxa"/>
+              <w:left w:w="0" w:type="dxa"/>
+              <w:right w:w="0" w:type="dxa"/>
+            </w:tcMar>
+            <w:vAlign w:val="center"/>
+          </w:tcPr>
+          <w:p>
+            <w:pPr>
+              <w:jc w:val="right"/>
+              <w:spacing w:after="100" w:before="100" w:line="240"/>
+              <w:ind w:firstLine="0" w:left="100" w:right="100"/>
+            </w:pPr>
+            <w:r xmlns:w="http://schemas.openxmlformats.org/wordprocessingml/2006/main" xmlns:wp="http://schemas.openxmlformats.org/drawingml/2006/wordprocessingDrawing" xmlns:r="http://schemas.openxmlformats.org/officeDocument/2006/relationships" xmlns:w14="http://schemas.microsoft.com/office/word/2010/wordml">
+              <w:rPr>
+                <w:rFonts w:ascii="Times New Roman" w:hAnsi="Times New Roman" w:eastAsia="Times New Roman" w:cs="Times New Roman"/>
+                <w:sz w:val="22"/>
+                <w:szCs w:val="22"/>
+                <w:color w:val="000000"/>
+              </w:rPr>
+              <w:t xml:space="preserve">df</w:t>
+            </w:r>
+          </w:p>
+        </w:tc>
+        <w:tc>
+          <w:tcPr>
+            <w:tcBorders>
+              <w:bottom w:val="single" w:sz="16" w:space="0" w:color="666666"/>
+              <w:top w:val="single" w:sz="16" w:space="0" w:color="666666"/>
+            </w:tcBorders>
+            <w:shd w:val="clear" w:color="auto" w:fill="FFFFFF"/>
+            <w:tcMar>
+              <w:top w:w="0" w:type="dxa"/>
+              <w:bottom w:w="0" w:type="dxa"/>
+              <w:left w:w="0" w:type="dxa"/>
+              <w:right w:w="0" w:type="dxa"/>
+            </w:tcMar>
+            <w:vAlign w:val="center"/>
+          </w:tcPr>
+          <w:p>
+            <w:pPr>
+              <w:jc w:val="right"/>
+              <w:spacing w:after="100" w:before="100" w:line="240"/>
+              <w:ind w:firstLine="0" w:left="100" w:right="100"/>
+            </w:pPr>
+            <w:r xmlns:w="http://schemas.openxmlformats.org/wordprocessingml/2006/main" xmlns:wp="http://schemas.openxmlformats.org/drawingml/2006/wordprocessingDrawing" xmlns:r="http://schemas.openxmlformats.org/officeDocument/2006/relationships" xmlns:w14="http://schemas.microsoft.com/office/word/2010/wordml">
+              <w:rPr>
+                <w:rFonts w:ascii="Times New Roman" w:hAnsi="Times New Roman" w:eastAsia="Times New Roman" w:cs="Times New Roman"/>
+                <w:sz w:val="22"/>
+                <w:szCs w:val="22"/>
+                <w:color w:val="000000"/>
+              </w:rPr>
+              <w:t xml:space="preserve">logLik</w:t>
+            </w:r>
+          </w:p>
+        </w:tc>
+        <w:tc>
+          <w:tcPr>
+            <w:tcBorders>
+              <w:bottom w:val="single" w:sz="16" w:space="0" w:color="666666"/>
+              <w:top w:val="single" w:sz="16" w:space="0" w:color="666666"/>
+            </w:tcBorders>
+            <w:shd w:val="clear" w:color="auto" w:fill="FFFFFF"/>
+            <w:tcMar>
+              <w:top w:w="0" w:type="dxa"/>
+              <w:bottom w:w="0" w:type="dxa"/>
+              <w:left w:w="0" w:type="dxa"/>
+              <w:right w:w="0" w:type="dxa"/>
+            </w:tcMar>
+            <w:vAlign w:val="center"/>
+          </w:tcPr>
+          <w:p>
+            <w:pPr>
+              <w:jc w:val="right"/>
+              <w:spacing w:after="100" w:before="100" w:line="240"/>
+              <w:ind w:firstLine="0" w:left="100" w:right="100"/>
+            </w:pPr>
+            <w:r xmlns:w="http://schemas.openxmlformats.org/wordprocessingml/2006/main" xmlns:wp="http://schemas.openxmlformats.org/drawingml/2006/wordprocessingDrawing" xmlns:r="http://schemas.openxmlformats.org/officeDocument/2006/relationships" xmlns:w14="http://schemas.microsoft.com/office/word/2010/wordml">
+              <w:rPr>
+                <w:rFonts w:ascii="Times New Roman" w:hAnsi="Times New Roman" w:eastAsia="Times New Roman" w:cs="Times New Roman"/>
+                <w:sz w:val="22"/>
+                <w:szCs w:val="22"/>
+                <w:color w:val="000000"/>
+              </w:rPr>
+              <w:t xml:space="preserve">AIC</w:t>
+            </w:r>
+          </w:p>
+        </w:tc>
+        <w:tc>
+          <w:tcPr>
+            <w:tcBorders>
+              <w:bottom w:val="single" w:sz="16" w:space="0" w:color="666666"/>
+              <w:top w:val="single" w:sz="16" w:space="0" w:color="666666"/>
+            </w:tcBorders>
+            <w:shd w:val="clear" w:color="auto" w:fill="FFFFFF"/>
+            <w:tcMar>
+              <w:top w:w="0" w:type="dxa"/>
+              <w:bottom w:w="0" w:type="dxa"/>
+              <w:left w:w="0" w:type="dxa"/>
+              <w:right w:w="0" w:type="dxa"/>
+            </w:tcMar>
+            <w:vAlign w:val="center"/>
+          </w:tcPr>
+          <w:p>
+            <w:pPr>
+              <w:jc w:val="right"/>
+              <w:spacing w:after="100" w:before="100" w:line="240"/>
+              <w:ind w:firstLine="0" w:left="100" w:right="100"/>
+            </w:pPr>
+            <w:r xmlns:w="http://schemas.openxmlformats.org/wordprocessingml/2006/main" xmlns:wp="http://schemas.openxmlformats.org/drawingml/2006/wordprocessingDrawing" xmlns:r="http://schemas.openxmlformats.org/officeDocument/2006/relationships" xmlns:w14="http://schemas.microsoft.com/office/word/2010/wordml">
+              <w:rPr>
+                <w:rFonts w:ascii="Times New Roman" w:hAnsi="Times New Roman" w:eastAsia="Times New Roman" w:cs="Times New Roman"/>
+                <w:sz w:val="22"/>
+                <w:szCs w:val="22"/>
+                <w:color w:val="000000"/>
+              </w:rPr>
+              <w:t xml:space="preserve">BIC</w:t>
+            </w:r>
+          </w:p>
+        </w:tc>
+        <w:tc>
+          <w:tcPr>
+            <w:tcBorders>
+              <w:bottom w:val="single" w:sz="16" w:space="0" w:color="666666"/>
+              <w:top w:val="single" w:sz="16" w:space="0" w:color="666666"/>
+            </w:tcBorders>
+            <w:shd w:val="clear" w:color="auto" w:fill="FFFFFF"/>
+            <w:tcMar>
+              <w:top w:w="0" w:type="dxa"/>
+              <w:bottom w:w="0" w:type="dxa"/>
+              <w:left w:w="0" w:type="dxa"/>
+              <w:right w:w="0" w:type="dxa"/>
+            </w:tcMar>
+            <w:vAlign w:val="center"/>
+          </w:tcPr>
+          <w:p>
+            <w:pPr>
+              <w:jc w:val="right"/>
+              <w:spacing w:after="100" w:before="100" w:line="240"/>
+              <w:ind w:firstLine="0" w:left="100" w:right="100"/>
+            </w:pPr>
+            <w:r xmlns:w="http://schemas.openxmlformats.org/wordprocessingml/2006/main" xmlns:wp="http://schemas.openxmlformats.org/drawingml/2006/wordprocessingDrawing" xmlns:r="http://schemas.openxmlformats.org/officeDocument/2006/relationships" xmlns:w14="http://schemas.microsoft.com/office/word/2010/wordml">
+              <w:rPr>
+                <w:rFonts w:ascii="Times New Roman" w:hAnsi="Times New Roman" w:eastAsia="Times New Roman" w:cs="Times New Roman"/>
+                <w:sz w:val="22"/>
+                <w:szCs w:val="22"/>
+                <w:color w:val="000000"/>
+              </w:rPr>
+              <w:t xml:space="preserve">deviance</w:t>
+            </w:r>
+          </w:p>
+        </w:tc>
+        <w:tc>
+          <w:tcPr>
+            <w:tcBorders>
+              <w:bottom w:val="single" w:sz="16" w:space="0" w:color="666666"/>
+              <w:top w:val="single" w:sz="16" w:space="0" w:color="666666"/>
+            </w:tcBorders>
+            <w:shd w:val="clear" w:color="auto" w:fill="FFFFFF"/>
+            <w:tcMar>
+              <w:top w:w="0" w:type="dxa"/>
+              <w:bottom w:w="0" w:type="dxa"/>
+              <w:left w:w="0" w:type="dxa"/>
+              <w:right w:w="0" w:type="dxa"/>
+            </w:tcMar>
+            <w:vAlign w:val="center"/>
+          </w:tcPr>
+          <w:p>
+            <w:pPr>
+              <w:jc w:val="right"/>
+              <w:spacing w:after="100" w:before="100" w:line="240"/>
+              <w:ind w:firstLine="0" w:left="100" w:right="100"/>
+            </w:pPr>
+            <w:r xmlns:w="http://schemas.openxmlformats.org/wordprocessingml/2006/main" xmlns:wp="http://schemas.openxmlformats.org/drawingml/2006/wordprocessingDrawing" xmlns:r="http://schemas.openxmlformats.org/officeDocument/2006/relationships" xmlns:w14="http://schemas.microsoft.com/office/word/2010/wordml">
+              <w:rPr>
+                <w:rFonts w:ascii="Times New Roman" w:hAnsi="Times New Roman" w:eastAsia="Times New Roman" w:cs="Times New Roman"/>
+                <w:sz w:val="22"/>
+                <w:szCs w:val="22"/>
+                <w:color w:val="000000"/>
+              </w:rPr>
+              <w:t xml:space="preserve">df.residual</w:t>
+            </w:r>
+          </w:p>
+        </w:tc>
+        <w:tc>
+          <w:tcPr>
+            <w:tcBorders>
+              <w:bottom w:val="single" w:sz="16" w:space="0" w:color="666666"/>
+              <w:top w:val="single" w:sz="16" w:space="0" w:color="666666"/>
+            </w:tcBorders>
+            <w:shd w:val="clear" w:color="auto" w:fill="FFFFFF"/>
+            <w:tcMar>
+              <w:top w:w="0" w:type="dxa"/>
+              <w:bottom w:w="0" w:type="dxa"/>
+              <w:left w:w="0" w:type="dxa"/>
+              <w:right w:w="0" w:type="dxa"/>
+            </w:tcMar>
+            <w:vAlign w:val="center"/>
+          </w:tcPr>
+          <w:p>
+            <w:pPr>
+              <w:jc w:val="right"/>
+              <w:spacing w:after="100" w:before="100" w:line="240"/>
+              <w:ind w:firstLine="0" w:left="100" w:right="100"/>
+            </w:pPr>
+            <w:r xmlns:w="http://schemas.openxmlformats.org/wordprocessingml/2006/main" xmlns:wp="http://schemas.openxmlformats.org/drawingml/2006/wordprocessingDrawing" xmlns:r="http://schemas.openxmlformats.org/officeDocument/2006/relationships" xmlns:w14="http://schemas.microsoft.com/office/word/2010/wordml">
+              <w:rPr>
+                <w:rFonts w:ascii="Times New Roman" w:hAnsi="Times New Roman" w:eastAsia="Times New Roman" w:cs="Times New Roman"/>
+                <w:sz w:val="22"/>
+                <w:szCs w:val="22"/>
+                <w:color w:val="000000"/>
+              </w:rPr>
+              <w:t xml:space="preserve">nobs</w:t>
+            </w:r>
+          </w:p>
+        </w:tc>
+      </w:tr>
+      <w:tr>
+        <w:trPr>
+          <w:cantSplit/>
+          <w:trHeight w:val="360" w:hRule="auto"/>
+        </w:trPr>
+        <w:tc>
+          <w:tcPr>
+            <w:tcBorders>
+              <w:bottom w:val="single" w:sz="16" w:space="0" w:color="666666"/>
+            </w:tcBorders>
+            <w:shd w:val="clear" w:color="auto" w:fill="FFFFFF"/>
+            <w:tcMar>
+              <w:top w:w="0" w:type="dxa"/>
+              <w:bottom w:w="0" w:type="dxa"/>
+              <w:left w:w="0" w:type="dxa"/>
+              <w:right w:w="0" w:type="dxa"/>
+            </w:tcMar>
+            <w:vAlign w:val="center"/>
+          </w:tcPr>
+          <w:p>
+            <w:pPr>
+              <w:jc w:val="right"/>
+              <w:spacing w:after="100" w:before="100" w:line="240"/>
+              <w:ind w:firstLine="0" w:left="100" w:right="100"/>
+            </w:pPr>
+            <w:r xmlns:w="http://schemas.openxmlformats.org/wordprocessingml/2006/main" xmlns:wp="http://schemas.openxmlformats.org/drawingml/2006/wordprocessingDrawing" xmlns:r="http://schemas.openxmlformats.org/officeDocument/2006/relationships" xmlns:w14="http://schemas.microsoft.com/office/word/2010/wordml">
+              <w:rPr>
+                <w:rFonts w:ascii="Times New Roman" w:hAnsi="Times New Roman" w:eastAsia="Times New Roman" w:cs="Times New Roman"/>
+                <w:sz w:val="22"/>
+                <w:szCs w:val="22"/>
+                <w:color w:val="000000"/>
+              </w:rPr>
+              <w:t xml:space="preserve">0.1941</w:t>
+            </w:r>
+          </w:p>
+        </w:tc>
+        <w:tc>
+          <w:tcPr>
+            <w:tcBorders>
+              <w:bottom w:val="single" w:sz="16" w:space="0" w:color="666666"/>
+            </w:tcBorders>
+            <w:shd w:val="clear" w:color="auto" w:fill="FFFFFF"/>
+            <w:tcMar>
+              <w:top w:w="0" w:type="dxa"/>
+              <w:bottom w:w="0" w:type="dxa"/>
+              <w:left w:w="0" w:type="dxa"/>
+              <w:right w:w="0" w:type="dxa"/>
+            </w:tcMar>
+            <w:vAlign w:val="center"/>
+          </w:tcPr>
+          <w:p>
+            <w:pPr>
+              <w:jc w:val="right"/>
+              <w:spacing w:after="100" w:before="100" w:line="240"/>
+              <w:ind w:firstLine="0" w:left="100" w:right="100"/>
+            </w:pPr>
+            <w:r xmlns:w="http://schemas.openxmlformats.org/wordprocessingml/2006/main" xmlns:wp="http://schemas.openxmlformats.org/drawingml/2006/wordprocessingDrawing" xmlns:r="http://schemas.openxmlformats.org/officeDocument/2006/relationships" xmlns:w14="http://schemas.microsoft.com/office/word/2010/wordml">
+              <w:rPr>
+                <w:rFonts w:ascii="Times New Roman" w:hAnsi="Times New Roman" w:eastAsia="Times New Roman" w:cs="Times New Roman"/>
+                <w:sz w:val="22"/>
+                <w:szCs w:val="22"/>
+                <w:color w:val="000000"/>
+              </w:rPr>
+              <w:t xml:space="preserve">0.183</w:t>
+            </w:r>
+          </w:p>
+        </w:tc>
+        <w:tc>
+          <w:tcPr>
+            <w:tcBorders>
+              <w:bottom w:val="single" w:sz="16" w:space="0" w:color="666666"/>
+            </w:tcBorders>
+            <w:shd w:val="clear" w:color="auto" w:fill="FFFFFF"/>
+            <w:tcMar>
+              <w:top w:w="0" w:type="dxa"/>
+              <w:bottom w:w="0" w:type="dxa"/>
+              <w:left w:w="0" w:type="dxa"/>
+              <w:right w:w="0" w:type="dxa"/>
+            </w:tcMar>
+            <w:vAlign w:val="center"/>
+          </w:tcPr>
+          <w:p>
+            <w:pPr>
+              <w:jc w:val="right"/>
+              <w:spacing w:after="100" w:before="100" w:line="240"/>
+              <w:ind w:firstLine="0" w:left="100" w:right="100"/>
+            </w:pPr>
+            <w:r xmlns:w="http://schemas.openxmlformats.org/wordprocessingml/2006/main" xmlns:wp="http://schemas.openxmlformats.org/drawingml/2006/wordprocessingDrawing" xmlns:r="http://schemas.openxmlformats.org/officeDocument/2006/relationships" xmlns:w14="http://schemas.microsoft.com/office/word/2010/wordml">
+              <w:rPr>
+                <w:rFonts w:ascii="Times New Roman" w:hAnsi="Times New Roman" w:eastAsia="Times New Roman" w:cs="Times New Roman"/>
+                <w:sz w:val="22"/>
+                <w:szCs w:val="22"/>
+                <w:color w:val="000000"/>
+              </w:rPr>
+              <w:t xml:space="preserve">5.257</w:t>
+            </w:r>
+          </w:p>
+        </w:tc>
+        <w:tc>
+          <w:tcPr>
+            <w:tcBorders>
+              <w:bottom w:val="single" w:sz="16" w:space="0" w:color="666666"/>
+            </w:tcBorders>
+            <w:shd w:val="clear" w:color="auto" w:fill="FFFFFF"/>
+            <w:tcMar>
+              <w:top w:w="0" w:type="dxa"/>
+              <w:bottom w:w="0" w:type="dxa"/>
+              <w:left w:w="0" w:type="dxa"/>
+              <w:right w:w="0" w:type="dxa"/>
+            </w:tcMar>
+            <w:vAlign w:val="center"/>
+          </w:tcPr>
+          <w:p>
+            <w:pPr>
+              <w:jc w:val="right"/>
+              <w:spacing w:after="100" w:before="100" w:line="240"/>
+              <w:ind w:firstLine="0" w:left="100" w:right="100"/>
+            </w:pPr>
+            <w:r xmlns:w="http://schemas.openxmlformats.org/wordprocessingml/2006/main" xmlns:wp="http://schemas.openxmlformats.org/drawingml/2006/wordprocessingDrawing" xmlns:r="http://schemas.openxmlformats.org/officeDocument/2006/relationships" xmlns:w14="http://schemas.microsoft.com/office/word/2010/wordml">
+              <w:rPr>
+                <w:rFonts w:ascii="Times New Roman" w:hAnsi="Times New Roman" w:eastAsia="Times New Roman" w:cs="Times New Roman"/>
+                <w:sz w:val="22"/>
+                <w:szCs w:val="22"/>
+                <w:color w:val="000000"/>
+              </w:rPr>
+              <w:t xml:space="preserve">17.6368</w:t>
+            </w:r>
+          </w:p>
+        </w:tc>
+        <w:tc>
+          <w:tcPr>
+            <w:tcBorders>
+              <w:bottom w:val="single" w:sz="16" w:space="0" w:color="666666"/>
+            </w:tcBorders>
+            <w:shd w:val="clear" w:color="auto" w:fill="FFFFFF"/>
+            <w:tcMar>
+              <w:top w:w="0" w:type="dxa"/>
+              <w:bottom w:w="0" w:type="dxa"/>
+              <w:left w:w="0" w:type="dxa"/>
+              <w:right w:w="0" w:type="dxa"/>
+            </w:tcMar>
+            <w:vAlign w:val="center"/>
+          </w:tcPr>
+          <w:p>
+            <w:pPr>
+              <w:jc w:val="right"/>
+              <w:spacing w:after="100" w:before="100" w:line="240"/>
+              <w:ind w:firstLine="0" w:left="100" w:right="100"/>
+            </w:pPr>
+            <w:r xmlns:w="http://schemas.openxmlformats.org/wordprocessingml/2006/main" xmlns:wp="http://schemas.openxmlformats.org/drawingml/2006/wordprocessingDrawing" xmlns:r="http://schemas.openxmlformats.org/officeDocument/2006/relationships" xmlns:w14="http://schemas.microsoft.com/office/word/2010/wordml">
+              <w:rPr>
+                <w:rFonts w:ascii="Times New Roman" w:hAnsi="Times New Roman" w:eastAsia="Times New Roman" w:cs="Times New Roman"/>
+                <w:sz w:val="22"/>
+                <w:szCs w:val="22"/>
+                <w:color w:val="000000"/>
+              </w:rPr>
+              <w:t xml:space="preserve">0</w:t>
+            </w:r>
+          </w:p>
+        </w:tc>
+        <w:tc>
+          <w:tcPr>
+            <w:tcBorders>
+              <w:bottom w:val="single" w:sz="16" w:space="0" w:color="666666"/>
+            </w:tcBorders>
+            <w:shd w:val="clear" w:color="auto" w:fill="FFFFFF"/>
+            <w:tcMar>
+              <w:top w:w="0" w:type="dxa"/>
+              <w:bottom w:w="0" w:type="dxa"/>
+              <w:left w:w="0" w:type="dxa"/>
+              <w:right w:w="0" w:type="dxa"/>
+            </w:tcMar>
+            <w:vAlign w:val="center"/>
+          </w:tcPr>
+          <w:p>
+            <w:pPr>
+              <w:jc w:val="right"/>
+              <w:spacing w:after="100" w:before="100" w:line="240"/>
+              <w:ind w:firstLine="0" w:left="100" w:right="100"/>
+            </w:pPr>
+            <w:r xmlns:w="http://schemas.openxmlformats.org/wordprocessingml/2006/main" xmlns:wp="http://schemas.openxmlformats.org/drawingml/2006/wordprocessingDrawing" xmlns:r="http://schemas.openxmlformats.org/officeDocument/2006/relationships" xmlns:w14="http://schemas.microsoft.com/office/word/2010/wordml">
+              <w:rPr>
+                <w:rFonts w:ascii="Times New Roman" w:hAnsi="Times New Roman" w:eastAsia="Times New Roman" w:cs="Times New Roman"/>
+                <w:sz w:val="22"/>
+                <w:szCs w:val="22"/>
+                <w:color w:val="000000"/>
+              </w:rPr>
+              <w:t xml:space="preserve">4</w:t>
+            </w:r>
+          </w:p>
+        </w:tc>
+        <w:tc>
+          <w:tcPr>
+            <w:tcBorders>
+              <w:bottom w:val="single" w:sz="16" w:space="0" w:color="666666"/>
+            </w:tcBorders>
+            <w:shd w:val="clear" w:color="auto" w:fill="FFFFFF"/>
+            <w:tcMar>
+              <w:top w:w="0" w:type="dxa"/>
+              <w:bottom w:w="0" w:type="dxa"/>
+              <w:left w:w="0" w:type="dxa"/>
+              <w:right w:w="0" w:type="dxa"/>
+            </w:tcMar>
+            <w:vAlign w:val="center"/>
+          </w:tcPr>
+          <w:p>
+            <w:pPr>
+              <w:jc w:val="right"/>
+              <w:spacing w:after="100" w:before="100" w:line="240"/>
+              <w:ind w:firstLine="0" w:left="100" w:right="100"/>
+            </w:pPr>
+            <w:r xmlns:w="http://schemas.openxmlformats.org/wordprocessingml/2006/main" xmlns:wp="http://schemas.openxmlformats.org/drawingml/2006/wordprocessingDrawing" xmlns:r="http://schemas.openxmlformats.org/officeDocument/2006/relationships" xmlns:w14="http://schemas.microsoft.com/office/word/2010/wordml">
+              <w:rPr>
+                <w:rFonts w:ascii="Times New Roman" w:hAnsi="Times New Roman" w:eastAsia="Times New Roman" w:cs="Times New Roman"/>
+                <w:sz w:val="22"/>
+                <w:szCs w:val="22"/>
+                <w:color w:val="000000"/>
+              </w:rPr>
+              <w:t xml:space="preserve">-914.8693</w:t>
+            </w:r>
+          </w:p>
+        </w:tc>
+        <w:tc>
+          <w:tcPr>
+            <w:tcBorders>
+              <w:bottom w:val="single" w:sz="16" w:space="0" w:color="666666"/>
+            </w:tcBorders>
+            <w:shd w:val="clear" w:color="auto" w:fill="FFFFFF"/>
+            <w:tcMar>
+              <w:top w:w="0" w:type="dxa"/>
+              <w:bottom w:w="0" w:type="dxa"/>
+              <w:left w:w="0" w:type="dxa"/>
+              <w:right w:w="0" w:type="dxa"/>
+            </w:tcMar>
+            <w:vAlign w:val="center"/>
+          </w:tcPr>
+          <w:p>
+            <w:pPr>
+              <w:jc w:val="right"/>
+              <w:spacing w:after="100" w:before="100" w:line="240"/>
+              <w:ind w:firstLine="0" w:left="100" w:right="100"/>
+            </w:pPr>
+            <w:r xmlns:w="http://schemas.openxmlformats.org/wordprocessingml/2006/main" xmlns:wp="http://schemas.openxmlformats.org/drawingml/2006/wordprocessingDrawing" xmlns:r="http://schemas.openxmlformats.org/officeDocument/2006/relationships" xmlns:w14="http://schemas.microsoft.com/office/word/2010/wordml">
+              <w:rPr>
+                <w:rFonts w:ascii="Times New Roman" w:hAnsi="Times New Roman" w:eastAsia="Times New Roman" w:cs="Times New Roman"/>
+                <w:sz w:val="22"/>
+                <w:szCs w:val="22"/>
+                <w:color w:val="000000"/>
+              </w:rPr>
+              <w:t xml:space="preserve">1,841.739</w:t>
+            </w:r>
+          </w:p>
+        </w:tc>
+        <w:tc>
+          <w:tcPr>
+            <w:tcBorders>
+              <w:bottom w:val="single" w:sz="16" w:space="0" w:color="666666"/>
+            </w:tcBorders>
+            <w:shd w:val="clear" w:color="auto" w:fill="FFFFFF"/>
+            <w:tcMar>
+              <w:top w:w="0" w:type="dxa"/>
+              <w:bottom w:w="0" w:type="dxa"/>
+              <w:left w:w="0" w:type="dxa"/>
+              <w:right w:w="0" w:type="dxa"/>
+            </w:tcMar>
+            <w:vAlign w:val="center"/>
+          </w:tcPr>
+          <w:p>
+            <w:pPr>
+              <w:jc w:val="right"/>
+              <w:spacing w:after="100" w:before="100" w:line="240"/>
+              <w:ind w:firstLine="0" w:left="100" w:right="100"/>
+            </w:pPr>
+            <w:r xmlns:w="http://schemas.openxmlformats.org/wordprocessingml/2006/main" xmlns:wp="http://schemas.openxmlformats.org/drawingml/2006/wordprocessingDrawing" xmlns:r="http://schemas.openxmlformats.org/officeDocument/2006/relationships" xmlns:w14="http://schemas.microsoft.com/office/word/2010/wordml">
+              <w:rPr>
+                <w:rFonts w:ascii="Times New Roman" w:hAnsi="Times New Roman" w:eastAsia="Times New Roman" w:cs="Times New Roman"/>
+                <w:sz w:val="22"/>
+                <w:szCs w:val="22"/>
+                <w:color w:val="000000"/>
+              </w:rPr>
+              <w:t xml:space="preserve">1,863.921</w:t>
+            </w:r>
+          </w:p>
+        </w:tc>
+        <w:tc>
+          <w:tcPr>
+            <w:tcBorders>
+              <w:bottom w:val="single" w:sz="16" w:space="0" w:color="666666"/>
+            </w:tcBorders>
+            <w:shd w:val="clear" w:color="auto" w:fill="FFFFFF"/>
+            <w:tcMar>
+              <w:top w:w="0" w:type="dxa"/>
+              <w:bottom w:w="0" w:type="dxa"/>
+              <w:left w:w="0" w:type="dxa"/>
+              <w:right w:w="0" w:type="dxa"/>
+            </w:tcMar>
+            <w:vAlign w:val="center"/>
+          </w:tcPr>
+          <w:p>
+            <w:pPr>
+              <w:jc w:val="right"/>
+              <w:spacing w:after="100" w:before="100" w:line="240"/>
+              <w:ind w:firstLine="0" w:left="100" w:right="100"/>
+            </w:pPr>
+            <w:r xmlns:w="http://schemas.openxmlformats.org/wordprocessingml/2006/main" xmlns:wp="http://schemas.openxmlformats.org/drawingml/2006/wordprocessingDrawing" xmlns:r="http://schemas.openxmlformats.org/officeDocument/2006/relationships" xmlns:w14="http://schemas.microsoft.com/office/word/2010/wordml">
+              <w:rPr>
+                <w:rFonts w:ascii="Times New Roman" w:hAnsi="Times New Roman" w:eastAsia="Times New Roman" w:cs="Times New Roman"/>
+                <w:sz w:val="22"/>
+                <w:szCs w:val="22"/>
+                <w:color w:val="000000"/>
+              </w:rPr>
+              <w:t xml:space="preserve">8,097.241</w:t>
+            </w:r>
+          </w:p>
+        </w:tc>
+        <w:tc>
+          <w:tcPr>
+            <w:tcBorders>
+              <w:bottom w:val="single" w:sz="16" w:space="0" w:color="666666"/>
+            </w:tcBorders>
+            <w:shd w:val="clear" w:color="auto" w:fill="FFFFFF"/>
+            <w:tcMar>
+              <w:top w:w="0" w:type="dxa"/>
+              <w:bottom w:w="0" w:type="dxa"/>
+              <w:left w:w="0" w:type="dxa"/>
+              <w:right w:w="0" w:type="dxa"/>
+            </w:tcMar>
+            <w:vAlign w:val="center"/>
+          </w:tcPr>
+          <w:p>
+            <w:pPr>
+              <w:jc w:val="right"/>
+              <w:spacing w:after="100" w:before="100" w:line="240"/>
+              <w:ind w:firstLine="0" w:left="100" w:right="100"/>
+            </w:pPr>
+            <w:r xmlns:w="http://schemas.openxmlformats.org/wordprocessingml/2006/main" xmlns:wp="http://schemas.openxmlformats.org/drawingml/2006/wordprocessingDrawing" xmlns:r="http://schemas.openxmlformats.org/officeDocument/2006/relationships" xmlns:w14="http://schemas.microsoft.com/office/word/2010/wordml">
+              <w:rPr>
+                <w:rFonts w:ascii="Times New Roman" w:hAnsi="Times New Roman" w:eastAsia="Times New Roman" w:cs="Times New Roman"/>
+                <w:sz w:val="22"/>
+                <w:szCs w:val="22"/>
+                <w:color w:val="000000"/>
+              </w:rPr>
+              <w:t xml:space="preserve">293</w:t>
+            </w:r>
+          </w:p>
+        </w:tc>
+        <w:tc>
+          <w:tcPr>
+            <w:tcBorders>
+              <w:bottom w:val="single" w:sz="16" w:space="0" w:color="666666"/>
+            </w:tcBorders>
+            <w:shd w:val="clear" w:color="auto" w:fill="FFFFFF"/>
+            <w:tcMar>
+              <w:top w:w="0" w:type="dxa"/>
+              <w:bottom w:w="0" w:type="dxa"/>
+              <w:left w:w="0" w:type="dxa"/>
+              <w:right w:w="0" w:type="dxa"/>
+            </w:tcMar>
+            <w:vAlign w:val="center"/>
+          </w:tcPr>
+          <w:p>
+            <w:pPr>
+              <w:jc w:val="right"/>
+              <w:spacing w:after="100" w:before="100" w:line="240"/>
+              <w:ind w:firstLine="0" w:left="100" w:right="100"/>
+            </w:pPr>
+            <w:r xmlns:w="http://schemas.openxmlformats.org/wordprocessingml/2006/main" xmlns:wp="http://schemas.openxmlformats.org/drawingml/2006/wordprocessingDrawing" xmlns:r="http://schemas.openxmlformats.org/officeDocument/2006/relationships" xmlns:w14="http://schemas.microsoft.com/office/word/2010/wordml">
+              <w:rPr>
+                <w:rFonts w:ascii="Times New Roman" w:hAnsi="Times New Roman" w:eastAsia="Times New Roman" w:cs="Times New Roman"/>
+                <w:sz w:val="22"/>
+                <w:szCs w:val="22"/>
+                <w:color w:val="000000"/>
+              </w:rPr>
+              <w:t xml:space="preserve">298</w:t>
+            </w:r>
+          </w:p>
+        </w:tc>
+      </w:tr>
+    </w:tbl>
+    <w:p/>
+    <w:p>
+      <w:r>
+        <w:t>Adjusted model diagnostics</w:t>
+      </w:r>
+    </w:p>
+    <w:p/>
+    <w:tbl xmlns:w="http://schemas.openxmlformats.org/wordprocessingml/2006/main" xmlns:r="http://schemas.openxmlformats.org/officeDocument/2006/relationships" xmlns:w14="http://schemas.microsoft.com/office/word/2010/wordml" xmlns:wp="http://schemas.openxmlformats.org/drawingml/2006/wordprocessingDrawing" xmlns:a="http://schemas.openxmlformats.org/drawingml/2006/main" xmlns:pic="http://schemas.openxmlformats.org/drawingml/2006/picture">
+      <w:tblPr>
+        NA"/&gt;
+        <w:tblLayout w:type="autofit"/>
+        <w:jc w:val="center"/>
+        <w:tblLook w:firstRow="1" w:lastRow="0" w:firstColumn="0" w:lastColumn="0" w:noHBand="0" w:noVBand="1"/>
+      </w:tblPr>
+      <w:tr>
+        <w:trPr>
+          <w:cantSplit/>
+          <w:trHeight w:val="360" w:hRule="auto"/>
+          <w:tblHeader/>
+        </w:trPr>
+        <w:tc>
+          <w:tcPr>
+            <w:tcBorders>
+              <w:bottom w:val="single" w:sz="16" w:space="0" w:color="666666"/>
+              <w:top w:val="single" w:sz="16" w:space="0" w:color="666666"/>
+            </w:tcBorders>
+            <w:shd w:val="clear" w:color="auto" w:fill="FFFFFF"/>
+            <w:tcMar>
+              <w:top w:w="0" w:type="dxa"/>
+              <w:bottom w:w="0" w:type="dxa"/>
+              <w:left w:w="0" w:type="dxa"/>
+              <w:right w:w="0" w:type="dxa"/>
+            </w:tcMar>
+            <w:vAlign w:val="center"/>
+          </w:tcPr>
+          <w:p>
+            <w:pPr>
+              <w:jc w:val="right"/>
+              <w:spacing w:after="100" w:before="100" w:line="240"/>
+              <w:ind w:firstLine="0" w:left="100" w:right="100"/>
+            </w:pPr>
+            <w:r xmlns:w="http://schemas.openxmlformats.org/wordprocessingml/2006/main" xmlns:wp="http://schemas.openxmlformats.org/drawingml/2006/wordprocessingDrawing" xmlns:r="http://schemas.openxmlformats.org/officeDocument/2006/relationships" xmlns:w14="http://schemas.microsoft.com/office/word/2010/wordml">
+              <w:rPr>
+                <w:rFonts w:ascii="Times New Roman" w:hAnsi="Times New Roman" w:eastAsia="Times New Roman" w:cs="Times New Roman"/>
+                <w:sz w:val="22"/>
+                <w:szCs w:val="22"/>
+                <w:color w:val="000000"/>
+              </w:rPr>
+              <w:t xml:space="preserve">r.squared</w:t>
+            </w:r>
+          </w:p>
+        </w:tc>
+        <w:tc>
+          <w:tcPr>
+            <w:tcBorders>
+              <w:bottom w:val="single" w:sz="16" w:space="0" w:color="666666"/>
+              <w:top w:val="single" w:sz="16" w:space="0" w:color="666666"/>
+            </w:tcBorders>
+            <w:shd w:val="clear" w:color="auto" w:fill="FFFFFF"/>
+            <w:tcMar>
+              <w:top w:w="0" w:type="dxa"/>
+              <w:bottom w:w="0" w:type="dxa"/>
+              <w:left w:w="0" w:type="dxa"/>
+              <w:right w:w="0" w:type="dxa"/>
+            </w:tcMar>
+            <w:vAlign w:val="center"/>
+          </w:tcPr>
+          <w:p>
+            <w:pPr>
+              <w:jc w:val="right"/>
+              <w:spacing w:after="100" w:before="100" w:line="240"/>
+              <w:ind w:firstLine="0" w:left="100" w:right="100"/>
+            </w:pPr>
+            <w:r xmlns:w="http://schemas.openxmlformats.org/wordprocessingml/2006/main" xmlns:wp="http://schemas.openxmlformats.org/drawingml/2006/wordprocessingDrawing" xmlns:r="http://schemas.openxmlformats.org/officeDocument/2006/relationships" xmlns:w14="http://schemas.microsoft.com/office/word/2010/wordml">
+              <w:rPr>
+                <w:rFonts w:ascii="Times New Roman" w:hAnsi="Times New Roman" w:eastAsia="Times New Roman" w:cs="Times New Roman"/>
+                <w:sz w:val="22"/>
+                <w:szCs w:val="22"/>
+                <w:color w:val="000000"/>
+              </w:rPr>
+              <w:t xml:space="preserve">adj.r.squared</w:t>
+            </w:r>
+          </w:p>
+        </w:tc>
+        <w:tc>
+          <w:tcPr>
+            <w:tcBorders>
+              <w:bottom w:val="single" w:sz="16" w:space="0" w:color="666666"/>
+              <w:top w:val="single" w:sz="16" w:space="0" w:color="666666"/>
+            </w:tcBorders>
+            <w:shd w:val="clear" w:color="auto" w:fill="FFFFFF"/>
+            <w:tcMar>
+              <w:top w:w="0" w:type="dxa"/>
+              <w:bottom w:w="0" w:type="dxa"/>
+              <w:left w:w="0" w:type="dxa"/>
+              <w:right w:w="0" w:type="dxa"/>
+            </w:tcMar>
+            <w:vAlign w:val="center"/>
+          </w:tcPr>
+          <w:p>
+            <w:pPr>
+              <w:jc w:val="right"/>
+              <w:spacing w:after="100" w:before="100" w:line="240"/>
+              <w:ind w:firstLine="0" w:left="100" w:right="100"/>
+            </w:pPr>
+            <w:r xmlns:w="http://schemas.openxmlformats.org/wordprocessingml/2006/main" xmlns:wp="http://schemas.openxmlformats.org/drawingml/2006/wordprocessingDrawing" xmlns:r="http://schemas.openxmlformats.org/officeDocument/2006/relationships" xmlns:w14="http://schemas.microsoft.com/office/word/2010/wordml">
+              <w:rPr>
+                <w:rFonts w:ascii="Times New Roman" w:hAnsi="Times New Roman" w:eastAsia="Times New Roman" w:cs="Times New Roman"/>
+                <w:sz w:val="22"/>
+                <w:szCs w:val="22"/>
+                <w:color w:val="000000"/>
+              </w:rPr>
+              <w:t xml:space="preserve">sigma</w:t>
+            </w:r>
+          </w:p>
+        </w:tc>
+        <w:tc>
+          <w:tcPr>
+            <w:tcBorders>
+              <w:bottom w:val="single" w:sz="16" w:space="0" w:color="666666"/>
+              <w:top w:val="single" w:sz="16" w:space="0" w:color="666666"/>
+            </w:tcBorders>
+            <w:shd w:val="clear" w:color="auto" w:fill="FFFFFF"/>
+            <w:tcMar>
+              <w:top w:w="0" w:type="dxa"/>
+              <w:bottom w:w="0" w:type="dxa"/>
+              <w:left w:w="0" w:type="dxa"/>
+              <w:right w:w="0" w:type="dxa"/>
+            </w:tcMar>
+            <w:vAlign w:val="center"/>
+          </w:tcPr>
+          <w:p>
+            <w:pPr>
+              <w:jc w:val="right"/>
+              <w:spacing w:after="100" w:before="100" w:line="240"/>
+              <w:ind w:firstLine="0" w:left="100" w:right="100"/>
+            </w:pPr>
+            <w:r xmlns:w="http://schemas.openxmlformats.org/wordprocessingml/2006/main" xmlns:wp="http://schemas.openxmlformats.org/drawingml/2006/wordprocessingDrawing" xmlns:r="http://schemas.openxmlformats.org/officeDocument/2006/relationships" xmlns:w14="http://schemas.microsoft.com/office/word/2010/wordml">
+              <w:rPr>
+                <w:rFonts w:ascii="Times New Roman" w:hAnsi="Times New Roman" w:eastAsia="Times New Roman" w:cs="Times New Roman"/>
+                <w:sz w:val="22"/>
+                <w:szCs w:val="22"/>
+                <w:color w:val="000000"/>
+              </w:rPr>
+              <w:t xml:space="preserve">statistic</w:t>
+            </w:r>
+          </w:p>
+        </w:tc>
+        <w:tc>
+          <w:tcPr>
+            <w:tcBorders>
+              <w:bottom w:val="single" w:sz="16" w:space="0" w:color="666666"/>
+              <w:top w:val="single" w:sz="16" w:space="0" w:color="666666"/>
+            </w:tcBorders>
+            <w:shd w:val="clear" w:color="auto" w:fill="FFFFFF"/>
+            <w:tcMar>
+              <w:top w:w="0" w:type="dxa"/>
+              <w:bottom w:w="0" w:type="dxa"/>
+              <w:left w:w="0" w:type="dxa"/>
+              <w:right w:w="0" w:type="dxa"/>
+            </w:tcMar>
+            <w:vAlign w:val="center"/>
+          </w:tcPr>
+          <w:p>
+            <w:pPr>
+              <w:jc w:val="right"/>
+              <w:spacing w:after="100" w:before="100" w:line="240"/>
+              <w:ind w:firstLine="0" w:left="100" w:right="100"/>
+            </w:pPr>
+            <w:r xmlns:w="http://schemas.openxmlformats.org/wordprocessingml/2006/main" xmlns:wp="http://schemas.openxmlformats.org/drawingml/2006/wordprocessingDrawing" xmlns:r="http://schemas.openxmlformats.org/officeDocument/2006/relationships" xmlns:w14="http://schemas.microsoft.com/office/word/2010/wordml">
+              <w:rPr>
+                <w:rFonts w:ascii="Times New Roman" w:hAnsi="Times New Roman" w:eastAsia="Times New Roman" w:cs="Times New Roman"/>
+                <w:sz w:val="22"/>
+                <w:szCs w:val="22"/>
+                <w:color w:val="000000"/>
+              </w:rPr>
+              <w:t xml:space="preserve">p.value</w:t>
+            </w:r>
+          </w:p>
+        </w:tc>
+        <w:tc>
+          <w:tcPr>
+            <w:tcBorders>
+              <w:bottom w:val="single" w:sz="16" w:space="0" w:color="666666"/>
+              <w:top w:val="single" w:sz="16" w:space="0" w:color="666666"/>
+            </w:tcBorders>
+            <w:shd w:val="clear" w:color="auto" w:fill="FFFFFF"/>
+            <w:tcMar>
+              <w:top w:w="0" w:type="dxa"/>
+              <w:bottom w:w="0" w:type="dxa"/>
+              <w:left w:w="0" w:type="dxa"/>
+              <w:right w:w="0" w:type="dxa"/>
+            </w:tcMar>
+            <w:vAlign w:val="center"/>
+          </w:tcPr>
+          <w:p>
+            <w:pPr>
+              <w:jc w:val="right"/>
+              <w:spacing w:after="100" w:before="100" w:line="240"/>
+              <w:ind w:firstLine="0" w:left="100" w:right="100"/>
+            </w:pPr>
+            <w:r xmlns:w="http://schemas.openxmlformats.org/wordprocessingml/2006/main" xmlns:wp="http://schemas.openxmlformats.org/drawingml/2006/wordprocessingDrawing" xmlns:r="http://schemas.openxmlformats.org/officeDocument/2006/relationships" xmlns:w14="http://schemas.microsoft.com/office/word/2010/wordml">
+              <w:rPr>
+                <w:rFonts w:ascii="Times New Roman" w:hAnsi="Times New Roman" w:eastAsia="Times New Roman" w:cs="Times New Roman"/>
+                <w:sz w:val="22"/>
+                <w:szCs w:val="22"/>
+                <w:color w:val="000000"/>
+              </w:rPr>
+              <w:t xml:space="preserve">df</w:t>
+            </w:r>
+          </w:p>
+        </w:tc>
+        <w:tc>
+          <w:tcPr>
+            <w:tcBorders>
+              <w:bottom w:val="single" w:sz="16" w:space="0" w:color="666666"/>
+              <w:top w:val="single" w:sz="16" w:space="0" w:color="666666"/>
+            </w:tcBorders>
+            <w:shd w:val="clear" w:color="auto" w:fill="FFFFFF"/>
+            <w:tcMar>
+              <w:top w:w="0" w:type="dxa"/>
+              <w:bottom w:w="0" w:type="dxa"/>
+              <w:left w:w="0" w:type="dxa"/>
+              <w:right w:w="0" w:type="dxa"/>
+            </w:tcMar>
+            <w:vAlign w:val="center"/>
+          </w:tcPr>
+          <w:p>
+            <w:pPr>
+              <w:jc w:val="right"/>
+              <w:spacing w:after="100" w:before="100" w:line="240"/>
+              <w:ind w:firstLine="0" w:left="100" w:right="100"/>
+            </w:pPr>
+            <w:r xmlns:w="http://schemas.openxmlformats.org/wordprocessingml/2006/main" xmlns:wp="http://schemas.openxmlformats.org/drawingml/2006/wordprocessingDrawing" xmlns:r="http://schemas.openxmlformats.org/officeDocument/2006/relationships" xmlns:w14="http://schemas.microsoft.com/office/word/2010/wordml">
+              <w:rPr>
+                <w:rFonts w:ascii="Times New Roman" w:hAnsi="Times New Roman" w:eastAsia="Times New Roman" w:cs="Times New Roman"/>
+                <w:sz w:val="22"/>
+                <w:szCs w:val="22"/>
+                <w:color w:val="000000"/>
+              </w:rPr>
+              <w:t xml:space="preserve">logLik</w:t>
+            </w:r>
+          </w:p>
+        </w:tc>
+        <w:tc>
+          <w:tcPr>
+            <w:tcBorders>
+              <w:bottom w:val="single" w:sz="16" w:space="0" w:color="666666"/>
+              <w:top w:val="single" w:sz="16" w:space="0" w:color="666666"/>
+            </w:tcBorders>
+            <w:shd w:val="clear" w:color="auto" w:fill="FFFFFF"/>
+            <w:tcMar>
+              <w:top w:w="0" w:type="dxa"/>
+              <w:bottom w:w="0" w:type="dxa"/>
+              <w:left w:w="0" w:type="dxa"/>
+              <w:right w:w="0" w:type="dxa"/>
+            </w:tcMar>
+            <w:vAlign w:val="center"/>
+          </w:tcPr>
+          <w:p>
+            <w:pPr>
+              <w:jc w:val="right"/>
+              <w:spacing w:after="100" w:before="100" w:line="240"/>
+              <w:ind w:firstLine="0" w:left="100" w:right="100"/>
+            </w:pPr>
+            <w:r xmlns:w="http://schemas.openxmlformats.org/wordprocessingml/2006/main" xmlns:wp="http://schemas.openxmlformats.org/drawingml/2006/wordprocessingDrawing" xmlns:r="http://schemas.openxmlformats.org/officeDocument/2006/relationships" xmlns:w14="http://schemas.microsoft.com/office/word/2010/wordml">
+              <w:rPr>
+                <w:rFonts w:ascii="Times New Roman" w:hAnsi="Times New Roman" w:eastAsia="Times New Roman" w:cs="Times New Roman"/>
+                <w:sz w:val="22"/>
+                <w:szCs w:val="22"/>
+                <w:color w:val="000000"/>
+              </w:rPr>
+              <w:t xml:space="preserve">AIC</w:t>
+            </w:r>
+          </w:p>
+        </w:tc>
+        <w:tc>
+          <w:tcPr>
+            <w:tcBorders>
+              <w:bottom w:val="single" w:sz="16" w:space="0" w:color="666666"/>
+              <w:top w:val="single" w:sz="16" w:space="0" w:color="666666"/>
+            </w:tcBorders>
+            <w:shd w:val="clear" w:color="auto" w:fill="FFFFFF"/>
+            <w:tcMar>
+              <w:top w:w="0" w:type="dxa"/>
+              <w:bottom w:w="0" w:type="dxa"/>
+              <w:left w:w="0" w:type="dxa"/>
+              <w:right w:w="0" w:type="dxa"/>
+            </w:tcMar>
+            <w:vAlign w:val="center"/>
+          </w:tcPr>
+          <w:p>
+            <w:pPr>
+              <w:jc w:val="right"/>
+              <w:spacing w:after="100" w:before="100" w:line="240"/>
+              <w:ind w:firstLine="0" w:left="100" w:right="100"/>
+            </w:pPr>
+            <w:r xmlns:w="http://schemas.openxmlformats.org/wordprocessingml/2006/main" xmlns:wp="http://schemas.openxmlformats.org/drawingml/2006/wordprocessingDrawing" xmlns:r="http://schemas.openxmlformats.org/officeDocument/2006/relationships" xmlns:w14="http://schemas.microsoft.com/office/word/2010/wordml">
+              <w:rPr>
+                <w:rFonts w:ascii="Times New Roman" w:hAnsi="Times New Roman" w:eastAsia="Times New Roman" w:cs="Times New Roman"/>
+                <w:sz w:val="22"/>
+                <w:szCs w:val="22"/>
+                <w:color w:val="000000"/>
+              </w:rPr>
+              <w:t xml:space="preserve">BIC</w:t>
+            </w:r>
+          </w:p>
+        </w:tc>
+        <w:tc>
+          <w:tcPr>
+            <w:tcBorders>
+              <w:bottom w:val="single" w:sz="16" w:space="0" w:color="666666"/>
+              <w:top w:val="single" w:sz="16" w:space="0" w:color="666666"/>
+            </w:tcBorders>
+            <w:shd w:val="clear" w:color="auto" w:fill="FFFFFF"/>
+            <w:tcMar>
+              <w:top w:w="0" w:type="dxa"/>
+              <w:bottom w:w="0" w:type="dxa"/>
+              <w:left w:w="0" w:type="dxa"/>
+              <w:right w:w="0" w:type="dxa"/>
+            </w:tcMar>
+            <w:vAlign w:val="center"/>
+          </w:tcPr>
+          <w:p>
+            <w:pPr>
+              <w:jc w:val="right"/>
+              <w:spacing w:after="100" w:before="100" w:line="240"/>
+              <w:ind w:firstLine="0" w:left="100" w:right="100"/>
+            </w:pPr>
+            <w:r xmlns:w="http://schemas.openxmlformats.org/wordprocessingml/2006/main" xmlns:wp="http://schemas.openxmlformats.org/drawingml/2006/wordprocessingDrawing" xmlns:r="http://schemas.openxmlformats.org/officeDocument/2006/relationships" xmlns:w14="http://schemas.microsoft.com/office/word/2010/wordml">
+              <w:rPr>
+                <w:rFonts w:ascii="Times New Roman" w:hAnsi="Times New Roman" w:eastAsia="Times New Roman" w:cs="Times New Roman"/>
+                <w:sz w:val="22"/>
+                <w:szCs w:val="22"/>
+                <w:color w:val="000000"/>
+              </w:rPr>
+              <w:t xml:space="preserve">deviance</w:t>
+            </w:r>
+          </w:p>
+        </w:tc>
+        <w:tc>
+          <w:tcPr>
+            <w:tcBorders>
+              <w:bottom w:val="single" w:sz="16" w:space="0" w:color="666666"/>
+              <w:top w:val="single" w:sz="16" w:space="0" w:color="666666"/>
+            </w:tcBorders>
+            <w:shd w:val="clear" w:color="auto" w:fill="FFFFFF"/>
+            <w:tcMar>
+              <w:top w:w="0" w:type="dxa"/>
+              <w:bottom w:w="0" w:type="dxa"/>
+              <w:left w:w="0" w:type="dxa"/>
+              <w:right w:w="0" w:type="dxa"/>
+            </w:tcMar>
+            <w:vAlign w:val="center"/>
+          </w:tcPr>
+          <w:p>
+            <w:pPr>
+              <w:jc w:val="right"/>
+              <w:spacing w:after="100" w:before="100" w:line="240"/>
+              <w:ind w:firstLine="0" w:left="100" w:right="100"/>
+            </w:pPr>
+            <w:r xmlns:w="http://schemas.openxmlformats.org/wordprocessingml/2006/main" xmlns:wp="http://schemas.openxmlformats.org/drawingml/2006/wordprocessingDrawing" xmlns:r="http://schemas.openxmlformats.org/officeDocument/2006/relationships" xmlns:w14="http://schemas.microsoft.com/office/word/2010/wordml">
+              <w:rPr>
+                <w:rFonts w:ascii="Times New Roman" w:hAnsi="Times New Roman" w:eastAsia="Times New Roman" w:cs="Times New Roman"/>
+                <w:sz w:val="22"/>
+                <w:szCs w:val="22"/>
+                <w:color w:val="000000"/>
+              </w:rPr>
+              <w:t xml:space="preserve">df.residual</w:t>
+            </w:r>
+          </w:p>
+        </w:tc>
+        <w:tc>
+          <w:tcPr>
+            <w:tcBorders>
+              <w:bottom w:val="single" w:sz="16" w:space="0" w:color="666666"/>
+              <w:top w:val="single" w:sz="16" w:space="0" w:color="666666"/>
+            </w:tcBorders>
+            <w:shd w:val="clear" w:color="auto" w:fill="FFFFFF"/>
+            <w:tcMar>
+              <w:top w:w="0" w:type="dxa"/>
+              <w:bottom w:w="0" w:type="dxa"/>
+              <w:left w:w="0" w:type="dxa"/>
+              <w:right w:w="0" w:type="dxa"/>
+            </w:tcMar>
+            <w:vAlign w:val="center"/>
+          </w:tcPr>
+          <w:p>
+            <w:pPr>
+              <w:jc w:val="right"/>
+              <w:spacing w:after="100" w:before="100" w:line="240"/>
+              <w:ind w:firstLine="0" w:left="100" w:right="100"/>
+            </w:pPr>
+            <w:r xmlns:w="http://schemas.openxmlformats.org/wordprocessingml/2006/main" xmlns:wp="http://schemas.openxmlformats.org/drawingml/2006/wordprocessingDrawing" xmlns:r="http://schemas.openxmlformats.org/officeDocument/2006/relationships" xmlns:w14="http://schemas.microsoft.com/office/word/2010/wordml">
+              <w:rPr>
+                <w:rFonts w:ascii="Times New Roman" w:hAnsi="Times New Roman" w:eastAsia="Times New Roman" w:cs="Times New Roman"/>
+                <w:sz w:val="22"/>
+                <w:szCs w:val="22"/>
+                <w:color w:val="000000"/>
+              </w:rPr>
+              <w:t xml:space="preserve">nobs</w:t>
+            </w:r>
+          </w:p>
+        </w:tc>
+      </w:tr>
+      <w:tr>
+        <w:trPr>
+          <w:cantSplit/>
+          <w:trHeight w:val="360" w:hRule="auto"/>
+        </w:trPr>
+        <w:tc>
+          <w:tcPr>
+            <w:tcBorders>
+              <w:bottom w:val="single" w:sz="16" w:space="0" w:color="666666"/>
+            </w:tcBorders>
+            <w:shd w:val="clear" w:color="auto" w:fill="FFFFFF"/>
+            <w:tcMar>
+              <w:top w:w="0" w:type="dxa"/>
+              <w:bottom w:w="0" w:type="dxa"/>
+              <w:left w:w="0" w:type="dxa"/>
+              <w:right w:w="0" w:type="dxa"/>
+            </w:tcMar>
+            <w:vAlign w:val="center"/>
+          </w:tcPr>
+          <w:p>
+            <w:pPr>
+              <w:jc w:val="right"/>
+              <w:spacing w:after="100" w:before="100" w:line="240"/>
+              <w:ind w:firstLine="0" w:left="100" w:right="100"/>
+            </w:pPr>
+            <w:r xmlns:w="http://schemas.openxmlformats.org/wordprocessingml/2006/main" xmlns:wp="http://schemas.openxmlformats.org/drawingml/2006/wordprocessingDrawing" xmlns:r="http://schemas.openxmlformats.org/officeDocument/2006/relationships" xmlns:w14="http://schemas.microsoft.com/office/word/2010/wordml">
+              <w:rPr>
+                <w:rFonts w:ascii="Times New Roman" w:hAnsi="Times New Roman" w:eastAsia="Times New Roman" w:cs="Times New Roman"/>
+                <w:sz w:val="22"/>
+                <w:szCs w:val="22"/>
+                <w:color w:val="000000"/>
+              </w:rPr>
+              <w:t xml:space="preserve">0.2075</w:t>
+            </w:r>
+          </w:p>
+        </w:tc>
+        <w:tc>
+          <w:tcPr>
+            <w:tcBorders>
+              <w:bottom w:val="single" w:sz="16" w:space="0" w:color="666666"/>
+            </w:tcBorders>
+            <w:shd w:val="clear" w:color="auto" w:fill="FFFFFF"/>
+            <w:tcMar>
+              <w:top w:w="0" w:type="dxa"/>
+              <w:bottom w:w="0" w:type="dxa"/>
+              <w:left w:w="0" w:type="dxa"/>
+              <w:right w:w="0" w:type="dxa"/>
+            </w:tcMar>
+            <w:vAlign w:val="center"/>
+          </w:tcPr>
+          <w:p>
+            <w:pPr>
+              <w:jc w:val="right"/>
+              <w:spacing w:after="100" w:before="100" w:line="240"/>
+              <w:ind w:firstLine="0" w:left="100" w:right="100"/>
+            </w:pPr>
+            <w:r xmlns:w="http://schemas.openxmlformats.org/wordprocessingml/2006/main" xmlns:wp="http://schemas.openxmlformats.org/drawingml/2006/wordprocessingDrawing" xmlns:r="http://schemas.openxmlformats.org/officeDocument/2006/relationships" xmlns:w14="http://schemas.microsoft.com/office/word/2010/wordml">
+              <w:rPr>
+                <w:rFonts w:ascii="Times New Roman" w:hAnsi="Times New Roman" w:eastAsia="Times New Roman" w:cs="Times New Roman"/>
+                <w:sz w:val="22"/>
+                <w:szCs w:val="22"/>
+                <w:color w:val="000000"/>
+              </w:rPr>
+              <w:t xml:space="preserve">0.1712</w:t>
+            </w:r>
+          </w:p>
+        </w:tc>
+        <w:tc>
+          <w:tcPr>
+            <w:tcBorders>
+              <w:bottom w:val="single" w:sz="16" w:space="0" w:color="666666"/>
+            </w:tcBorders>
+            <w:shd w:val="clear" w:color="auto" w:fill="FFFFFF"/>
+            <w:tcMar>
+              <w:top w:w="0" w:type="dxa"/>
+              <w:bottom w:w="0" w:type="dxa"/>
+              <w:left w:w="0" w:type="dxa"/>
+              <w:right w:w="0" w:type="dxa"/>
+            </w:tcMar>
+            <w:vAlign w:val="center"/>
+          </w:tcPr>
+          <w:p>
+            <w:pPr>
+              <w:jc w:val="right"/>
+              <w:spacing w:after="100" w:before="100" w:line="240"/>
+              <w:ind w:firstLine="0" w:left="100" w:right="100"/>
+            </w:pPr>
+            <w:r xmlns:w="http://schemas.openxmlformats.org/wordprocessingml/2006/main" xmlns:wp="http://schemas.openxmlformats.org/drawingml/2006/wordprocessingDrawing" xmlns:r="http://schemas.openxmlformats.org/officeDocument/2006/relationships" xmlns:w14="http://schemas.microsoft.com/office/word/2010/wordml">
+              <w:rPr>
+                <w:rFonts w:ascii="Times New Roman" w:hAnsi="Times New Roman" w:eastAsia="Times New Roman" w:cs="Times New Roman"/>
+                <w:sz w:val="22"/>
+                <w:szCs w:val="22"/>
+                <w:color w:val="000000"/>
+              </w:rPr>
+              <w:t xml:space="preserve">5.1718</w:t>
+            </w:r>
+          </w:p>
+        </w:tc>
+        <w:tc>
+          <w:tcPr>
+            <w:tcBorders>
+              <w:bottom w:val="single" w:sz="16" w:space="0" w:color="666666"/>
+            </w:tcBorders>
+            <w:shd w:val="clear" w:color="auto" w:fill="FFFFFF"/>
+            <w:tcMar>
+              <w:top w:w="0" w:type="dxa"/>
+              <w:bottom w:w="0" w:type="dxa"/>
+              <w:left w:w="0" w:type="dxa"/>
+              <w:right w:w="0" w:type="dxa"/>
+            </w:tcMar>
+            <w:vAlign w:val="center"/>
+          </w:tcPr>
+          <w:p>
+            <w:pPr>
+              <w:jc w:val="right"/>
+              <w:spacing w:after="100" w:before="100" w:line="240"/>
+              <w:ind w:firstLine="0" w:left="100" w:right="100"/>
+            </w:pPr>
+            <w:r xmlns:w="http://schemas.openxmlformats.org/wordprocessingml/2006/main" xmlns:wp="http://schemas.openxmlformats.org/drawingml/2006/wordprocessingDrawing" xmlns:r="http://schemas.openxmlformats.org/officeDocument/2006/relationships" xmlns:w14="http://schemas.microsoft.com/office/word/2010/wordml">
+              <w:rPr>
+                <w:rFonts w:ascii="Times New Roman" w:hAnsi="Times New Roman" w:eastAsia="Times New Roman" w:cs="Times New Roman"/>
+                <w:sz w:val="22"/>
+                <w:szCs w:val="22"/>
+                <w:color w:val="000000"/>
+              </w:rPr>
+              <w:t xml:space="preserve">5.7177</w:t>
+            </w:r>
+          </w:p>
+        </w:tc>
+        <w:tc>
+          <w:tcPr>
+            <w:tcBorders>
+              <w:bottom w:val="single" w:sz="16" w:space="0" w:color="666666"/>
+            </w:tcBorders>
+            <w:shd w:val="clear" w:color="auto" w:fill="FFFFFF"/>
+            <w:tcMar>
+              <w:top w:w="0" w:type="dxa"/>
+              <w:bottom w:w="0" w:type="dxa"/>
+              <w:left w:w="0" w:type="dxa"/>
+              <w:right w:w="0" w:type="dxa"/>
+            </w:tcMar>
+            <w:vAlign w:val="center"/>
+          </w:tcPr>
+          <w:p>
+            <w:pPr>
+              <w:jc w:val="right"/>
+              <w:spacing w:after="100" w:before="100" w:line="240"/>
+              <w:ind w:firstLine="0" w:left="100" w:right="100"/>
+            </w:pPr>
+            <w:r xmlns:w="http://schemas.openxmlformats.org/wordprocessingml/2006/main" xmlns:wp="http://schemas.openxmlformats.org/drawingml/2006/wordprocessingDrawing" xmlns:r="http://schemas.openxmlformats.org/officeDocument/2006/relationships" xmlns:w14="http://schemas.microsoft.com/office/word/2010/wordml">
+              <w:rPr>
+                <w:rFonts w:ascii="Times New Roman" w:hAnsi="Times New Roman" w:eastAsia="Times New Roman" w:cs="Times New Roman"/>
+                <w:sz w:val="22"/>
+                <w:szCs w:val="22"/>
+                <w:color w:val="000000"/>
+              </w:rPr>
+              <w:t xml:space="preserve">0</w:t>
+            </w:r>
+          </w:p>
+        </w:tc>
+        <w:tc>
+          <w:tcPr>
+            <w:tcBorders>
+              <w:bottom w:val="single" w:sz="16" w:space="0" w:color="666666"/>
+            </w:tcBorders>
+            <w:shd w:val="clear" w:color="auto" w:fill="FFFFFF"/>
+            <w:tcMar>
+              <w:top w:w="0" w:type="dxa"/>
+              <w:bottom w:w="0" w:type="dxa"/>
+              <w:left w:w="0" w:type="dxa"/>
+              <w:right w:w="0" w:type="dxa"/>
+            </w:tcMar>
+            <w:vAlign w:val="center"/>
+          </w:tcPr>
+          <w:p>
+            <w:pPr>
+              <w:jc w:val="right"/>
+              <w:spacing w:after="100" w:before="100" w:line="240"/>
+              <w:ind w:firstLine="0" w:left="100" w:right="100"/>
+            </w:pPr>
+            <w:r xmlns:w="http://schemas.openxmlformats.org/wordprocessingml/2006/main" xmlns:wp="http://schemas.openxmlformats.org/drawingml/2006/wordprocessingDrawing" xmlns:r="http://schemas.openxmlformats.org/officeDocument/2006/relationships" xmlns:w14="http://schemas.microsoft.com/office/word/2010/wordml">
+              <w:rPr>
+                <w:rFonts w:ascii="Times New Roman" w:hAnsi="Times New Roman" w:eastAsia="Times New Roman" w:cs="Times New Roman"/>
+                <w:sz w:val="22"/>
+                <w:szCs w:val="22"/>
+                <w:color w:val="000000"/>
+              </w:rPr>
+              <w:t xml:space="preserve">12</w:t>
+            </w:r>
+          </w:p>
+        </w:tc>
+        <w:tc>
+          <w:tcPr>
+            <w:tcBorders>
+              <w:bottom w:val="single" w:sz="16" w:space="0" w:color="666666"/>
+            </w:tcBorders>
+            <w:shd w:val="clear" w:color="auto" w:fill="FFFFFF"/>
+            <w:tcMar>
+              <w:top w:w="0" w:type="dxa"/>
+              <w:bottom w:w="0" w:type="dxa"/>
+              <w:left w:w="0" w:type="dxa"/>
+              <w:right w:w="0" w:type="dxa"/>
+            </w:tcMar>
+            <w:vAlign w:val="center"/>
+          </w:tcPr>
+          <w:p>
+            <w:pPr>
+              <w:jc w:val="right"/>
+              <w:spacing w:after="100" w:before="100" w:line="240"/>
+              <w:ind w:firstLine="0" w:left="100" w:right="100"/>
+            </w:pPr>
+            <w:r xmlns:w="http://schemas.openxmlformats.org/wordprocessingml/2006/main" xmlns:wp="http://schemas.openxmlformats.org/drawingml/2006/wordprocessingDrawing" xmlns:r="http://schemas.openxmlformats.org/officeDocument/2006/relationships" xmlns:w14="http://schemas.microsoft.com/office/word/2010/wordml">
+              <w:rPr>
+                <w:rFonts w:ascii="Times New Roman" w:hAnsi="Times New Roman" w:eastAsia="Times New Roman" w:cs="Times New Roman"/>
+                <w:sz w:val="22"/>
+                <w:szCs w:val="22"/>
+                <w:color w:val="000000"/>
+              </w:rPr>
+              <w:t xml:space="preserve">-835.4369</w:t>
+            </w:r>
+          </w:p>
+        </w:tc>
+        <w:tc>
+          <w:tcPr>
+            <w:tcBorders>
+              <w:bottom w:val="single" w:sz="16" w:space="0" w:color="666666"/>
+            </w:tcBorders>
+            <w:shd w:val="clear" w:color="auto" w:fill="FFFFFF"/>
+            <w:tcMar>
+              <w:top w:w="0" w:type="dxa"/>
+              <w:bottom w:w="0" w:type="dxa"/>
+              <w:left w:w="0" w:type="dxa"/>
+              <w:right w:w="0" w:type="dxa"/>
+            </w:tcMar>
+            <w:vAlign w:val="center"/>
+          </w:tcPr>
+          <w:p>
+            <w:pPr>
+              <w:jc w:val="right"/>
+              <w:spacing w:after="100" w:before="100" w:line="240"/>
+              <w:ind w:firstLine="0" w:left="100" w:right="100"/>
+            </w:pPr>
+            <w:r xmlns:w="http://schemas.openxmlformats.org/wordprocessingml/2006/main" xmlns:wp="http://schemas.openxmlformats.org/drawingml/2006/wordprocessingDrawing" xmlns:r="http://schemas.openxmlformats.org/officeDocument/2006/relationships" xmlns:w14="http://schemas.microsoft.com/office/word/2010/wordml">
+              <w:rPr>
+                <w:rFonts w:ascii="Times New Roman" w:hAnsi="Times New Roman" w:eastAsia="Times New Roman" w:cs="Times New Roman"/>
+                <w:sz w:val="22"/>
+                <w:szCs w:val="22"/>
+                <w:color w:val="000000"/>
+              </w:rPr>
+              <w:t xml:space="preserve">1,698.874</w:t>
+            </w:r>
+          </w:p>
+        </w:tc>
+        <w:tc>
+          <w:tcPr>
+            <w:tcBorders>
+              <w:bottom w:val="single" w:sz="16" w:space="0" w:color="666666"/>
+            </w:tcBorders>
+            <w:shd w:val="clear" w:color="auto" w:fill="FFFFFF"/>
+            <w:tcMar>
+              <w:top w:w="0" w:type="dxa"/>
+              <w:bottom w:w="0" w:type="dxa"/>
+              <w:left w:w="0" w:type="dxa"/>
+              <w:right w:w="0" w:type="dxa"/>
+            </w:tcMar>
+            <w:vAlign w:val="center"/>
+          </w:tcPr>
+          <w:p>
+            <w:pPr>
+              <w:jc w:val="right"/>
+              <w:spacing w:after="100" w:before="100" w:line="240"/>
+              <w:ind w:firstLine="0" w:left="100" w:right="100"/>
+            </w:pPr>
+            <w:r xmlns:w="http://schemas.openxmlformats.org/wordprocessingml/2006/main" xmlns:wp="http://schemas.openxmlformats.org/drawingml/2006/wordprocessingDrawing" xmlns:r="http://schemas.openxmlformats.org/officeDocument/2006/relationships" xmlns:w14="http://schemas.microsoft.com/office/word/2010/wordml">
+              <w:rPr>
+                <w:rFonts w:ascii="Times New Roman" w:hAnsi="Times New Roman" w:eastAsia="Times New Roman" w:cs="Times New Roman"/>
+                <w:sz w:val="22"/>
+                <w:szCs w:val="22"/>
+                <w:color w:val="000000"/>
+              </w:rPr>
+              <w:t xml:space="preserve">1,749.509</w:t>
+            </w:r>
+          </w:p>
+        </w:tc>
+        <w:tc>
+          <w:tcPr>
+            <w:tcBorders>
+              <w:bottom w:val="single" w:sz="16" w:space="0" w:color="666666"/>
+            </w:tcBorders>
+            <w:shd w:val="clear" w:color="auto" w:fill="FFFFFF"/>
+            <w:tcMar>
+              <w:top w:w="0" w:type="dxa"/>
+              <w:bottom w:w="0" w:type="dxa"/>
+              <w:left w:w="0" w:type="dxa"/>
+              <w:right w:w="0" w:type="dxa"/>
+            </w:tcMar>
+            <w:vAlign w:val="center"/>
+          </w:tcPr>
+          <w:p>
+            <w:pPr>
+              <w:jc w:val="right"/>
+              <w:spacing w:after="100" w:before="100" w:line="240"/>
+              <w:ind w:firstLine="0" w:left="100" w:right="100"/>
+            </w:pPr>
+            <w:r xmlns:w="http://schemas.openxmlformats.org/wordprocessingml/2006/main" xmlns:wp="http://schemas.openxmlformats.org/drawingml/2006/wordprocessingDrawing" xmlns:r="http://schemas.openxmlformats.org/officeDocument/2006/relationships" xmlns:w14="http://schemas.microsoft.com/office/word/2010/wordml">
+              <w:rPr>
+                <w:rFonts w:ascii="Times New Roman" w:hAnsi="Times New Roman" w:eastAsia="Times New Roman" w:cs="Times New Roman"/>
+                <w:sz w:val="22"/>
+                <w:szCs w:val="22"/>
+                <w:color w:val="000000"/>
+              </w:rPr>
+              <w:t xml:space="preserve">7,007.937</w:t>
+            </w:r>
+          </w:p>
+        </w:tc>
+        <w:tc>
+          <w:tcPr>
+            <w:tcBorders>
+              <w:bottom w:val="single" w:sz="16" w:space="0" w:color="666666"/>
+            </w:tcBorders>
+            <w:shd w:val="clear" w:color="auto" w:fill="FFFFFF"/>
+            <w:tcMar>
+              <w:top w:w="0" w:type="dxa"/>
+              <w:bottom w:w="0" w:type="dxa"/>
+              <w:left w:w="0" w:type="dxa"/>
+              <w:right w:w="0" w:type="dxa"/>
+            </w:tcMar>
+            <w:vAlign w:val="center"/>
+          </w:tcPr>
+          <w:p>
+            <w:pPr>
+              <w:jc w:val="right"/>
+              <w:spacing w:after="100" w:before="100" w:line="240"/>
+              <w:ind w:firstLine="0" w:left="100" w:right="100"/>
+            </w:pPr>
+            <w:r xmlns:w="http://schemas.openxmlformats.org/wordprocessingml/2006/main" xmlns:wp="http://schemas.openxmlformats.org/drawingml/2006/wordprocessingDrawing" xmlns:r="http://schemas.openxmlformats.org/officeDocument/2006/relationships" xmlns:w14="http://schemas.microsoft.com/office/word/2010/wordml">
+              <w:rPr>
+                <w:rFonts w:ascii="Times New Roman" w:hAnsi="Times New Roman" w:eastAsia="Times New Roman" w:cs="Times New Roman"/>
+                <w:sz w:val="22"/>
+                <w:szCs w:val="22"/>
+                <w:color w:val="000000"/>
+              </w:rPr>
+              <w:t xml:space="preserve">262</w:t>
+            </w:r>
+          </w:p>
+        </w:tc>
+        <w:tc>
+          <w:tcPr>
+            <w:tcBorders>
+              <w:bottom w:val="single" w:sz="16" w:space="0" w:color="666666"/>
+            </w:tcBorders>
+            <w:shd w:val="clear" w:color="auto" w:fill="FFFFFF"/>
+            <w:tcMar>
+              <w:top w:w="0" w:type="dxa"/>
+              <w:bottom w:w="0" w:type="dxa"/>
+              <w:left w:w="0" w:type="dxa"/>
+              <w:right w:w="0" w:type="dxa"/>
+            </w:tcMar>
+            <w:vAlign w:val="center"/>
+          </w:tcPr>
+          <w:p>
+            <w:pPr>
+              <w:jc w:val="right"/>
+              <w:spacing w:after="100" w:before="100" w:line="240"/>
+              <w:ind w:firstLine="0" w:left="100" w:right="100"/>
+            </w:pPr>
+            <w:r xmlns:w="http://schemas.openxmlformats.org/wordprocessingml/2006/main" xmlns:wp="http://schemas.openxmlformats.org/drawingml/2006/wordprocessingDrawing" xmlns:r="http://schemas.openxmlformats.org/officeDocument/2006/relationships" xmlns:w14="http://schemas.microsoft.com/office/word/2010/wordml">
+              <w:rPr>
+                <w:rFonts w:ascii="Times New Roman" w:hAnsi="Times New Roman" w:eastAsia="Times New Roman" w:cs="Times New Roman"/>
+                <w:sz w:val="22"/>
+                <w:szCs w:val="22"/>
+                <w:color w:val="000000"/>
+              </w:rPr>
+              <w:t xml:space="preserve">275</w:t>
+            </w:r>
+          </w:p>
+        </w:tc>
+      </w:tr>
+    </w:tbl>
+    <w:p/>
     <w:p>
       <w:r>
         <w:rPr>
@@ -5756,10 +11967,7 @@
         <w:t>5</w:t>
       </w:r>
       <w:r>
-        <w:t xml:space="preserve">. </w:t>
-      </w:r>
-      <w:r>
-        <w:t xml:space="preserve">Results of urban life stress regressed on the 4 DTS subscales simultaneously, </w:t>
+        <w:t xml:space="preserve">. Results of urban life stress regressed on the 4 DTS subscales simultaneously, </w:t>
       </w:r>
       <w:r>
         <w:t>adjusting for age, sex, race/ethnicity, education (&lt;HS/HS+), and Length of current homelessness</w:t>
@@ -6568,6 +12776,1574 @@
     <w:p/>
     <w:p>
       <w:r>
+        <w:t>Unadjusted model diagnostics</w:t>
+      </w:r>
+    </w:p>
+    <w:p/>
+    <w:tbl xmlns:w="http://schemas.openxmlformats.org/wordprocessingml/2006/main" xmlns:r="http://schemas.openxmlformats.org/officeDocument/2006/relationships" xmlns:w14="http://schemas.microsoft.com/office/word/2010/wordml" xmlns:wp="http://schemas.openxmlformats.org/drawingml/2006/wordprocessingDrawing" xmlns:a="http://schemas.openxmlformats.org/drawingml/2006/main" xmlns:pic="http://schemas.openxmlformats.org/drawingml/2006/picture">
+      <w:tblPr>
+        NA"/&gt;
+        <w:tblLayout w:type="autofit"/>
+        <w:jc w:val="center"/>
+        <w:tblLook w:firstRow="1" w:lastRow="0" w:firstColumn="0" w:lastColumn="0" w:noHBand="0" w:noVBand="1"/>
+      </w:tblPr>
+      <w:tr>
+        <w:trPr>
+          <w:cantSplit/>
+          <w:trHeight w:val="360" w:hRule="auto"/>
+          <w:tblHeader/>
+        </w:trPr>
+        <w:tc>
+          <w:tcPr>
+            <w:tcBorders>
+              <w:bottom w:val="single" w:sz="16" w:space="0" w:color="666666"/>
+              <w:top w:val="single" w:sz="16" w:space="0" w:color="666666"/>
+            </w:tcBorders>
+            <w:shd w:val="clear" w:color="auto" w:fill="FFFFFF"/>
+            <w:tcMar>
+              <w:top w:w="0" w:type="dxa"/>
+              <w:bottom w:w="0" w:type="dxa"/>
+              <w:left w:w="0" w:type="dxa"/>
+              <w:right w:w="0" w:type="dxa"/>
+            </w:tcMar>
+            <w:vAlign w:val="center"/>
+          </w:tcPr>
+          <w:p>
+            <w:pPr>
+              <w:jc w:val="right"/>
+              <w:spacing w:after="100" w:before="100" w:line="240"/>
+              <w:ind w:firstLine="0" w:left="100" w:right="100"/>
+            </w:pPr>
+            <w:r xmlns:w="http://schemas.openxmlformats.org/wordprocessingml/2006/main" xmlns:wp="http://schemas.openxmlformats.org/drawingml/2006/wordprocessingDrawing" xmlns:r="http://schemas.openxmlformats.org/officeDocument/2006/relationships" xmlns:w14="http://schemas.microsoft.com/office/word/2010/wordml">
+              <w:rPr>
+                <w:rFonts w:ascii="Times New Roman" w:hAnsi="Times New Roman" w:eastAsia="Times New Roman" w:cs="Times New Roman"/>
+                <w:sz w:val="22"/>
+                <w:szCs w:val="22"/>
+                <w:color w:val="000000"/>
+              </w:rPr>
+              <w:t xml:space="preserve">r.squared</w:t>
+            </w:r>
+          </w:p>
+        </w:tc>
+        <w:tc>
+          <w:tcPr>
+            <w:tcBorders>
+              <w:bottom w:val="single" w:sz="16" w:space="0" w:color="666666"/>
+              <w:top w:val="single" w:sz="16" w:space="0" w:color="666666"/>
+            </w:tcBorders>
+            <w:shd w:val="clear" w:color="auto" w:fill="FFFFFF"/>
+            <w:tcMar>
+              <w:top w:w="0" w:type="dxa"/>
+              <w:bottom w:w="0" w:type="dxa"/>
+              <w:left w:w="0" w:type="dxa"/>
+              <w:right w:w="0" w:type="dxa"/>
+            </w:tcMar>
+            <w:vAlign w:val="center"/>
+          </w:tcPr>
+          <w:p>
+            <w:pPr>
+              <w:jc w:val="right"/>
+              <w:spacing w:after="100" w:before="100" w:line="240"/>
+              <w:ind w:firstLine="0" w:left="100" w:right="100"/>
+            </w:pPr>
+            <w:r xmlns:w="http://schemas.openxmlformats.org/wordprocessingml/2006/main" xmlns:wp="http://schemas.openxmlformats.org/drawingml/2006/wordprocessingDrawing" xmlns:r="http://schemas.openxmlformats.org/officeDocument/2006/relationships" xmlns:w14="http://schemas.microsoft.com/office/word/2010/wordml">
+              <w:rPr>
+                <w:rFonts w:ascii="Times New Roman" w:hAnsi="Times New Roman" w:eastAsia="Times New Roman" w:cs="Times New Roman"/>
+                <w:sz w:val="22"/>
+                <w:szCs w:val="22"/>
+                <w:color w:val="000000"/>
+              </w:rPr>
+              <w:t xml:space="preserve">adj.r.squared</w:t>
+            </w:r>
+          </w:p>
+        </w:tc>
+        <w:tc>
+          <w:tcPr>
+            <w:tcBorders>
+              <w:bottom w:val="single" w:sz="16" w:space="0" w:color="666666"/>
+              <w:top w:val="single" w:sz="16" w:space="0" w:color="666666"/>
+            </w:tcBorders>
+            <w:shd w:val="clear" w:color="auto" w:fill="FFFFFF"/>
+            <w:tcMar>
+              <w:top w:w="0" w:type="dxa"/>
+              <w:bottom w:w="0" w:type="dxa"/>
+              <w:left w:w="0" w:type="dxa"/>
+              <w:right w:w="0" w:type="dxa"/>
+            </w:tcMar>
+            <w:vAlign w:val="center"/>
+          </w:tcPr>
+          <w:p>
+            <w:pPr>
+              <w:jc w:val="right"/>
+              <w:spacing w:after="100" w:before="100" w:line="240"/>
+              <w:ind w:firstLine="0" w:left="100" w:right="100"/>
+            </w:pPr>
+            <w:r xmlns:w="http://schemas.openxmlformats.org/wordprocessingml/2006/main" xmlns:wp="http://schemas.openxmlformats.org/drawingml/2006/wordprocessingDrawing" xmlns:r="http://schemas.openxmlformats.org/officeDocument/2006/relationships" xmlns:w14="http://schemas.microsoft.com/office/word/2010/wordml">
+              <w:rPr>
+                <w:rFonts w:ascii="Times New Roman" w:hAnsi="Times New Roman" w:eastAsia="Times New Roman" w:cs="Times New Roman"/>
+                <w:sz w:val="22"/>
+                <w:szCs w:val="22"/>
+                <w:color w:val="000000"/>
+              </w:rPr>
+              <w:t xml:space="preserve">sigma</w:t>
+            </w:r>
+          </w:p>
+        </w:tc>
+        <w:tc>
+          <w:tcPr>
+            <w:tcBorders>
+              <w:bottom w:val="single" w:sz="16" w:space="0" w:color="666666"/>
+              <w:top w:val="single" w:sz="16" w:space="0" w:color="666666"/>
+            </w:tcBorders>
+            <w:shd w:val="clear" w:color="auto" w:fill="FFFFFF"/>
+            <w:tcMar>
+              <w:top w:w="0" w:type="dxa"/>
+              <w:bottom w:w="0" w:type="dxa"/>
+              <w:left w:w="0" w:type="dxa"/>
+              <w:right w:w="0" w:type="dxa"/>
+            </w:tcMar>
+            <w:vAlign w:val="center"/>
+          </w:tcPr>
+          <w:p>
+            <w:pPr>
+              <w:jc w:val="right"/>
+              <w:spacing w:after="100" w:before="100" w:line="240"/>
+              <w:ind w:firstLine="0" w:left="100" w:right="100"/>
+            </w:pPr>
+            <w:r xmlns:w="http://schemas.openxmlformats.org/wordprocessingml/2006/main" xmlns:wp="http://schemas.openxmlformats.org/drawingml/2006/wordprocessingDrawing" xmlns:r="http://schemas.openxmlformats.org/officeDocument/2006/relationships" xmlns:w14="http://schemas.microsoft.com/office/word/2010/wordml">
+              <w:rPr>
+                <w:rFonts w:ascii="Times New Roman" w:hAnsi="Times New Roman" w:eastAsia="Times New Roman" w:cs="Times New Roman"/>
+                <w:sz w:val="22"/>
+                <w:szCs w:val="22"/>
+                <w:color w:val="000000"/>
+              </w:rPr>
+              <w:t xml:space="preserve">statistic</w:t>
+            </w:r>
+          </w:p>
+        </w:tc>
+        <w:tc>
+          <w:tcPr>
+            <w:tcBorders>
+              <w:bottom w:val="single" w:sz="16" w:space="0" w:color="666666"/>
+              <w:top w:val="single" w:sz="16" w:space="0" w:color="666666"/>
+            </w:tcBorders>
+            <w:shd w:val="clear" w:color="auto" w:fill="FFFFFF"/>
+            <w:tcMar>
+              <w:top w:w="0" w:type="dxa"/>
+              <w:bottom w:w="0" w:type="dxa"/>
+              <w:left w:w="0" w:type="dxa"/>
+              <w:right w:w="0" w:type="dxa"/>
+            </w:tcMar>
+            <w:vAlign w:val="center"/>
+          </w:tcPr>
+          <w:p>
+            <w:pPr>
+              <w:jc w:val="right"/>
+              <w:spacing w:after="100" w:before="100" w:line="240"/>
+              <w:ind w:firstLine="0" w:left="100" w:right="100"/>
+            </w:pPr>
+            <w:r xmlns:w="http://schemas.openxmlformats.org/wordprocessingml/2006/main" xmlns:wp="http://schemas.openxmlformats.org/drawingml/2006/wordprocessingDrawing" xmlns:r="http://schemas.openxmlformats.org/officeDocument/2006/relationships" xmlns:w14="http://schemas.microsoft.com/office/word/2010/wordml">
+              <w:rPr>
+                <w:rFonts w:ascii="Times New Roman" w:hAnsi="Times New Roman" w:eastAsia="Times New Roman" w:cs="Times New Roman"/>
+                <w:sz w:val="22"/>
+                <w:szCs w:val="22"/>
+                <w:color w:val="000000"/>
+              </w:rPr>
+              <w:t xml:space="preserve">p.value</w:t>
+            </w:r>
+          </w:p>
+        </w:tc>
+        <w:tc>
+          <w:tcPr>
+            <w:tcBorders>
+              <w:bottom w:val="single" w:sz="16" w:space="0" w:color="666666"/>
+              <w:top w:val="single" w:sz="16" w:space="0" w:color="666666"/>
+            </w:tcBorders>
+            <w:shd w:val="clear" w:color="auto" w:fill="FFFFFF"/>
+            <w:tcMar>
+              <w:top w:w="0" w:type="dxa"/>
+              <w:bottom w:w="0" w:type="dxa"/>
+              <w:left w:w="0" w:type="dxa"/>
+              <w:right w:w="0" w:type="dxa"/>
+            </w:tcMar>
+            <w:vAlign w:val="center"/>
+          </w:tcPr>
+          <w:p>
+            <w:pPr>
+              <w:jc w:val="right"/>
+              <w:spacing w:after="100" w:before="100" w:line="240"/>
+              <w:ind w:firstLine="0" w:left="100" w:right="100"/>
+            </w:pPr>
+            <w:r xmlns:w="http://schemas.openxmlformats.org/wordprocessingml/2006/main" xmlns:wp="http://schemas.openxmlformats.org/drawingml/2006/wordprocessingDrawing" xmlns:r="http://schemas.openxmlformats.org/officeDocument/2006/relationships" xmlns:w14="http://schemas.microsoft.com/office/word/2010/wordml">
+              <w:rPr>
+                <w:rFonts w:ascii="Times New Roman" w:hAnsi="Times New Roman" w:eastAsia="Times New Roman" w:cs="Times New Roman"/>
+                <w:sz w:val="22"/>
+                <w:szCs w:val="22"/>
+                <w:color w:val="000000"/>
+              </w:rPr>
+              <w:t xml:space="preserve">df</w:t>
+            </w:r>
+          </w:p>
+        </w:tc>
+        <w:tc>
+          <w:tcPr>
+            <w:tcBorders>
+              <w:bottom w:val="single" w:sz="16" w:space="0" w:color="666666"/>
+              <w:top w:val="single" w:sz="16" w:space="0" w:color="666666"/>
+            </w:tcBorders>
+            <w:shd w:val="clear" w:color="auto" w:fill="FFFFFF"/>
+            <w:tcMar>
+              <w:top w:w="0" w:type="dxa"/>
+              <w:bottom w:w="0" w:type="dxa"/>
+              <w:left w:w="0" w:type="dxa"/>
+              <w:right w:w="0" w:type="dxa"/>
+            </w:tcMar>
+            <w:vAlign w:val="center"/>
+          </w:tcPr>
+          <w:p>
+            <w:pPr>
+              <w:jc w:val="right"/>
+              <w:spacing w:after="100" w:before="100" w:line="240"/>
+              <w:ind w:firstLine="0" w:left="100" w:right="100"/>
+            </w:pPr>
+            <w:r xmlns:w="http://schemas.openxmlformats.org/wordprocessingml/2006/main" xmlns:wp="http://schemas.openxmlformats.org/drawingml/2006/wordprocessingDrawing" xmlns:r="http://schemas.openxmlformats.org/officeDocument/2006/relationships" xmlns:w14="http://schemas.microsoft.com/office/word/2010/wordml">
+              <w:rPr>
+                <w:rFonts w:ascii="Times New Roman" w:hAnsi="Times New Roman" w:eastAsia="Times New Roman" w:cs="Times New Roman"/>
+                <w:sz w:val="22"/>
+                <w:szCs w:val="22"/>
+                <w:color w:val="000000"/>
+              </w:rPr>
+              <w:t xml:space="preserve">logLik</w:t>
+            </w:r>
+          </w:p>
+        </w:tc>
+        <w:tc>
+          <w:tcPr>
+            <w:tcBorders>
+              <w:bottom w:val="single" w:sz="16" w:space="0" w:color="666666"/>
+              <w:top w:val="single" w:sz="16" w:space="0" w:color="666666"/>
+            </w:tcBorders>
+            <w:shd w:val="clear" w:color="auto" w:fill="FFFFFF"/>
+            <w:tcMar>
+              <w:top w:w="0" w:type="dxa"/>
+              <w:bottom w:w="0" w:type="dxa"/>
+              <w:left w:w="0" w:type="dxa"/>
+              <w:right w:w="0" w:type="dxa"/>
+            </w:tcMar>
+            <w:vAlign w:val="center"/>
+          </w:tcPr>
+          <w:p>
+            <w:pPr>
+              <w:jc w:val="right"/>
+              <w:spacing w:after="100" w:before="100" w:line="240"/>
+              <w:ind w:firstLine="0" w:left="100" w:right="100"/>
+            </w:pPr>
+            <w:r xmlns:w="http://schemas.openxmlformats.org/wordprocessingml/2006/main" xmlns:wp="http://schemas.openxmlformats.org/drawingml/2006/wordprocessingDrawing" xmlns:r="http://schemas.openxmlformats.org/officeDocument/2006/relationships" xmlns:w14="http://schemas.microsoft.com/office/word/2010/wordml">
+              <w:rPr>
+                <w:rFonts w:ascii="Times New Roman" w:hAnsi="Times New Roman" w:eastAsia="Times New Roman" w:cs="Times New Roman"/>
+                <w:sz w:val="22"/>
+                <w:szCs w:val="22"/>
+                <w:color w:val="000000"/>
+              </w:rPr>
+              <w:t xml:space="preserve">AIC</w:t>
+            </w:r>
+          </w:p>
+        </w:tc>
+        <w:tc>
+          <w:tcPr>
+            <w:tcBorders>
+              <w:bottom w:val="single" w:sz="16" w:space="0" w:color="666666"/>
+              <w:top w:val="single" w:sz="16" w:space="0" w:color="666666"/>
+            </w:tcBorders>
+            <w:shd w:val="clear" w:color="auto" w:fill="FFFFFF"/>
+            <w:tcMar>
+              <w:top w:w="0" w:type="dxa"/>
+              <w:bottom w:w="0" w:type="dxa"/>
+              <w:left w:w="0" w:type="dxa"/>
+              <w:right w:w="0" w:type="dxa"/>
+            </w:tcMar>
+            <w:vAlign w:val="center"/>
+          </w:tcPr>
+          <w:p>
+            <w:pPr>
+              <w:jc w:val="right"/>
+              <w:spacing w:after="100" w:before="100" w:line="240"/>
+              <w:ind w:firstLine="0" w:left="100" w:right="100"/>
+            </w:pPr>
+            <w:r xmlns:w="http://schemas.openxmlformats.org/wordprocessingml/2006/main" xmlns:wp="http://schemas.openxmlformats.org/drawingml/2006/wordprocessingDrawing" xmlns:r="http://schemas.openxmlformats.org/officeDocument/2006/relationships" xmlns:w14="http://schemas.microsoft.com/office/word/2010/wordml">
+              <w:rPr>
+                <w:rFonts w:ascii="Times New Roman" w:hAnsi="Times New Roman" w:eastAsia="Times New Roman" w:cs="Times New Roman"/>
+                <w:sz w:val="22"/>
+                <w:szCs w:val="22"/>
+                <w:color w:val="000000"/>
+              </w:rPr>
+              <w:t xml:space="preserve">BIC</w:t>
+            </w:r>
+          </w:p>
+        </w:tc>
+        <w:tc>
+          <w:tcPr>
+            <w:tcBorders>
+              <w:bottom w:val="single" w:sz="16" w:space="0" w:color="666666"/>
+              <w:top w:val="single" w:sz="16" w:space="0" w:color="666666"/>
+            </w:tcBorders>
+            <w:shd w:val="clear" w:color="auto" w:fill="FFFFFF"/>
+            <w:tcMar>
+              <w:top w:w="0" w:type="dxa"/>
+              <w:bottom w:w="0" w:type="dxa"/>
+              <w:left w:w="0" w:type="dxa"/>
+              <w:right w:w="0" w:type="dxa"/>
+            </w:tcMar>
+            <w:vAlign w:val="center"/>
+          </w:tcPr>
+          <w:p>
+            <w:pPr>
+              <w:jc w:val="right"/>
+              <w:spacing w:after="100" w:before="100" w:line="240"/>
+              <w:ind w:firstLine="0" w:left="100" w:right="100"/>
+            </w:pPr>
+            <w:r xmlns:w="http://schemas.openxmlformats.org/wordprocessingml/2006/main" xmlns:wp="http://schemas.openxmlformats.org/drawingml/2006/wordprocessingDrawing" xmlns:r="http://schemas.openxmlformats.org/officeDocument/2006/relationships" xmlns:w14="http://schemas.microsoft.com/office/word/2010/wordml">
+              <w:rPr>
+                <w:rFonts w:ascii="Times New Roman" w:hAnsi="Times New Roman" w:eastAsia="Times New Roman" w:cs="Times New Roman"/>
+                <w:sz w:val="22"/>
+                <w:szCs w:val="22"/>
+                <w:color w:val="000000"/>
+              </w:rPr>
+              <w:t xml:space="preserve">deviance</w:t>
+            </w:r>
+          </w:p>
+        </w:tc>
+        <w:tc>
+          <w:tcPr>
+            <w:tcBorders>
+              <w:bottom w:val="single" w:sz="16" w:space="0" w:color="666666"/>
+              <w:top w:val="single" w:sz="16" w:space="0" w:color="666666"/>
+            </w:tcBorders>
+            <w:shd w:val="clear" w:color="auto" w:fill="FFFFFF"/>
+            <w:tcMar>
+              <w:top w:w="0" w:type="dxa"/>
+              <w:bottom w:w="0" w:type="dxa"/>
+              <w:left w:w="0" w:type="dxa"/>
+              <w:right w:w="0" w:type="dxa"/>
+            </w:tcMar>
+            <w:vAlign w:val="center"/>
+          </w:tcPr>
+          <w:p>
+            <w:pPr>
+              <w:jc w:val="right"/>
+              <w:spacing w:after="100" w:before="100" w:line="240"/>
+              <w:ind w:firstLine="0" w:left="100" w:right="100"/>
+            </w:pPr>
+            <w:r xmlns:w="http://schemas.openxmlformats.org/wordprocessingml/2006/main" xmlns:wp="http://schemas.openxmlformats.org/drawingml/2006/wordprocessingDrawing" xmlns:r="http://schemas.openxmlformats.org/officeDocument/2006/relationships" xmlns:w14="http://schemas.microsoft.com/office/word/2010/wordml">
+              <w:rPr>
+                <w:rFonts w:ascii="Times New Roman" w:hAnsi="Times New Roman" w:eastAsia="Times New Roman" w:cs="Times New Roman"/>
+                <w:sz w:val="22"/>
+                <w:szCs w:val="22"/>
+                <w:color w:val="000000"/>
+              </w:rPr>
+              <w:t xml:space="preserve">df.residual</w:t>
+            </w:r>
+          </w:p>
+        </w:tc>
+        <w:tc>
+          <w:tcPr>
+            <w:tcBorders>
+              <w:bottom w:val="single" w:sz="16" w:space="0" w:color="666666"/>
+              <w:top w:val="single" w:sz="16" w:space="0" w:color="666666"/>
+            </w:tcBorders>
+            <w:shd w:val="clear" w:color="auto" w:fill="FFFFFF"/>
+            <w:tcMar>
+              <w:top w:w="0" w:type="dxa"/>
+              <w:bottom w:w="0" w:type="dxa"/>
+              <w:left w:w="0" w:type="dxa"/>
+              <w:right w:w="0" w:type="dxa"/>
+            </w:tcMar>
+            <w:vAlign w:val="center"/>
+          </w:tcPr>
+          <w:p>
+            <w:pPr>
+              <w:jc w:val="right"/>
+              <w:spacing w:after="100" w:before="100" w:line="240"/>
+              <w:ind w:firstLine="0" w:left="100" w:right="100"/>
+            </w:pPr>
+            <w:r xmlns:w="http://schemas.openxmlformats.org/wordprocessingml/2006/main" xmlns:wp="http://schemas.openxmlformats.org/drawingml/2006/wordprocessingDrawing" xmlns:r="http://schemas.openxmlformats.org/officeDocument/2006/relationships" xmlns:w14="http://schemas.microsoft.com/office/word/2010/wordml">
+              <w:rPr>
+                <w:rFonts w:ascii="Times New Roman" w:hAnsi="Times New Roman" w:eastAsia="Times New Roman" w:cs="Times New Roman"/>
+                <w:sz w:val="22"/>
+                <w:szCs w:val="22"/>
+                <w:color w:val="000000"/>
+              </w:rPr>
+              <w:t xml:space="preserve">nobs</w:t>
+            </w:r>
+          </w:p>
+        </w:tc>
+      </w:tr>
+      <w:tr>
+        <w:trPr>
+          <w:cantSplit/>
+          <w:trHeight w:val="360" w:hRule="auto"/>
+        </w:trPr>
+        <w:tc>
+          <w:tcPr>
+            <w:tcBorders>
+              <w:bottom w:val="single" w:sz="16" w:space="0" w:color="666666"/>
+            </w:tcBorders>
+            <w:shd w:val="clear" w:color="auto" w:fill="FFFFFF"/>
+            <w:tcMar>
+              <w:top w:w="0" w:type="dxa"/>
+              <w:bottom w:w="0" w:type="dxa"/>
+              <w:left w:w="0" w:type="dxa"/>
+              <w:right w:w="0" w:type="dxa"/>
+            </w:tcMar>
+            <w:vAlign w:val="center"/>
+          </w:tcPr>
+          <w:p>
+            <w:pPr>
+              <w:jc w:val="right"/>
+              <w:spacing w:after="100" w:before="100" w:line="240"/>
+              <w:ind w:firstLine="0" w:left="100" w:right="100"/>
+            </w:pPr>
+            <w:r xmlns:w="http://schemas.openxmlformats.org/wordprocessingml/2006/main" xmlns:wp="http://schemas.openxmlformats.org/drawingml/2006/wordprocessingDrawing" xmlns:r="http://schemas.openxmlformats.org/officeDocument/2006/relationships" xmlns:w14="http://schemas.microsoft.com/office/word/2010/wordml">
+              <w:rPr>
+                <w:rFonts w:ascii="Times New Roman" w:hAnsi="Times New Roman" w:eastAsia="Times New Roman" w:cs="Times New Roman"/>
+                <w:sz w:val="22"/>
+                <w:szCs w:val="22"/>
+                <w:color w:val="000000"/>
+              </w:rPr>
+              <w:t xml:space="preserve">0.3224</w:t>
+            </w:r>
+          </w:p>
+        </w:tc>
+        <w:tc>
+          <w:tcPr>
+            <w:tcBorders>
+              <w:bottom w:val="single" w:sz="16" w:space="0" w:color="666666"/>
+            </w:tcBorders>
+            <w:shd w:val="clear" w:color="auto" w:fill="FFFFFF"/>
+            <w:tcMar>
+              <w:top w:w="0" w:type="dxa"/>
+              <w:bottom w:w="0" w:type="dxa"/>
+              <w:left w:w="0" w:type="dxa"/>
+              <w:right w:w="0" w:type="dxa"/>
+            </w:tcMar>
+            <w:vAlign w:val="center"/>
+          </w:tcPr>
+          <w:p>
+            <w:pPr>
+              <w:jc w:val="right"/>
+              <w:spacing w:after="100" w:before="100" w:line="240"/>
+              <w:ind w:firstLine="0" w:left="100" w:right="100"/>
+            </w:pPr>
+            <w:r xmlns:w="http://schemas.openxmlformats.org/wordprocessingml/2006/main" xmlns:wp="http://schemas.openxmlformats.org/drawingml/2006/wordprocessingDrawing" xmlns:r="http://schemas.openxmlformats.org/officeDocument/2006/relationships" xmlns:w14="http://schemas.microsoft.com/office/word/2010/wordml">
+              <w:rPr>
+                <w:rFonts w:ascii="Times New Roman" w:hAnsi="Times New Roman" w:eastAsia="Times New Roman" w:cs="Times New Roman"/>
+                <w:sz w:val="22"/>
+                <w:szCs w:val="22"/>
+                <w:color w:val="000000"/>
+              </w:rPr>
+              <w:t xml:space="preserve">0.3131</w:t>
+            </w:r>
+          </w:p>
+        </w:tc>
+        <w:tc>
+          <w:tcPr>
+            <w:tcBorders>
+              <w:bottom w:val="single" w:sz="16" w:space="0" w:color="666666"/>
+            </w:tcBorders>
+            <w:shd w:val="clear" w:color="auto" w:fill="FFFFFF"/>
+            <w:tcMar>
+              <w:top w:w="0" w:type="dxa"/>
+              <w:bottom w:w="0" w:type="dxa"/>
+              <w:left w:w="0" w:type="dxa"/>
+              <w:right w:w="0" w:type="dxa"/>
+            </w:tcMar>
+            <w:vAlign w:val="center"/>
+          </w:tcPr>
+          <w:p>
+            <w:pPr>
+              <w:jc w:val="right"/>
+              <w:spacing w:after="100" w:before="100" w:line="240"/>
+              <w:ind w:firstLine="0" w:left="100" w:right="100"/>
+            </w:pPr>
+            <w:r xmlns:w="http://schemas.openxmlformats.org/wordprocessingml/2006/main" xmlns:wp="http://schemas.openxmlformats.org/drawingml/2006/wordprocessingDrawing" xmlns:r="http://schemas.openxmlformats.org/officeDocument/2006/relationships" xmlns:w14="http://schemas.microsoft.com/office/word/2010/wordml">
+              <w:rPr>
+                <w:rFonts w:ascii="Times New Roman" w:hAnsi="Times New Roman" w:eastAsia="Times New Roman" w:cs="Times New Roman"/>
+                <w:sz w:val="22"/>
+                <w:szCs w:val="22"/>
+                <w:color w:val="000000"/>
+              </w:rPr>
+              <w:t xml:space="preserve">14.4382</w:t>
+            </w:r>
+          </w:p>
+        </w:tc>
+        <w:tc>
+          <w:tcPr>
+            <w:tcBorders>
+              <w:bottom w:val="single" w:sz="16" w:space="0" w:color="666666"/>
+            </w:tcBorders>
+            <w:shd w:val="clear" w:color="auto" w:fill="FFFFFF"/>
+            <w:tcMar>
+              <w:top w:w="0" w:type="dxa"/>
+              <w:bottom w:w="0" w:type="dxa"/>
+              <w:left w:w="0" w:type="dxa"/>
+              <w:right w:w="0" w:type="dxa"/>
+            </w:tcMar>
+            <w:vAlign w:val="center"/>
+          </w:tcPr>
+          <w:p>
+            <w:pPr>
+              <w:jc w:val="right"/>
+              <w:spacing w:after="100" w:before="100" w:line="240"/>
+              <w:ind w:firstLine="0" w:left="100" w:right="100"/>
+            </w:pPr>
+            <w:r xmlns:w="http://schemas.openxmlformats.org/wordprocessingml/2006/main" xmlns:wp="http://schemas.openxmlformats.org/drawingml/2006/wordprocessingDrawing" xmlns:r="http://schemas.openxmlformats.org/officeDocument/2006/relationships" xmlns:w14="http://schemas.microsoft.com/office/word/2010/wordml">
+              <w:rPr>
+                <w:rFonts w:ascii="Times New Roman" w:hAnsi="Times New Roman" w:eastAsia="Times New Roman" w:cs="Times New Roman"/>
+                <w:sz w:val="22"/>
+                <w:szCs w:val="22"/>
+                <w:color w:val="000000"/>
+              </w:rPr>
+              <w:t xml:space="preserve">34.8517</w:t>
+            </w:r>
+          </w:p>
+        </w:tc>
+        <w:tc>
+          <w:tcPr>
+            <w:tcBorders>
+              <w:bottom w:val="single" w:sz="16" w:space="0" w:color="666666"/>
+            </w:tcBorders>
+            <w:shd w:val="clear" w:color="auto" w:fill="FFFFFF"/>
+            <w:tcMar>
+              <w:top w:w="0" w:type="dxa"/>
+              <w:bottom w:w="0" w:type="dxa"/>
+              <w:left w:w="0" w:type="dxa"/>
+              <w:right w:w="0" w:type="dxa"/>
+            </w:tcMar>
+            <w:vAlign w:val="center"/>
+          </w:tcPr>
+          <w:p>
+            <w:pPr>
+              <w:jc w:val="right"/>
+              <w:spacing w:after="100" w:before="100" w:line="240"/>
+              <w:ind w:firstLine="0" w:left="100" w:right="100"/>
+            </w:pPr>
+            <w:r xmlns:w="http://schemas.openxmlformats.org/wordprocessingml/2006/main" xmlns:wp="http://schemas.openxmlformats.org/drawingml/2006/wordprocessingDrawing" xmlns:r="http://schemas.openxmlformats.org/officeDocument/2006/relationships" xmlns:w14="http://schemas.microsoft.com/office/word/2010/wordml">
+              <w:rPr>
+                <w:rFonts w:ascii="Times New Roman" w:hAnsi="Times New Roman" w:eastAsia="Times New Roman" w:cs="Times New Roman"/>
+                <w:sz w:val="22"/>
+                <w:szCs w:val="22"/>
+                <w:color w:val="000000"/>
+              </w:rPr>
+              <w:t xml:space="preserve">0</w:t>
+            </w:r>
+          </w:p>
+        </w:tc>
+        <w:tc>
+          <w:tcPr>
+            <w:tcBorders>
+              <w:bottom w:val="single" w:sz="16" w:space="0" w:color="666666"/>
+            </w:tcBorders>
+            <w:shd w:val="clear" w:color="auto" w:fill="FFFFFF"/>
+            <w:tcMar>
+              <w:top w:w="0" w:type="dxa"/>
+              <w:bottom w:w="0" w:type="dxa"/>
+              <w:left w:w="0" w:type="dxa"/>
+              <w:right w:w="0" w:type="dxa"/>
+            </w:tcMar>
+            <w:vAlign w:val="center"/>
+          </w:tcPr>
+          <w:p>
+            <w:pPr>
+              <w:jc w:val="right"/>
+              <w:spacing w:after="100" w:before="100" w:line="240"/>
+              <w:ind w:firstLine="0" w:left="100" w:right="100"/>
+            </w:pPr>
+            <w:r xmlns:w="http://schemas.openxmlformats.org/wordprocessingml/2006/main" xmlns:wp="http://schemas.openxmlformats.org/drawingml/2006/wordprocessingDrawing" xmlns:r="http://schemas.openxmlformats.org/officeDocument/2006/relationships" xmlns:w14="http://schemas.microsoft.com/office/word/2010/wordml">
+              <w:rPr>
+                <w:rFonts w:ascii="Times New Roman" w:hAnsi="Times New Roman" w:eastAsia="Times New Roman" w:cs="Times New Roman"/>
+                <w:sz w:val="22"/>
+                <w:szCs w:val="22"/>
+                <w:color w:val="000000"/>
+              </w:rPr>
+              <w:t xml:space="preserve">4</w:t>
+            </w:r>
+          </w:p>
+        </w:tc>
+        <w:tc>
+          <w:tcPr>
+            <w:tcBorders>
+              <w:bottom w:val="single" w:sz="16" w:space="0" w:color="666666"/>
+            </w:tcBorders>
+            <w:shd w:val="clear" w:color="auto" w:fill="FFFFFF"/>
+            <w:tcMar>
+              <w:top w:w="0" w:type="dxa"/>
+              <w:bottom w:w="0" w:type="dxa"/>
+              <w:left w:w="0" w:type="dxa"/>
+              <w:right w:w="0" w:type="dxa"/>
+            </w:tcMar>
+            <w:vAlign w:val="center"/>
+          </w:tcPr>
+          <w:p>
+            <w:pPr>
+              <w:jc w:val="right"/>
+              <w:spacing w:after="100" w:before="100" w:line="240"/>
+              <w:ind w:firstLine="0" w:left="100" w:right="100"/>
+            </w:pPr>
+            <w:r xmlns:w="http://schemas.openxmlformats.org/wordprocessingml/2006/main" xmlns:wp="http://schemas.openxmlformats.org/drawingml/2006/wordprocessingDrawing" xmlns:r="http://schemas.openxmlformats.org/officeDocument/2006/relationships" xmlns:w14="http://schemas.microsoft.com/office/word/2010/wordml">
+              <w:rPr>
+                <w:rFonts w:ascii="Times New Roman" w:hAnsi="Times New Roman" w:eastAsia="Times New Roman" w:cs="Times New Roman"/>
+                <w:sz w:val="22"/>
+                <w:szCs w:val="22"/>
+                <w:color w:val="000000"/>
+              </w:rPr>
+              <w:t xml:space="preserve">-1,215.946</w:t>
+            </w:r>
+          </w:p>
+        </w:tc>
+        <w:tc>
+          <w:tcPr>
+            <w:tcBorders>
+              <w:bottom w:val="single" w:sz="16" w:space="0" w:color="666666"/>
+            </w:tcBorders>
+            <w:shd w:val="clear" w:color="auto" w:fill="FFFFFF"/>
+            <w:tcMar>
+              <w:top w:w="0" w:type="dxa"/>
+              <w:bottom w:w="0" w:type="dxa"/>
+              <w:left w:w="0" w:type="dxa"/>
+              <w:right w:w="0" w:type="dxa"/>
+            </w:tcMar>
+            <w:vAlign w:val="center"/>
+          </w:tcPr>
+          <w:p>
+            <w:pPr>
+              <w:jc w:val="right"/>
+              <w:spacing w:after="100" w:before="100" w:line="240"/>
+              <w:ind w:firstLine="0" w:left="100" w:right="100"/>
+            </w:pPr>
+            <w:r xmlns:w="http://schemas.openxmlformats.org/wordprocessingml/2006/main" xmlns:wp="http://schemas.openxmlformats.org/drawingml/2006/wordprocessingDrawing" xmlns:r="http://schemas.openxmlformats.org/officeDocument/2006/relationships" xmlns:w14="http://schemas.microsoft.com/office/word/2010/wordml">
+              <w:rPr>
+                <w:rFonts w:ascii="Times New Roman" w:hAnsi="Times New Roman" w:eastAsia="Times New Roman" w:cs="Times New Roman"/>
+                <w:sz w:val="22"/>
+                <w:szCs w:val="22"/>
+                <w:color w:val="000000"/>
+              </w:rPr>
+              <w:t xml:space="preserve">2,443.891</w:t>
+            </w:r>
+          </w:p>
+        </w:tc>
+        <w:tc>
+          <w:tcPr>
+            <w:tcBorders>
+              <w:bottom w:val="single" w:sz="16" w:space="0" w:color="666666"/>
+            </w:tcBorders>
+            <w:shd w:val="clear" w:color="auto" w:fill="FFFFFF"/>
+            <w:tcMar>
+              <w:top w:w="0" w:type="dxa"/>
+              <w:bottom w:w="0" w:type="dxa"/>
+              <w:left w:w="0" w:type="dxa"/>
+              <w:right w:w="0" w:type="dxa"/>
+            </w:tcMar>
+            <w:vAlign w:val="center"/>
+          </w:tcPr>
+          <w:p>
+            <w:pPr>
+              <w:jc w:val="right"/>
+              <w:spacing w:after="100" w:before="100" w:line="240"/>
+              <w:ind w:firstLine="0" w:left="100" w:right="100"/>
+            </w:pPr>
+            <w:r xmlns:w="http://schemas.openxmlformats.org/wordprocessingml/2006/main" xmlns:wp="http://schemas.openxmlformats.org/drawingml/2006/wordprocessingDrawing" xmlns:r="http://schemas.openxmlformats.org/officeDocument/2006/relationships" xmlns:w14="http://schemas.microsoft.com/office/word/2010/wordml">
+              <w:rPr>
+                <w:rFonts w:ascii="Times New Roman" w:hAnsi="Times New Roman" w:eastAsia="Times New Roman" w:cs="Times New Roman"/>
+                <w:sz w:val="22"/>
+                <w:szCs w:val="22"/>
+                <w:color w:val="000000"/>
+              </w:rPr>
+              <w:t xml:space="preserve">2,466.074</w:t>
+            </w:r>
+          </w:p>
+        </w:tc>
+        <w:tc>
+          <w:tcPr>
+            <w:tcBorders>
+              <w:bottom w:val="single" w:sz="16" w:space="0" w:color="666666"/>
+            </w:tcBorders>
+            <w:shd w:val="clear" w:color="auto" w:fill="FFFFFF"/>
+            <w:tcMar>
+              <w:top w:w="0" w:type="dxa"/>
+              <w:bottom w:w="0" w:type="dxa"/>
+              <w:left w:w="0" w:type="dxa"/>
+              <w:right w:w="0" w:type="dxa"/>
+            </w:tcMar>
+            <w:vAlign w:val="center"/>
+          </w:tcPr>
+          <w:p>
+            <w:pPr>
+              <w:jc w:val="right"/>
+              <w:spacing w:after="100" w:before="100" w:line="240"/>
+              <w:ind w:firstLine="0" w:left="100" w:right="100"/>
+            </w:pPr>
+            <w:r xmlns:w="http://schemas.openxmlformats.org/wordprocessingml/2006/main" xmlns:wp="http://schemas.openxmlformats.org/drawingml/2006/wordprocessingDrawing" xmlns:r="http://schemas.openxmlformats.org/officeDocument/2006/relationships" xmlns:w14="http://schemas.microsoft.com/office/word/2010/wordml">
+              <w:rPr>
+                <w:rFonts w:ascii="Times New Roman" w:hAnsi="Times New Roman" w:eastAsia="Times New Roman" w:cs="Times New Roman"/>
+                <w:sz w:val="22"/>
+                <w:szCs w:val="22"/>
+                <w:color w:val="000000"/>
+              </w:rPr>
+              <w:t xml:space="preserve">61,079.09</w:t>
+            </w:r>
+          </w:p>
+        </w:tc>
+        <w:tc>
+          <w:tcPr>
+            <w:tcBorders>
+              <w:bottom w:val="single" w:sz="16" w:space="0" w:color="666666"/>
+            </w:tcBorders>
+            <w:shd w:val="clear" w:color="auto" w:fill="FFFFFF"/>
+            <w:tcMar>
+              <w:top w:w="0" w:type="dxa"/>
+              <w:bottom w:w="0" w:type="dxa"/>
+              <w:left w:w="0" w:type="dxa"/>
+              <w:right w:w="0" w:type="dxa"/>
+            </w:tcMar>
+            <w:vAlign w:val="center"/>
+          </w:tcPr>
+          <w:p>
+            <w:pPr>
+              <w:jc w:val="right"/>
+              <w:spacing w:after="100" w:before="100" w:line="240"/>
+              <w:ind w:firstLine="0" w:left="100" w:right="100"/>
+            </w:pPr>
+            <w:r xmlns:w="http://schemas.openxmlformats.org/wordprocessingml/2006/main" xmlns:wp="http://schemas.openxmlformats.org/drawingml/2006/wordprocessingDrawing" xmlns:r="http://schemas.openxmlformats.org/officeDocument/2006/relationships" xmlns:w14="http://schemas.microsoft.com/office/word/2010/wordml">
+              <w:rPr>
+                <w:rFonts w:ascii="Times New Roman" w:hAnsi="Times New Roman" w:eastAsia="Times New Roman" w:cs="Times New Roman"/>
+                <w:sz w:val="22"/>
+                <w:szCs w:val="22"/>
+                <w:color w:val="000000"/>
+              </w:rPr>
+              <w:t xml:space="preserve">293</w:t>
+            </w:r>
+          </w:p>
+        </w:tc>
+        <w:tc>
+          <w:tcPr>
+            <w:tcBorders>
+              <w:bottom w:val="single" w:sz="16" w:space="0" w:color="666666"/>
+            </w:tcBorders>
+            <w:shd w:val="clear" w:color="auto" w:fill="FFFFFF"/>
+            <w:tcMar>
+              <w:top w:w="0" w:type="dxa"/>
+              <w:bottom w:w="0" w:type="dxa"/>
+              <w:left w:w="0" w:type="dxa"/>
+              <w:right w:w="0" w:type="dxa"/>
+            </w:tcMar>
+            <w:vAlign w:val="center"/>
+          </w:tcPr>
+          <w:p>
+            <w:pPr>
+              <w:jc w:val="right"/>
+              <w:spacing w:after="100" w:before="100" w:line="240"/>
+              <w:ind w:firstLine="0" w:left="100" w:right="100"/>
+            </w:pPr>
+            <w:r xmlns:w="http://schemas.openxmlformats.org/wordprocessingml/2006/main" xmlns:wp="http://schemas.openxmlformats.org/drawingml/2006/wordprocessingDrawing" xmlns:r="http://schemas.openxmlformats.org/officeDocument/2006/relationships" xmlns:w14="http://schemas.microsoft.com/office/word/2010/wordml">
+              <w:rPr>
+                <w:rFonts w:ascii="Times New Roman" w:hAnsi="Times New Roman" w:eastAsia="Times New Roman" w:cs="Times New Roman"/>
+                <w:sz w:val="22"/>
+                <w:szCs w:val="22"/>
+                <w:color w:val="000000"/>
+              </w:rPr>
+              <w:t xml:space="preserve">298</w:t>
+            </w:r>
+          </w:p>
+        </w:tc>
+      </w:tr>
+    </w:tbl>
+    <w:p/>
+    <w:p>
+      <w:r>
+        <w:t>Adjusted model diagnostics</w:t>
+      </w:r>
+    </w:p>
+    <w:p/>
+    <w:tbl xmlns:w="http://schemas.openxmlformats.org/wordprocessingml/2006/main" xmlns:r="http://schemas.openxmlformats.org/officeDocument/2006/relationships" xmlns:w14="http://schemas.microsoft.com/office/word/2010/wordml" xmlns:wp="http://schemas.openxmlformats.org/drawingml/2006/wordprocessingDrawing" xmlns:a="http://schemas.openxmlformats.org/drawingml/2006/main" xmlns:pic="http://schemas.openxmlformats.org/drawingml/2006/picture">
+      <w:tblPr>
+        NA"/&gt;
+        <w:tblLayout w:type="autofit"/>
+        <w:jc w:val="center"/>
+        <w:tblLook w:firstRow="1" w:lastRow="0" w:firstColumn="0" w:lastColumn="0" w:noHBand="0" w:noVBand="1"/>
+      </w:tblPr>
+      <w:tr>
+        <w:trPr>
+          <w:cantSplit/>
+          <w:trHeight w:val="360" w:hRule="auto"/>
+          <w:tblHeader/>
+        </w:trPr>
+        <w:tc>
+          <w:tcPr>
+            <w:tcBorders>
+              <w:bottom w:val="single" w:sz="16" w:space="0" w:color="666666"/>
+              <w:top w:val="single" w:sz="16" w:space="0" w:color="666666"/>
+            </w:tcBorders>
+            <w:shd w:val="clear" w:color="auto" w:fill="FFFFFF"/>
+            <w:tcMar>
+              <w:top w:w="0" w:type="dxa"/>
+              <w:bottom w:w="0" w:type="dxa"/>
+              <w:left w:w="0" w:type="dxa"/>
+              <w:right w:w="0" w:type="dxa"/>
+            </w:tcMar>
+            <w:vAlign w:val="center"/>
+          </w:tcPr>
+          <w:p>
+            <w:pPr>
+              <w:jc w:val="right"/>
+              <w:spacing w:after="100" w:before="100" w:line="240"/>
+              <w:ind w:firstLine="0" w:left="100" w:right="100"/>
+            </w:pPr>
+            <w:r xmlns:w="http://schemas.openxmlformats.org/wordprocessingml/2006/main" xmlns:wp="http://schemas.openxmlformats.org/drawingml/2006/wordprocessingDrawing" xmlns:r="http://schemas.openxmlformats.org/officeDocument/2006/relationships" xmlns:w14="http://schemas.microsoft.com/office/word/2010/wordml">
+              <w:rPr>
+                <w:rFonts w:ascii="Times New Roman" w:hAnsi="Times New Roman" w:eastAsia="Times New Roman" w:cs="Times New Roman"/>
+                <w:sz w:val="22"/>
+                <w:szCs w:val="22"/>
+                <w:color w:val="000000"/>
+              </w:rPr>
+              <w:t xml:space="preserve">r.squared</w:t>
+            </w:r>
+          </w:p>
+        </w:tc>
+        <w:tc>
+          <w:tcPr>
+            <w:tcBorders>
+              <w:bottom w:val="single" w:sz="16" w:space="0" w:color="666666"/>
+              <w:top w:val="single" w:sz="16" w:space="0" w:color="666666"/>
+            </w:tcBorders>
+            <w:shd w:val="clear" w:color="auto" w:fill="FFFFFF"/>
+            <w:tcMar>
+              <w:top w:w="0" w:type="dxa"/>
+              <w:bottom w:w="0" w:type="dxa"/>
+              <w:left w:w="0" w:type="dxa"/>
+              <w:right w:w="0" w:type="dxa"/>
+            </w:tcMar>
+            <w:vAlign w:val="center"/>
+          </w:tcPr>
+          <w:p>
+            <w:pPr>
+              <w:jc w:val="right"/>
+              <w:spacing w:after="100" w:before="100" w:line="240"/>
+              <w:ind w:firstLine="0" w:left="100" w:right="100"/>
+            </w:pPr>
+            <w:r xmlns:w="http://schemas.openxmlformats.org/wordprocessingml/2006/main" xmlns:wp="http://schemas.openxmlformats.org/drawingml/2006/wordprocessingDrawing" xmlns:r="http://schemas.openxmlformats.org/officeDocument/2006/relationships" xmlns:w14="http://schemas.microsoft.com/office/word/2010/wordml">
+              <w:rPr>
+                <w:rFonts w:ascii="Times New Roman" w:hAnsi="Times New Roman" w:eastAsia="Times New Roman" w:cs="Times New Roman"/>
+                <w:sz w:val="22"/>
+                <w:szCs w:val="22"/>
+                <w:color w:val="000000"/>
+              </w:rPr>
+              <w:t xml:space="preserve">adj.r.squared</w:t>
+            </w:r>
+          </w:p>
+        </w:tc>
+        <w:tc>
+          <w:tcPr>
+            <w:tcBorders>
+              <w:bottom w:val="single" w:sz="16" w:space="0" w:color="666666"/>
+              <w:top w:val="single" w:sz="16" w:space="0" w:color="666666"/>
+            </w:tcBorders>
+            <w:shd w:val="clear" w:color="auto" w:fill="FFFFFF"/>
+            <w:tcMar>
+              <w:top w:w="0" w:type="dxa"/>
+              <w:bottom w:w="0" w:type="dxa"/>
+              <w:left w:w="0" w:type="dxa"/>
+              <w:right w:w="0" w:type="dxa"/>
+            </w:tcMar>
+            <w:vAlign w:val="center"/>
+          </w:tcPr>
+          <w:p>
+            <w:pPr>
+              <w:jc w:val="right"/>
+              <w:spacing w:after="100" w:before="100" w:line="240"/>
+              <w:ind w:firstLine="0" w:left="100" w:right="100"/>
+            </w:pPr>
+            <w:r xmlns:w="http://schemas.openxmlformats.org/wordprocessingml/2006/main" xmlns:wp="http://schemas.openxmlformats.org/drawingml/2006/wordprocessingDrawing" xmlns:r="http://schemas.openxmlformats.org/officeDocument/2006/relationships" xmlns:w14="http://schemas.microsoft.com/office/word/2010/wordml">
+              <w:rPr>
+                <w:rFonts w:ascii="Times New Roman" w:hAnsi="Times New Roman" w:eastAsia="Times New Roman" w:cs="Times New Roman"/>
+                <w:sz w:val="22"/>
+                <w:szCs w:val="22"/>
+                <w:color w:val="000000"/>
+              </w:rPr>
+              <w:t xml:space="preserve">sigma</w:t>
+            </w:r>
+          </w:p>
+        </w:tc>
+        <w:tc>
+          <w:tcPr>
+            <w:tcBorders>
+              <w:bottom w:val="single" w:sz="16" w:space="0" w:color="666666"/>
+              <w:top w:val="single" w:sz="16" w:space="0" w:color="666666"/>
+            </w:tcBorders>
+            <w:shd w:val="clear" w:color="auto" w:fill="FFFFFF"/>
+            <w:tcMar>
+              <w:top w:w="0" w:type="dxa"/>
+              <w:bottom w:w="0" w:type="dxa"/>
+              <w:left w:w="0" w:type="dxa"/>
+              <w:right w:w="0" w:type="dxa"/>
+            </w:tcMar>
+            <w:vAlign w:val="center"/>
+          </w:tcPr>
+          <w:p>
+            <w:pPr>
+              <w:jc w:val="right"/>
+              <w:spacing w:after="100" w:before="100" w:line="240"/>
+              <w:ind w:firstLine="0" w:left="100" w:right="100"/>
+            </w:pPr>
+            <w:r xmlns:w="http://schemas.openxmlformats.org/wordprocessingml/2006/main" xmlns:wp="http://schemas.openxmlformats.org/drawingml/2006/wordprocessingDrawing" xmlns:r="http://schemas.openxmlformats.org/officeDocument/2006/relationships" xmlns:w14="http://schemas.microsoft.com/office/word/2010/wordml">
+              <w:rPr>
+                <w:rFonts w:ascii="Times New Roman" w:hAnsi="Times New Roman" w:eastAsia="Times New Roman" w:cs="Times New Roman"/>
+                <w:sz w:val="22"/>
+                <w:szCs w:val="22"/>
+                <w:color w:val="000000"/>
+              </w:rPr>
+              <w:t xml:space="preserve">statistic</w:t>
+            </w:r>
+          </w:p>
+        </w:tc>
+        <w:tc>
+          <w:tcPr>
+            <w:tcBorders>
+              <w:bottom w:val="single" w:sz="16" w:space="0" w:color="666666"/>
+              <w:top w:val="single" w:sz="16" w:space="0" w:color="666666"/>
+            </w:tcBorders>
+            <w:shd w:val="clear" w:color="auto" w:fill="FFFFFF"/>
+            <w:tcMar>
+              <w:top w:w="0" w:type="dxa"/>
+              <w:bottom w:w="0" w:type="dxa"/>
+              <w:left w:w="0" w:type="dxa"/>
+              <w:right w:w="0" w:type="dxa"/>
+            </w:tcMar>
+            <w:vAlign w:val="center"/>
+          </w:tcPr>
+          <w:p>
+            <w:pPr>
+              <w:jc w:val="right"/>
+              <w:spacing w:after="100" w:before="100" w:line="240"/>
+              <w:ind w:firstLine="0" w:left="100" w:right="100"/>
+            </w:pPr>
+            <w:r xmlns:w="http://schemas.openxmlformats.org/wordprocessingml/2006/main" xmlns:wp="http://schemas.openxmlformats.org/drawingml/2006/wordprocessingDrawing" xmlns:r="http://schemas.openxmlformats.org/officeDocument/2006/relationships" xmlns:w14="http://schemas.microsoft.com/office/word/2010/wordml">
+              <w:rPr>
+                <w:rFonts w:ascii="Times New Roman" w:hAnsi="Times New Roman" w:eastAsia="Times New Roman" w:cs="Times New Roman"/>
+                <w:sz w:val="22"/>
+                <w:szCs w:val="22"/>
+                <w:color w:val="000000"/>
+              </w:rPr>
+              <w:t xml:space="preserve">p.value</w:t>
+            </w:r>
+          </w:p>
+        </w:tc>
+        <w:tc>
+          <w:tcPr>
+            <w:tcBorders>
+              <w:bottom w:val="single" w:sz="16" w:space="0" w:color="666666"/>
+              <w:top w:val="single" w:sz="16" w:space="0" w:color="666666"/>
+            </w:tcBorders>
+            <w:shd w:val="clear" w:color="auto" w:fill="FFFFFF"/>
+            <w:tcMar>
+              <w:top w:w="0" w:type="dxa"/>
+              <w:bottom w:w="0" w:type="dxa"/>
+              <w:left w:w="0" w:type="dxa"/>
+              <w:right w:w="0" w:type="dxa"/>
+            </w:tcMar>
+            <w:vAlign w:val="center"/>
+          </w:tcPr>
+          <w:p>
+            <w:pPr>
+              <w:jc w:val="right"/>
+              <w:spacing w:after="100" w:before="100" w:line="240"/>
+              <w:ind w:firstLine="0" w:left="100" w:right="100"/>
+            </w:pPr>
+            <w:r xmlns:w="http://schemas.openxmlformats.org/wordprocessingml/2006/main" xmlns:wp="http://schemas.openxmlformats.org/drawingml/2006/wordprocessingDrawing" xmlns:r="http://schemas.openxmlformats.org/officeDocument/2006/relationships" xmlns:w14="http://schemas.microsoft.com/office/word/2010/wordml">
+              <w:rPr>
+                <w:rFonts w:ascii="Times New Roman" w:hAnsi="Times New Roman" w:eastAsia="Times New Roman" w:cs="Times New Roman"/>
+                <w:sz w:val="22"/>
+                <w:szCs w:val="22"/>
+                <w:color w:val="000000"/>
+              </w:rPr>
+              <w:t xml:space="preserve">df</w:t>
+            </w:r>
+          </w:p>
+        </w:tc>
+        <w:tc>
+          <w:tcPr>
+            <w:tcBorders>
+              <w:bottom w:val="single" w:sz="16" w:space="0" w:color="666666"/>
+              <w:top w:val="single" w:sz="16" w:space="0" w:color="666666"/>
+            </w:tcBorders>
+            <w:shd w:val="clear" w:color="auto" w:fill="FFFFFF"/>
+            <w:tcMar>
+              <w:top w:w="0" w:type="dxa"/>
+              <w:bottom w:w="0" w:type="dxa"/>
+              <w:left w:w="0" w:type="dxa"/>
+              <w:right w:w="0" w:type="dxa"/>
+            </w:tcMar>
+            <w:vAlign w:val="center"/>
+          </w:tcPr>
+          <w:p>
+            <w:pPr>
+              <w:jc w:val="right"/>
+              <w:spacing w:after="100" w:before="100" w:line="240"/>
+              <w:ind w:firstLine="0" w:left="100" w:right="100"/>
+            </w:pPr>
+            <w:r xmlns:w="http://schemas.openxmlformats.org/wordprocessingml/2006/main" xmlns:wp="http://schemas.openxmlformats.org/drawingml/2006/wordprocessingDrawing" xmlns:r="http://schemas.openxmlformats.org/officeDocument/2006/relationships" xmlns:w14="http://schemas.microsoft.com/office/word/2010/wordml">
+              <w:rPr>
+                <w:rFonts w:ascii="Times New Roman" w:hAnsi="Times New Roman" w:eastAsia="Times New Roman" w:cs="Times New Roman"/>
+                <w:sz w:val="22"/>
+                <w:szCs w:val="22"/>
+                <w:color w:val="000000"/>
+              </w:rPr>
+              <w:t xml:space="preserve">logLik</w:t>
+            </w:r>
+          </w:p>
+        </w:tc>
+        <w:tc>
+          <w:tcPr>
+            <w:tcBorders>
+              <w:bottom w:val="single" w:sz="16" w:space="0" w:color="666666"/>
+              <w:top w:val="single" w:sz="16" w:space="0" w:color="666666"/>
+            </w:tcBorders>
+            <w:shd w:val="clear" w:color="auto" w:fill="FFFFFF"/>
+            <w:tcMar>
+              <w:top w:w="0" w:type="dxa"/>
+              <w:bottom w:w="0" w:type="dxa"/>
+              <w:left w:w="0" w:type="dxa"/>
+              <w:right w:w="0" w:type="dxa"/>
+            </w:tcMar>
+            <w:vAlign w:val="center"/>
+          </w:tcPr>
+          <w:p>
+            <w:pPr>
+              <w:jc w:val="right"/>
+              <w:spacing w:after="100" w:before="100" w:line="240"/>
+              <w:ind w:firstLine="0" w:left="100" w:right="100"/>
+            </w:pPr>
+            <w:r xmlns:w="http://schemas.openxmlformats.org/wordprocessingml/2006/main" xmlns:wp="http://schemas.openxmlformats.org/drawingml/2006/wordprocessingDrawing" xmlns:r="http://schemas.openxmlformats.org/officeDocument/2006/relationships" xmlns:w14="http://schemas.microsoft.com/office/word/2010/wordml">
+              <w:rPr>
+                <w:rFonts w:ascii="Times New Roman" w:hAnsi="Times New Roman" w:eastAsia="Times New Roman" w:cs="Times New Roman"/>
+                <w:sz w:val="22"/>
+                <w:szCs w:val="22"/>
+                <w:color w:val="000000"/>
+              </w:rPr>
+              <w:t xml:space="preserve">AIC</w:t>
+            </w:r>
+          </w:p>
+        </w:tc>
+        <w:tc>
+          <w:tcPr>
+            <w:tcBorders>
+              <w:bottom w:val="single" w:sz="16" w:space="0" w:color="666666"/>
+              <w:top w:val="single" w:sz="16" w:space="0" w:color="666666"/>
+            </w:tcBorders>
+            <w:shd w:val="clear" w:color="auto" w:fill="FFFFFF"/>
+            <w:tcMar>
+              <w:top w:w="0" w:type="dxa"/>
+              <w:bottom w:w="0" w:type="dxa"/>
+              <w:left w:w="0" w:type="dxa"/>
+              <w:right w:w="0" w:type="dxa"/>
+            </w:tcMar>
+            <w:vAlign w:val="center"/>
+          </w:tcPr>
+          <w:p>
+            <w:pPr>
+              <w:jc w:val="right"/>
+              <w:spacing w:after="100" w:before="100" w:line="240"/>
+              <w:ind w:firstLine="0" w:left="100" w:right="100"/>
+            </w:pPr>
+            <w:r xmlns:w="http://schemas.openxmlformats.org/wordprocessingml/2006/main" xmlns:wp="http://schemas.openxmlformats.org/drawingml/2006/wordprocessingDrawing" xmlns:r="http://schemas.openxmlformats.org/officeDocument/2006/relationships" xmlns:w14="http://schemas.microsoft.com/office/word/2010/wordml">
+              <w:rPr>
+                <w:rFonts w:ascii="Times New Roman" w:hAnsi="Times New Roman" w:eastAsia="Times New Roman" w:cs="Times New Roman"/>
+                <w:sz w:val="22"/>
+                <w:szCs w:val="22"/>
+                <w:color w:val="000000"/>
+              </w:rPr>
+              <w:t xml:space="preserve">BIC</w:t>
+            </w:r>
+          </w:p>
+        </w:tc>
+        <w:tc>
+          <w:tcPr>
+            <w:tcBorders>
+              <w:bottom w:val="single" w:sz="16" w:space="0" w:color="666666"/>
+              <w:top w:val="single" w:sz="16" w:space="0" w:color="666666"/>
+            </w:tcBorders>
+            <w:shd w:val="clear" w:color="auto" w:fill="FFFFFF"/>
+            <w:tcMar>
+              <w:top w:w="0" w:type="dxa"/>
+              <w:bottom w:w="0" w:type="dxa"/>
+              <w:left w:w="0" w:type="dxa"/>
+              <w:right w:w="0" w:type="dxa"/>
+            </w:tcMar>
+            <w:vAlign w:val="center"/>
+          </w:tcPr>
+          <w:p>
+            <w:pPr>
+              <w:jc w:val="right"/>
+              <w:spacing w:after="100" w:before="100" w:line="240"/>
+              <w:ind w:firstLine="0" w:left="100" w:right="100"/>
+            </w:pPr>
+            <w:r xmlns:w="http://schemas.openxmlformats.org/wordprocessingml/2006/main" xmlns:wp="http://schemas.openxmlformats.org/drawingml/2006/wordprocessingDrawing" xmlns:r="http://schemas.openxmlformats.org/officeDocument/2006/relationships" xmlns:w14="http://schemas.microsoft.com/office/word/2010/wordml">
+              <w:rPr>
+                <w:rFonts w:ascii="Times New Roman" w:hAnsi="Times New Roman" w:eastAsia="Times New Roman" w:cs="Times New Roman"/>
+                <w:sz w:val="22"/>
+                <w:szCs w:val="22"/>
+                <w:color w:val="000000"/>
+              </w:rPr>
+              <w:t xml:space="preserve">deviance</w:t>
+            </w:r>
+          </w:p>
+        </w:tc>
+        <w:tc>
+          <w:tcPr>
+            <w:tcBorders>
+              <w:bottom w:val="single" w:sz="16" w:space="0" w:color="666666"/>
+              <w:top w:val="single" w:sz="16" w:space="0" w:color="666666"/>
+            </w:tcBorders>
+            <w:shd w:val="clear" w:color="auto" w:fill="FFFFFF"/>
+            <w:tcMar>
+              <w:top w:w="0" w:type="dxa"/>
+              <w:bottom w:w="0" w:type="dxa"/>
+              <w:left w:w="0" w:type="dxa"/>
+              <w:right w:w="0" w:type="dxa"/>
+            </w:tcMar>
+            <w:vAlign w:val="center"/>
+          </w:tcPr>
+          <w:p>
+            <w:pPr>
+              <w:jc w:val="right"/>
+              <w:spacing w:after="100" w:before="100" w:line="240"/>
+              <w:ind w:firstLine="0" w:left="100" w:right="100"/>
+            </w:pPr>
+            <w:r xmlns:w="http://schemas.openxmlformats.org/wordprocessingml/2006/main" xmlns:wp="http://schemas.openxmlformats.org/drawingml/2006/wordprocessingDrawing" xmlns:r="http://schemas.openxmlformats.org/officeDocument/2006/relationships" xmlns:w14="http://schemas.microsoft.com/office/word/2010/wordml">
+              <w:rPr>
+                <w:rFonts w:ascii="Times New Roman" w:hAnsi="Times New Roman" w:eastAsia="Times New Roman" w:cs="Times New Roman"/>
+                <w:sz w:val="22"/>
+                <w:szCs w:val="22"/>
+                <w:color w:val="000000"/>
+              </w:rPr>
+              <w:t xml:space="preserve">df.residual</w:t>
+            </w:r>
+          </w:p>
+        </w:tc>
+        <w:tc>
+          <w:tcPr>
+            <w:tcBorders>
+              <w:bottom w:val="single" w:sz="16" w:space="0" w:color="666666"/>
+              <w:top w:val="single" w:sz="16" w:space="0" w:color="666666"/>
+            </w:tcBorders>
+            <w:shd w:val="clear" w:color="auto" w:fill="FFFFFF"/>
+            <w:tcMar>
+              <w:top w:w="0" w:type="dxa"/>
+              <w:bottom w:w="0" w:type="dxa"/>
+              <w:left w:w="0" w:type="dxa"/>
+              <w:right w:w="0" w:type="dxa"/>
+            </w:tcMar>
+            <w:vAlign w:val="center"/>
+          </w:tcPr>
+          <w:p>
+            <w:pPr>
+              <w:jc w:val="right"/>
+              <w:spacing w:after="100" w:before="100" w:line="240"/>
+              <w:ind w:firstLine="0" w:left="100" w:right="100"/>
+            </w:pPr>
+            <w:r xmlns:w="http://schemas.openxmlformats.org/wordprocessingml/2006/main" xmlns:wp="http://schemas.openxmlformats.org/drawingml/2006/wordprocessingDrawing" xmlns:r="http://schemas.openxmlformats.org/officeDocument/2006/relationships" xmlns:w14="http://schemas.microsoft.com/office/word/2010/wordml">
+              <w:rPr>
+                <w:rFonts w:ascii="Times New Roman" w:hAnsi="Times New Roman" w:eastAsia="Times New Roman" w:cs="Times New Roman"/>
+                <w:sz w:val="22"/>
+                <w:szCs w:val="22"/>
+                <w:color w:val="000000"/>
+              </w:rPr>
+              <w:t xml:space="preserve">nobs</w:t>
+            </w:r>
+          </w:p>
+        </w:tc>
+      </w:tr>
+      <w:tr>
+        <w:trPr>
+          <w:cantSplit/>
+          <w:trHeight w:val="360" w:hRule="auto"/>
+        </w:trPr>
+        <w:tc>
+          <w:tcPr>
+            <w:tcBorders>
+              <w:bottom w:val="single" w:sz="16" w:space="0" w:color="666666"/>
+            </w:tcBorders>
+            <w:shd w:val="clear" w:color="auto" w:fill="FFFFFF"/>
+            <w:tcMar>
+              <w:top w:w="0" w:type="dxa"/>
+              <w:bottom w:w="0" w:type="dxa"/>
+              <w:left w:w="0" w:type="dxa"/>
+              <w:right w:w="0" w:type="dxa"/>
+            </w:tcMar>
+            <w:vAlign w:val="center"/>
+          </w:tcPr>
+          <w:p>
+            <w:pPr>
+              <w:jc w:val="right"/>
+              <w:spacing w:after="100" w:before="100" w:line="240"/>
+              <w:ind w:firstLine="0" w:left="100" w:right="100"/>
+            </w:pPr>
+            <w:r xmlns:w="http://schemas.openxmlformats.org/wordprocessingml/2006/main" xmlns:wp="http://schemas.openxmlformats.org/drawingml/2006/wordprocessingDrawing" xmlns:r="http://schemas.openxmlformats.org/officeDocument/2006/relationships" xmlns:w14="http://schemas.microsoft.com/office/word/2010/wordml">
+              <w:rPr>
+                <w:rFonts w:ascii="Times New Roman" w:hAnsi="Times New Roman" w:eastAsia="Times New Roman" w:cs="Times New Roman"/>
+                <w:sz w:val="22"/>
+                <w:szCs w:val="22"/>
+                <w:color w:val="000000"/>
+              </w:rPr>
+              <w:t xml:space="preserve">0.351</w:t>
+            </w:r>
+          </w:p>
+        </w:tc>
+        <w:tc>
+          <w:tcPr>
+            <w:tcBorders>
+              <w:bottom w:val="single" w:sz="16" w:space="0" w:color="666666"/>
+            </w:tcBorders>
+            <w:shd w:val="clear" w:color="auto" w:fill="FFFFFF"/>
+            <w:tcMar>
+              <w:top w:w="0" w:type="dxa"/>
+              <w:bottom w:w="0" w:type="dxa"/>
+              <w:left w:w="0" w:type="dxa"/>
+              <w:right w:w="0" w:type="dxa"/>
+            </w:tcMar>
+            <w:vAlign w:val="center"/>
+          </w:tcPr>
+          <w:p>
+            <w:pPr>
+              <w:jc w:val="right"/>
+              <w:spacing w:after="100" w:before="100" w:line="240"/>
+              <w:ind w:firstLine="0" w:left="100" w:right="100"/>
+            </w:pPr>
+            <w:r xmlns:w="http://schemas.openxmlformats.org/wordprocessingml/2006/main" xmlns:wp="http://schemas.openxmlformats.org/drawingml/2006/wordprocessingDrawing" xmlns:r="http://schemas.openxmlformats.org/officeDocument/2006/relationships" xmlns:w14="http://schemas.microsoft.com/office/word/2010/wordml">
+              <w:rPr>
+                <w:rFonts w:ascii="Times New Roman" w:hAnsi="Times New Roman" w:eastAsia="Times New Roman" w:cs="Times New Roman"/>
+                <w:sz w:val="22"/>
+                <w:szCs w:val="22"/>
+                <w:color w:val="000000"/>
+              </w:rPr>
+              <w:t xml:space="preserve">0.3213</w:t>
+            </w:r>
+          </w:p>
+        </w:tc>
+        <w:tc>
+          <w:tcPr>
+            <w:tcBorders>
+              <w:bottom w:val="single" w:sz="16" w:space="0" w:color="666666"/>
+            </w:tcBorders>
+            <w:shd w:val="clear" w:color="auto" w:fill="FFFFFF"/>
+            <w:tcMar>
+              <w:top w:w="0" w:type="dxa"/>
+              <w:bottom w:w="0" w:type="dxa"/>
+              <w:left w:w="0" w:type="dxa"/>
+              <w:right w:w="0" w:type="dxa"/>
+            </w:tcMar>
+            <w:vAlign w:val="center"/>
+          </w:tcPr>
+          <w:p>
+            <w:pPr>
+              <w:jc w:val="right"/>
+              <w:spacing w:after="100" w:before="100" w:line="240"/>
+              <w:ind w:firstLine="0" w:left="100" w:right="100"/>
+            </w:pPr>
+            <w:r xmlns:w="http://schemas.openxmlformats.org/wordprocessingml/2006/main" xmlns:wp="http://schemas.openxmlformats.org/drawingml/2006/wordprocessingDrawing" xmlns:r="http://schemas.openxmlformats.org/officeDocument/2006/relationships" xmlns:w14="http://schemas.microsoft.com/office/word/2010/wordml">
+              <w:rPr>
+                <w:rFonts w:ascii="Times New Roman" w:hAnsi="Times New Roman" w:eastAsia="Times New Roman" w:cs="Times New Roman"/>
+                <w:sz w:val="22"/>
+                <w:szCs w:val="22"/>
+                <w:color w:val="000000"/>
+              </w:rPr>
+              <w:t xml:space="preserve">14.1601</w:t>
+            </w:r>
+          </w:p>
+        </w:tc>
+        <w:tc>
+          <w:tcPr>
+            <w:tcBorders>
+              <w:bottom w:val="single" w:sz="16" w:space="0" w:color="666666"/>
+            </w:tcBorders>
+            <w:shd w:val="clear" w:color="auto" w:fill="FFFFFF"/>
+            <w:tcMar>
+              <w:top w:w="0" w:type="dxa"/>
+              <w:bottom w:w="0" w:type="dxa"/>
+              <w:left w:w="0" w:type="dxa"/>
+              <w:right w:w="0" w:type="dxa"/>
+            </w:tcMar>
+            <w:vAlign w:val="center"/>
+          </w:tcPr>
+          <w:p>
+            <w:pPr>
+              <w:jc w:val="right"/>
+              <w:spacing w:after="100" w:before="100" w:line="240"/>
+              <w:ind w:firstLine="0" w:left="100" w:right="100"/>
+            </w:pPr>
+            <w:r xmlns:w="http://schemas.openxmlformats.org/wordprocessingml/2006/main" xmlns:wp="http://schemas.openxmlformats.org/drawingml/2006/wordprocessingDrawing" xmlns:r="http://schemas.openxmlformats.org/officeDocument/2006/relationships" xmlns:w14="http://schemas.microsoft.com/office/word/2010/wordml">
+              <w:rPr>
+                <w:rFonts w:ascii="Times New Roman" w:hAnsi="Times New Roman" w:eastAsia="Times New Roman" w:cs="Times New Roman"/>
+                <w:sz w:val="22"/>
+                <w:szCs w:val="22"/>
+                <w:color w:val="000000"/>
+              </w:rPr>
+              <w:t xml:space="preserve">11.8094</w:t>
+            </w:r>
+          </w:p>
+        </w:tc>
+        <w:tc>
+          <w:tcPr>
+            <w:tcBorders>
+              <w:bottom w:val="single" w:sz="16" w:space="0" w:color="666666"/>
+            </w:tcBorders>
+            <w:shd w:val="clear" w:color="auto" w:fill="FFFFFF"/>
+            <w:tcMar>
+              <w:top w:w="0" w:type="dxa"/>
+              <w:bottom w:w="0" w:type="dxa"/>
+              <w:left w:w="0" w:type="dxa"/>
+              <w:right w:w="0" w:type="dxa"/>
+            </w:tcMar>
+            <w:vAlign w:val="center"/>
+          </w:tcPr>
+          <w:p>
+            <w:pPr>
+              <w:jc w:val="right"/>
+              <w:spacing w:after="100" w:before="100" w:line="240"/>
+              <w:ind w:firstLine="0" w:left="100" w:right="100"/>
+            </w:pPr>
+            <w:r xmlns:w="http://schemas.openxmlformats.org/wordprocessingml/2006/main" xmlns:wp="http://schemas.openxmlformats.org/drawingml/2006/wordprocessingDrawing" xmlns:r="http://schemas.openxmlformats.org/officeDocument/2006/relationships" xmlns:w14="http://schemas.microsoft.com/office/word/2010/wordml">
+              <w:rPr>
+                <w:rFonts w:ascii="Times New Roman" w:hAnsi="Times New Roman" w:eastAsia="Times New Roman" w:cs="Times New Roman"/>
+                <w:sz w:val="22"/>
+                <w:szCs w:val="22"/>
+                <w:color w:val="000000"/>
+              </w:rPr>
+              <w:t xml:space="preserve">0</w:t>
+            </w:r>
+          </w:p>
+        </w:tc>
+        <w:tc>
+          <w:tcPr>
+            <w:tcBorders>
+              <w:bottom w:val="single" w:sz="16" w:space="0" w:color="666666"/>
+            </w:tcBorders>
+            <w:shd w:val="clear" w:color="auto" w:fill="FFFFFF"/>
+            <w:tcMar>
+              <w:top w:w="0" w:type="dxa"/>
+              <w:bottom w:w="0" w:type="dxa"/>
+              <w:left w:w="0" w:type="dxa"/>
+              <w:right w:w="0" w:type="dxa"/>
+            </w:tcMar>
+            <w:vAlign w:val="center"/>
+          </w:tcPr>
+          <w:p>
+            <w:pPr>
+              <w:jc w:val="right"/>
+              <w:spacing w:after="100" w:before="100" w:line="240"/>
+              <w:ind w:firstLine="0" w:left="100" w:right="100"/>
+            </w:pPr>
+            <w:r xmlns:w="http://schemas.openxmlformats.org/wordprocessingml/2006/main" xmlns:wp="http://schemas.openxmlformats.org/drawingml/2006/wordprocessingDrawing" xmlns:r="http://schemas.openxmlformats.org/officeDocument/2006/relationships" xmlns:w14="http://schemas.microsoft.com/office/word/2010/wordml">
+              <w:rPr>
+                <w:rFonts w:ascii="Times New Roman" w:hAnsi="Times New Roman" w:eastAsia="Times New Roman" w:cs="Times New Roman"/>
+                <w:sz w:val="22"/>
+                <w:szCs w:val="22"/>
+                <w:color w:val="000000"/>
+              </w:rPr>
+              <w:t xml:space="preserve">12</w:t>
+            </w:r>
+          </w:p>
+        </w:tc>
+        <w:tc>
+          <w:tcPr>
+            <w:tcBorders>
+              <w:bottom w:val="single" w:sz="16" w:space="0" w:color="666666"/>
+            </w:tcBorders>
+            <w:shd w:val="clear" w:color="auto" w:fill="FFFFFF"/>
+            <w:tcMar>
+              <w:top w:w="0" w:type="dxa"/>
+              <w:bottom w:w="0" w:type="dxa"/>
+              <w:left w:w="0" w:type="dxa"/>
+              <w:right w:w="0" w:type="dxa"/>
+            </w:tcMar>
+            <w:vAlign w:val="center"/>
+          </w:tcPr>
+          <w:p>
+            <w:pPr>
+              <w:jc w:val="right"/>
+              <w:spacing w:after="100" w:before="100" w:line="240"/>
+              <w:ind w:firstLine="0" w:left="100" w:right="100"/>
+            </w:pPr>
+            <w:r xmlns:w="http://schemas.openxmlformats.org/wordprocessingml/2006/main" xmlns:wp="http://schemas.openxmlformats.org/drawingml/2006/wordprocessingDrawing" xmlns:r="http://schemas.openxmlformats.org/officeDocument/2006/relationships" xmlns:w14="http://schemas.microsoft.com/office/word/2010/wordml">
+              <w:rPr>
+                <w:rFonts w:ascii="Times New Roman" w:hAnsi="Times New Roman" w:eastAsia="Times New Roman" w:cs="Times New Roman"/>
+                <w:sz w:val="22"/>
+                <w:szCs w:val="22"/>
+                <w:color w:val="000000"/>
+              </w:rPr>
+              <w:t xml:space="preserve">-1,112.417</w:t>
+            </w:r>
+          </w:p>
+        </w:tc>
+        <w:tc>
+          <w:tcPr>
+            <w:tcBorders>
+              <w:bottom w:val="single" w:sz="16" w:space="0" w:color="666666"/>
+            </w:tcBorders>
+            <w:shd w:val="clear" w:color="auto" w:fill="FFFFFF"/>
+            <w:tcMar>
+              <w:top w:w="0" w:type="dxa"/>
+              <w:bottom w:w="0" w:type="dxa"/>
+              <w:left w:w="0" w:type="dxa"/>
+              <w:right w:w="0" w:type="dxa"/>
+            </w:tcMar>
+            <w:vAlign w:val="center"/>
+          </w:tcPr>
+          <w:p>
+            <w:pPr>
+              <w:jc w:val="right"/>
+              <w:spacing w:after="100" w:before="100" w:line="240"/>
+              <w:ind w:firstLine="0" w:left="100" w:right="100"/>
+            </w:pPr>
+            <w:r xmlns:w="http://schemas.openxmlformats.org/wordprocessingml/2006/main" xmlns:wp="http://schemas.openxmlformats.org/drawingml/2006/wordprocessingDrawing" xmlns:r="http://schemas.openxmlformats.org/officeDocument/2006/relationships" xmlns:w14="http://schemas.microsoft.com/office/word/2010/wordml">
+              <w:rPr>
+                <w:rFonts w:ascii="Times New Roman" w:hAnsi="Times New Roman" w:eastAsia="Times New Roman" w:cs="Times New Roman"/>
+                <w:sz w:val="22"/>
+                <w:szCs w:val="22"/>
+                <w:color w:val="000000"/>
+              </w:rPr>
+              <w:t xml:space="preserve">2,252.834</w:t>
+            </w:r>
+          </w:p>
+        </w:tc>
+        <w:tc>
+          <w:tcPr>
+            <w:tcBorders>
+              <w:bottom w:val="single" w:sz="16" w:space="0" w:color="666666"/>
+            </w:tcBorders>
+            <w:shd w:val="clear" w:color="auto" w:fill="FFFFFF"/>
+            <w:tcMar>
+              <w:top w:w="0" w:type="dxa"/>
+              <w:bottom w:w="0" w:type="dxa"/>
+              <w:left w:w="0" w:type="dxa"/>
+              <w:right w:w="0" w:type="dxa"/>
+            </w:tcMar>
+            <w:vAlign w:val="center"/>
+          </w:tcPr>
+          <w:p>
+            <w:pPr>
+              <w:jc w:val="right"/>
+              <w:spacing w:after="100" w:before="100" w:line="240"/>
+              <w:ind w:firstLine="0" w:left="100" w:right="100"/>
+            </w:pPr>
+            <w:r xmlns:w="http://schemas.openxmlformats.org/wordprocessingml/2006/main" xmlns:wp="http://schemas.openxmlformats.org/drawingml/2006/wordprocessingDrawing" xmlns:r="http://schemas.openxmlformats.org/officeDocument/2006/relationships" xmlns:w14="http://schemas.microsoft.com/office/word/2010/wordml">
+              <w:rPr>
+                <w:rFonts w:ascii="Times New Roman" w:hAnsi="Times New Roman" w:eastAsia="Times New Roman" w:cs="Times New Roman"/>
+                <w:sz w:val="22"/>
+                <w:szCs w:val="22"/>
+                <w:color w:val="000000"/>
+              </w:rPr>
+              <w:t xml:space="preserve">2,303.469</w:t>
+            </w:r>
+          </w:p>
+        </w:tc>
+        <w:tc>
+          <w:tcPr>
+            <w:tcBorders>
+              <w:bottom w:val="single" w:sz="16" w:space="0" w:color="666666"/>
+            </w:tcBorders>
+            <w:shd w:val="clear" w:color="auto" w:fill="FFFFFF"/>
+            <w:tcMar>
+              <w:top w:w="0" w:type="dxa"/>
+              <w:bottom w:w="0" w:type="dxa"/>
+              <w:left w:w="0" w:type="dxa"/>
+              <w:right w:w="0" w:type="dxa"/>
+            </w:tcMar>
+            <w:vAlign w:val="center"/>
+          </w:tcPr>
+          <w:p>
+            <w:pPr>
+              <w:jc w:val="right"/>
+              <w:spacing w:after="100" w:before="100" w:line="240"/>
+              <w:ind w:firstLine="0" w:left="100" w:right="100"/>
+            </w:pPr>
+            <w:r xmlns:w="http://schemas.openxmlformats.org/wordprocessingml/2006/main" xmlns:wp="http://schemas.openxmlformats.org/drawingml/2006/wordprocessingDrawing" xmlns:r="http://schemas.openxmlformats.org/officeDocument/2006/relationships" xmlns:w14="http://schemas.microsoft.com/office/word/2010/wordml">
+              <w:rPr>
+                <w:rFonts w:ascii="Times New Roman" w:hAnsi="Times New Roman" w:eastAsia="Times New Roman" w:cs="Times New Roman"/>
+                <w:sz w:val="22"/>
+                <w:szCs w:val="22"/>
+                <w:color w:val="000000"/>
+              </w:rPr>
+              <w:t xml:space="preserve">52,533.21</w:t>
+            </w:r>
+          </w:p>
+        </w:tc>
+        <w:tc>
+          <w:tcPr>
+            <w:tcBorders>
+              <w:bottom w:val="single" w:sz="16" w:space="0" w:color="666666"/>
+            </w:tcBorders>
+            <w:shd w:val="clear" w:color="auto" w:fill="FFFFFF"/>
+            <w:tcMar>
+              <w:top w:w="0" w:type="dxa"/>
+              <w:bottom w:w="0" w:type="dxa"/>
+              <w:left w:w="0" w:type="dxa"/>
+              <w:right w:w="0" w:type="dxa"/>
+            </w:tcMar>
+            <w:vAlign w:val="center"/>
+          </w:tcPr>
+          <w:p>
+            <w:pPr>
+              <w:jc w:val="right"/>
+              <w:spacing w:after="100" w:before="100" w:line="240"/>
+              <w:ind w:firstLine="0" w:left="100" w:right="100"/>
+            </w:pPr>
+            <w:r xmlns:w="http://schemas.openxmlformats.org/wordprocessingml/2006/main" xmlns:wp="http://schemas.openxmlformats.org/drawingml/2006/wordprocessingDrawing" xmlns:r="http://schemas.openxmlformats.org/officeDocument/2006/relationships" xmlns:w14="http://schemas.microsoft.com/office/word/2010/wordml">
+              <w:rPr>
+                <w:rFonts w:ascii="Times New Roman" w:hAnsi="Times New Roman" w:eastAsia="Times New Roman" w:cs="Times New Roman"/>
+                <w:sz w:val="22"/>
+                <w:szCs w:val="22"/>
+                <w:color w:val="000000"/>
+              </w:rPr>
+              <w:t xml:space="preserve">262</w:t>
+            </w:r>
+          </w:p>
+        </w:tc>
+        <w:tc>
+          <w:tcPr>
+            <w:tcBorders>
+              <w:bottom w:val="single" w:sz="16" w:space="0" w:color="666666"/>
+            </w:tcBorders>
+            <w:shd w:val="clear" w:color="auto" w:fill="FFFFFF"/>
+            <w:tcMar>
+              <w:top w:w="0" w:type="dxa"/>
+              <w:bottom w:w="0" w:type="dxa"/>
+              <w:left w:w="0" w:type="dxa"/>
+              <w:right w:w="0" w:type="dxa"/>
+            </w:tcMar>
+            <w:vAlign w:val="center"/>
+          </w:tcPr>
+          <w:p>
+            <w:pPr>
+              <w:jc w:val="right"/>
+              <w:spacing w:after="100" w:before="100" w:line="240"/>
+              <w:ind w:firstLine="0" w:left="100" w:right="100"/>
+            </w:pPr>
+            <w:r xmlns:w="http://schemas.openxmlformats.org/wordprocessingml/2006/main" xmlns:wp="http://schemas.openxmlformats.org/drawingml/2006/wordprocessingDrawing" xmlns:r="http://schemas.openxmlformats.org/officeDocument/2006/relationships" xmlns:w14="http://schemas.microsoft.com/office/word/2010/wordml">
+              <w:rPr>
+                <w:rFonts w:ascii="Times New Roman" w:hAnsi="Times New Roman" w:eastAsia="Times New Roman" w:cs="Times New Roman"/>
+                <w:sz w:val="22"/>
+                <w:szCs w:val="22"/>
+                <w:color w:val="000000"/>
+              </w:rPr>
+              <w:t xml:space="preserve">275</w:t>
+            </w:r>
+          </w:p>
+        </w:tc>
+      </w:tr>
+    </w:tbl>
+    <w:p/>
+    <w:p>
+      <w:r>
         <w:br w:type="page"/>
       </w:r>
     </w:p>
@@ -6589,8 +14365,7 @@
     </w:p>
     <w:p/>
     <w:p>
-      <w:bookmarkStart w:id="9" w:name="tolerance_plot"/>
-      <w:proofErr w:type="spellStart"/>
+      <w:bookmarkStart w:id="19" w:name="tolerance_plot"/>
       <w:r xmlns:w="http://schemas.openxmlformats.org/wordprocessingml/2006/main" xmlns:wp="http://schemas.openxmlformats.org/drawingml/2006/wordprocessingDrawing" xmlns:r="http://schemas.openxmlformats.org/officeDocument/2006/relationships" xmlns:w14="http://schemas.microsoft.com/office/word/2010/wordml">
         <w:rPr/>
         <w:drawing xmlns:r="http://schemas.openxmlformats.org/officeDocument/2006/relationships">
@@ -6632,13 +14407,11 @@
           </wp:inline>
         </w:drawing>
       </w:r>
-      <w:proofErr w:type="spellEnd"/>
-      <w:bookmarkEnd w:id="9"/>
+      <w:bookmarkEnd w:id="19"/>
     </w:p>
     <w:p/>
     <w:p>
-      <w:bookmarkStart w:id="10" w:name="absorption_plot"/>
-      <w:proofErr w:type="spellStart"/>
+      <w:bookmarkStart w:id="20" w:name="absorption_plot"/>
       <w:r xmlns:w="http://schemas.openxmlformats.org/wordprocessingml/2006/main" xmlns:wp="http://schemas.openxmlformats.org/drawingml/2006/wordprocessingDrawing" xmlns:r="http://schemas.openxmlformats.org/officeDocument/2006/relationships" xmlns:w14="http://schemas.microsoft.com/office/word/2010/wordml">
         <w:rPr/>
         <w:drawing xmlns:r="http://schemas.openxmlformats.org/officeDocument/2006/relationships">
@@ -6680,13 +14453,11 @@
           </wp:inline>
         </w:drawing>
       </w:r>
-      <w:bookmarkEnd w:id="10"/>
-      <w:proofErr w:type="spellEnd"/>
+      <w:bookmarkEnd w:id="20"/>
     </w:p>
     <w:p/>
     <w:p>
-      <w:bookmarkStart w:id="11" w:name="appraisal_plot"/>
-      <w:proofErr w:type="spellStart"/>
+      <w:bookmarkStart w:id="21" w:name="appraisal_plot"/>
       <w:r xmlns:w="http://schemas.openxmlformats.org/wordprocessingml/2006/main" xmlns:wp="http://schemas.openxmlformats.org/drawingml/2006/wordprocessingDrawing" xmlns:r="http://schemas.openxmlformats.org/officeDocument/2006/relationships" xmlns:w14="http://schemas.microsoft.com/office/word/2010/wordml">
         <w:rPr/>
         <w:drawing xmlns:r="http://schemas.openxmlformats.org/officeDocument/2006/relationships">
@@ -6728,16 +14499,14 @@
           </wp:inline>
         </w:drawing>
       </w:r>
-      <w:bookmarkEnd w:id="11"/>
-      <w:proofErr w:type="spellEnd"/>
+      <w:bookmarkEnd w:id="21"/>
       <w:r>
         <w:t xml:space="preserve"> </w:t>
       </w:r>
     </w:p>
     <w:p/>
     <w:p>
-      <w:bookmarkStart w:id="12" w:name="regulation_plot"/>
-      <w:proofErr w:type="spellStart"/>
+      <w:bookmarkStart w:id="22" w:name="regulation_plot"/>
       <w:r xmlns:w="http://schemas.openxmlformats.org/wordprocessingml/2006/main" xmlns:wp="http://schemas.openxmlformats.org/drawingml/2006/wordprocessingDrawing" xmlns:r="http://schemas.openxmlformats.org/officeDocument/2006/relationships" xmlns:w14="http://schemas.microsoft.com/office/word/2010/wordml">
         <w:rPr/>
         <w:drawing xmlns:r="http://schemas.openxmlformats.org/officeDocument/2006/relationships">
@@ -6779,8 +14548,7 @@
           </wp:inline>
         </w:drawing>
       </w:r>
-      <w:bookmarkEnd w:id="12"/>
-      <w:proofErr w:type="spellEnd"/>
+      <w:bookmarkEnd w:id="22"/>
       <w:r>
         <w:t xml:space="preserve"> </w:t>
       </w:r>
